--- a/docs/ficha.docx
+++ b/docs/ficha.docx
@@ -6,14 +6,14 @@
       <w:pPr>
         <w:jc w:val="center"/>
         <w:rPr>
-          <w:rFonts w:ascii="Arial" w:eastAsia="Calibri" w:hAnsi="Arial" w:cs="Arial"/>
+          <w:rFonts w:ascii="Calibri" w:eastAsia="Calibri" w:hAnsi="Calibri" w:cs="Calibri"/>
         </w:rPr>
       </w:pPr>
     </w:p>
     <w:tbl>
       <w:tblPr>
         <w:tblStyle w:val="a9"/>
-        <w:tblW w:w="9492" w:type="dxa"/>
+        <w:tblW w:w="5000" w:type="pct"/>
         <w:tblInd w:w="0" w:type="dxa"/>
         <w:tblBorders>
           <w:top w:val="single" w:sz="4" w:space="0" w:color="000000"/>
@@ -23,16 +23,15 @@
           <w:insideH w:val="single" w:sz="4" w:space="0" w:color="000000"/>
           <w:insideV w:val="single" w:sz="4" w:space="0" w:color="000000"/>
         </w:tblBorders>
-        <w:tblLayout w:type="fixed"/>
         <w:tblLook w:val="0000" w:firstRow="0" w:lastRow="0" w:firstColumn="0" w:lastColumn="0" w:noHBand="0" w:noVBand="0"/>
       </w:tblPr>
       <w:tblGrid>
-        <w:gridCol w:w="1979"/>
-        <w:gridCol w:w="923"/>
-        <w:gridCol w:w="1061"/>
-        <w:gridCol w:w="3402"/>
-        <w:gridCol w:w="853"/>
-        <w:gridCol w:w="1274"/>
+        <w:gridCol w:w="3197"/>
+        <w:gridCol w:w="781"/>
+        <w:gridCol w:w="781"/>
+        <w:gridCol w:w="2306"/>
+        <w:gridCol w:w="1717"/>
+        <w:gridCol w:w="787"/>
       </w:tblGrid>
       <w:tr>
         <w:trPr>
@@ -40,7 +39,7 @@
         </w:trPr>
         <w:tc>
           <w:tcPr>
-            <w:tcW w:w="9492" w:type="dxa"/>
+            <w:tcW w:w="5000" w:type="pct"/>
             <w:gridSpan w:val="6"/>
             <w:tcBorders>
               <w:top w:val="single" w:sz="4" w:space="0" w:color="000000"/>
@@ -54,12 +53,14 @@
               <w:pStyle w:val="Heading1"/>
               <w:jc w:val="center"/>
               <w:rPr>
-                <w:rFonts w:ascii="Arial" w:hAnsi="Arial" w:cs="Arial"/>
-              </w:rPr>
-            </w:pPr>
-            <w:r>
-              <w:rPr>
-                <w:rFonts w:ascii="Arial" w:hAnsi="Arial" w:cs="Arial"/>
+                <w:rFonts w:ascii="Calibri Light" w:hAnsi="Calibri Light" w:cs="Calibri Light"/>
+                <w:sz w:val="24"/>
+                <w:szCs w:val="24"/>
+              </w:rPr>
+            </w:pPr>
+            <w:r>
+              <w:rPr>
+                <w:rFonts w:ascii="Calibri Light" w:hAnsi="Calibri Light" w:cs="Calibri Light"/>
                 <w:sz w:val="24"/>
                 <w:szCs w:val="24"/>
               </w:rPr>
@@ -74,7 +75,7 @@
         </w:trPr>
         <w:tc>
           <w:tcPr>
-            <w:tcW w:w="9492" w:type="dxa"/>
+            <w:tcW w:w="5000" w:type="pct"/>
             <w:gridSpan w:val="6"/>
             <w:tcBorders>
               <w:top w:val="single" w:sz="4" w:space="0" w:color="000000"/>
@@ -87,7 +88,7 @@
             <w:pPr>
               <w:spacing w:before="100" w:after="100"/>
               <w:rPr>
-                <w:rFonts w:ascii="Arial" w:eastAsia="Arial" w:hAnsi="Arial" w:cs="Arial"/>
+                <w:rFonts w:ascii="Calibri" w:eastAsia="Arial" w:hAnsi="Calibri" w:cs="Calibri"/>
                 <w:color w:val="FF0000"/>
               </w:rPr>
             </w:pPr>
@@ -96,7 +97,7 @@
             <w:r>
               <w:rPr>
                 <w:rStyle w:val="Heading2Char"/>
-                <w:rFonts w:ascii="Arial" w:hAnsi="Arial" w:cs="Arial"/>
+                <w:rFonts w:ascii="Calibri Light" w:hAnsi="Calibri Light" w:cs="Calibri Light"/>
                 <w:color w:val="auto"/>
                 <w:sz w:val="24"/>
                 <w:szCs w:val="24"/>
@@ -107,7 +108,7 @@
             <w:r>
               <w:rPr>
                 <w:rStyle w:val="Heading2Char"/>
-                <w:rFonts w:ascii="Arial" w:hAnsi="Arial" w:cs="Arial"/>
+                <w:rFonts w:ascii="Calibri Light" w:hAnsi="Calibri Light" w:cs="Calibri Light"/>
                 <w:color w:val="auto"/>
                 <w:sz w:val="24"/>
                 <w:szCs w:val="24"/>
@@ -117,9 +118,21 @@
             </w:r>
             <w:r>
               <w:rPr>
-                <w:rFonts w:ascii="Arial" w:eastAsia="Arial" w:hAnsi="Arial" w:cs="Arial"/>
-              </w:rPr>
-              <w:t xml:space="preserve"> SHAIR</w:t>
+                <w:rFonts w:ascii="Calibri Light" w:eastAsia="Arial" w:hAnsi="Calibri Light" w:cs="Calibri Light"/>
+              </w:rPr>
+              <w:t xml:space="preserve"> </w:t>
+            </w:r>
+            <w:r>
+              <w:rPr>
+                <w:rFonts w:ascii="Calibri" w:eastAsia="Arial" w:hAnsi="Calibri" w:cs="Calibri"/>
+              </w:rPr>
+              <w:t>SHAIR</w:t>
+            </w:r>
+            <w:r>
+              <w:rPr>
+                <w:rFonts w:ascii="Calibri" w:eastAsia="Arial" w:hAnsi="Calibri" w:cs="Calibri"/>
+              </w:rPr>
+              <w:t>|SENA</w:t>
             </w:r>
           </w:p>
         </w:tc>
@@ -130,7 +143,7 @@
         </w:trPr>
         <w:tc>
           <w:tcPr>
-            <w:tcW w:w="9492" w:type="dxa"/>
+            <w:tcW w:w="5000" w:type="pct"/>
             <w:gridSpan w:val="6"/>
             <w:tcBorders>
               <w:top w:val="single" w:sz="4" w:space="0" w:color="000000"/>
@@ -143,13 +156,13 @@
             <w:pPr>
               <w:spacing w:before="100" w:after="100"/>
               <w:rPr>
-                <w:rFonts w:ascii="Arial" w:eastAsia="Arial" w:hAnsi="Arial" w:cs="Arial"/>
+                <w:rFonts w:ascii="Calibri" w:eastAsia="Arial" w:hAnsi="Calibri" w:cs="Calibri"/>
               </w:rPr>
             </w:pPr>
             <w:r>
               <w:rPr>
                 <w:rStyle w:val="Heading2Char"/>
-                <w:rFonts w:ascii="Arial" w:hAnsi="Arial" w:cs="Arial"/>
+                <w:rFonts w:ascii="Calibri Light" w:hAnsi="Calibri Light" w:cs="Calibri Light"/>
                 <w:color w:val="auto"/>
                 <w:sz w:val="24"/>
                 <w:szCs w:val="24"/>
@@ -159,16 +172,14 @@
             </w:r>
             <w:r>
               <w:rPr>
-                <w:rFonts w:ascii="Arial" w:eastAsia="Arial" w:hAnsi="Arial" w:cs="Arial"/>
+                <w:rFonts w:ascii="Calibri Light" w:eastAsia="Arial" w:hAnsi="Calibri Light" w:cs="Calibri Light"/>
                 <w:b/>
-                <w:sz w:val="22"/>
-                <w:szCs w:val="22"/>
               </w:rPr>
               <w:t xml:space="preserve"> </w:t>
             </w:r>
             <w:r>
               <w:rPr>
-                <w:rFonts w:ascii="Arial" w:eastAsia="Arial" w:hAnsi="Arial" w:cs="Arial"/>
+                <w:rFonts w:ascii="Calibri" w:eastAsia="Arial" w:hAnsi="Calibri" w:cs="Calibri"/>
               </w:rPr>
               <w:t>Centro Textil y de Gestión Industrial</w:t>
             </w:r>
@@ -181,7 +192,7 @@
         </w:trPr>
         <w:tc>
           <w:tcPr>
-            <w:tcW w:w="9492" w:type="dxa"/>
+            <w:tcW w:w="5000" w:type="pct"/>
             <w:gridSpan w:val="6"/>
             <w:tcBorders>
               <w:top w:val="single" w:sz="4" w:space="0" w:color="000000"/>
@@ -193,14 +204,14 @@
           <w:p>
             <w:pPr>
               <w:rPr>
-                <w:rFonts w:ascii="Arial" w:eastAsia="Arial" w:hAnsi="Arial" w:cs="Arial"/>
+                <w:rFonts w:ascii="Calibri" w:eastAsia="Arial" w:hAnsi="Calibri" w:cs="Calibri"/>
                 <w:u w:val="single"/>
               </w:rPr>
             </w:pPr>
             <w:r>
               <w:rPr>
                 <w:rStyle w:val="Heading2Char"/>
-                <w:rFonts w:ascii="Arial" w:hAnsi="Arial" w:cs="Arial"/>
+                <w:rFonts w:ascii="Calibri Light" w:hAnsi="Calibri Light" w:cs="Calibri Light"/>
                 <w:color w:val="auto"/>
                 <w:sz w:val="24"/>
                 <w:szCs w:val="24"/>
@@ -210,16 +221,14 @@
             </w:r>
             <w:r>
               <w:rPr>
-                <w:rFonts w:ascii="Arial" w:eastAsia="Arial" w:hAnsi="Arial" w:cs="Arial"/>
+                <w:rFonts w:ascii="Calibri Light" w:eastAsia="Arial" w:hAnsi="Calibri Light" w:cs="Calibri Light"/>
                 <w:b/>
-                <w:sz w:val="22"/>
-                <w:szCs w:val="22"/>
               </w:rPr>
               <w:t xml:space="preserve"> </w:t>
             </w:r>
             <w:r>
               <w:rPr>
-                <w:rFonts w:ascii="Arial" w:eastAsia="Arial" w:hAnsi="Arial" w:cs="Arial"/>
+                <w:rFonts w:ascii="Calibri" w:eastAsia="Arial" w:hAnsi="Calibri" w:cs="Calibri"/>
               </w:rPr>
               <w:t>Centro Textil y de Gestión Industrial</w:t>
             </w:r>
@@ -232,7 +241,7 @@
         </w:trPr>
         <w:tc>
           <w:tcPr>
-            <w:tcW w:w="9492" w:type="dxa"/>
+            <w:tcW w:w="5000" w:type="pct"/>
             <w:gridSpan w:val="6"/>
             <w:tcBorders>
               <w:top w:val="single" w:sz="4" w:space="0" w:color="000000"/>
@@ -245,14 +254,14 @@
             <w:pPr>
               <w:spacing w:before="100" w:after="100"/>
               <w:rPr>
-                <w:rFonts w:ascii="Arial" w:eastAsia="Arial" w:hAnsi="Arial" w:cs="Arial"/>
+                <w:rFonts w:ascii="Calibri" w:eastAsia="Arial" w:hAnsi="Calibri" w:cs="Calibri"/>
                 <w:b/>
               </w:rPr>
             </w:pPr>
             <w:r>
               <w:rPr>
                 <w:rStyle w:val="Heading2Char"/>
-                <w:rFonts w:ascii="Arial" w:hAnsi="Arial" w:cs="Arial"/>
+                <w:rFonts w:ascii="Calibri Light" w:hAnsi="Calibri Light" w:cs="Calibri Light"/>
                 <w:color w:val="auto"/>
                 <w:sz w:val="24"/>
                 <w:szCs w:val="24"/>
@@ -262,16 +271,14 @@
             </w:r>
             <w:r>
               <w:rPr>
-                <w:rFonts w:ascii="Arial" w:eastAsia="Arial" w:hAnsi="Arial" w:cs="Arial"/>
+                <w:rFonts w:ascii="Calibri Light" w:eastAsia="Arial" w:hAnsi="Calibri Light" w:cs="Calibri Light"/>
                 <w:b/>
-                <w:sz w:val="22"/>
-                <w:szCs w:val="22"/>
               </w:rPr>
               <w:t xml:space="preserve"> </w:t>
             </w:r>
             <w:r>
               <w:rPr>
-                <w:rFonts w:ascii="Arial" w:eastAsia="Arial" w:hAnsi="Arial" w:cs="Arial"/>
+                <w:rFonts w:ascii="Calibri" w:eastAsia="Arial" w:hAnsi="Calibri" w:cs="Calibri"/>
               </w:rPr>
               <w:t>NO APLICA</w:t>
             </w:r>
@@ -280,7 +287,7 @@
             <w:pPr>
               <w:spacing w:before="100" w:after="100"/>
               <w:rPr>
-                <w:rFonts w:ascii="Arial" w:eastAsia="Arial" w:hAnsi="Arial" w:cs="Arial"/>
+                <w:rFonts w:ascii="Calibri" w:eastAsia="Arial" w:hAnsi="Calibri" w:cs="Calibri"/>
                 <w:b/>
               </w:rPr>
             </w:pPr>
@@ -293,7 +300,7 @@
         </w:trPr>
         <w:tc>
           <w:tcPr>
-            <w:tcW w:w="2902" w:type="dxa"/>
+            <w:tcW w:w="2079" w:type="pct"/>
             <w:gridSpan w:val="2"/>
             <w:tcBorders>
               <w:top w:val="single" w:sz="4" w:space="0" w:color="000000"/>
@@ -306,13 +313,13 @@
             <w:pPr>
               <w:spacing w:before="100" w:after="100"/>
               <w:rPr>
-                <w:rFonts w:ascii="Arial" w:eastAsia="Arial" w:hAnsi="Arial" w:cs="Arial"/>
+                <w:rFonts w:ascii="Calibri" w:eastAsia="Arial" w:hAnsi="Calibri" w:cs="Calibri"/>
               </w:rPr>
             </w:pPr>
             <w:r>
               <w:rPr>
                 <w:rStyle w:val="Heading2Char"/>
-                <w:rFonts w:ascii="Arial" w:hAnsi="Arial" w:cs="Arial"/>
+                <w:rFonts w:ascii="Calibri Light" w:hAnsi="Calibri Light" w:cs="Calibri Light"/>
                 <w:color w:val="auto"/>
                 <w:sz w:val="24"/>
                 <w:szCs w:val="24"/>
@@ -322,16 +329,14 @@
             </w:r>
             <w:r>
               <w:rPr>
-                <w:rFonts w:ascii="Arial" w:eastAsia="Arial" w:hAnsi="Arial" w:cs="Arial"/>
+                <w:rFonts w:ascii="Calibri Light" w:eastAsia="Arial" w:hAnsi="Calibri Light" w:cs="Calibri Light"/>
                 <w:b/>
-                <w:sz w:val="22"/>
-                <w:szCs w:val="22"/>
               </w:rPr>
               <w:t xml:space="preserve"> </w:t>
             </w:r>
             <w:r>
               <w:rPr>
-                <w:rFonts w:ascii="Arial" w:eastAsia="Arial" w:hAnsi="Arial" w:cs="Arial"/>
+                <w:rFonts w:ascii="Calibri" w:eastAsia="Arial" w:hAnsi="Calibri" w:cs="Calibri"/>
               </w:rPr>
               <w:t>2697892</w:t>
             </w:r>
@@ -339,7 +344,7 @@
         </w:tc>
         <w:tc>
           <w:tcPr>
-            <w:tcW w:w="6590" w:type="dxa"/>
+            <w:tcW w:w="2921" w:type="pct"/>
             <w:gridSpan w:val="4"/>
             <w:tcBorders>
               <w:top w:val="single" w:sz="4" w:space="0" w:color="000000"/>
@@ -352,13 +357,13 @@
             <w:pPr>
               <w:spacing w:before="100" w:after="100"/>
               <w:rPr>
-                <w:rFonts w:ascii="Arial" w:eastAsia="Arial" w:hAnsi="Arial" w:cs="Arial"/>
+                <w:rFonts w:ascii="Calibri" w:eastAsia="Arial" w:hAnsi="Calibri" w:cs="Calibri"/>
               </w:rPr>
             </w:pPr>
             <w:r>
               <w:rPr>
                 <w:rStyle w:val="Heading2Char"/>
-                <w:rFonts w:ascii="Arial" w:hAnsi="Arial" w:cs="Arial"/>
+                <w:rFonts w:ascii="Calibri Light" w:hAnsi="Calibri Light" w:cs="Calibri Light"/>
                 <w:color w:val="auto"/>
                 <w:sz w:val="24"/>
                 <w:szCs w:val="24"/>
@@ -368,16 +373,14 @@
             </w:r>
             <w:r>
               <w:rPr>
-                <w:rFonts w:ascii="Arial" w:eastAsia="Arial" w:hAnsi="Arial" w:cs="Arial"/>
+                <w:rFonts w:ascii="Calibri Light" w:eastAsia="Arial" w:hAnsi="Calibri Light" w:cs="Calibri Light"/>
                 <w:b/>
-                <w:sz w:val="22"/>
-                <w:szCs w:val="22"/>
               </w:rPr>
               <w:t xml:space="preserve"> </w:t>
             </w:r>
             <w:r>
               <w:rPr>
-                <w:rFonts w:ascii="Arial" w:eastAsia="Arial" w:hAnsi="Arial" w:cs="Arial"/>
+                <w:rFonts w:ascii="Calibri" w:eastAsia="Arial" w:hAnsi="Calibri" w:cs="Calibri"/>
               </w:rPr>
               <w:t>Edwi Patiño</w:t>
             </w:r>
@@ -390,7 +393,7 @@
         </w:trPr>
         <w:tc>
           <w:tcPr>
-            <w:tcW w:w="9492" w:type="dxa"/>
+            <w:tcW w:w="5000" w:type="pct"/>
             <w:gridSpan w:val="6"/>
             <w:tcBorders>
               <w:top w:val="single" w:sz="4" w:space="0" w:color="000000"/>
@@ -403,14 +406,14 @@
             <w:pPr>
               <w:spacing w:before="100" w:after="100"/>
               <w:rPr>
-                <w:rFonts w:ascii="Arial" w:eastAsia="Arial" w:hAnsi="Arial" w:cs="Arial"/>
+                <w:rFonts w:ascii="Calibri" w:eastAsia="Arial" w:hAnsi="Calibri" w:cs="Calibri"/>
                 <w:b/>
               </w:rPr>
             </w:pPr>
             <w:r>
               <w:rPr>
                 <w:rStyle w:val="Heading2Char"/>
-                <w:rFonts w:ascii="Arial" w:hAnsi="Arial" w:cs="Arial"/>
+                <w:rFonts w:ascii="Calibri Light" w:hAnsi="Calibri Light" w:cs="Calibri Light"/>
                 <w:color w:val="auto"/>
                 <w:sz w:val="24"/>
                 <w:szCs w:val="24"/>
@@ -420,16 +423,14 @@
             </w:r>
             <w:r>
               <w:rPr>
-                <w:rFonts w:ascii="Arial" w:eastAsia="Arial" w:hAnsi="Arial" w:cs="Arial"/>
+                <w:rFonts w:ascii="Calibri Light" w:eastAsia="Arial" w:hAnsi="Calibri Light" w:cs="Calibri Light"/>
                 <w:b/>
-                <w:sz w:val="22"/>
-                <w:szCs w:val="22"/>
               </w:rPr>
               <w:t xml:space="preserve"> </w:t>
             </w:r>
             <w:r>
               <w:rPr>
-                <w:rFonts w:ascii="Arial" w:eastAsia="Arial" w:hAnsi="Arial" w:cs="Arial"/>
+                <w:rFonts w:ascii="Calibri" w:eastAsia="Arial" w:hAnsi="Calibri" w:cs="Calibri"/>
               </w:rPr>
               <w:t>Análisis de desarrollo de software (ADSO)</w:t>
             </w:r>
@@ -442,7 +443,7 @@
         </w:trPr>
         <w:tc>
           <w:tcPr>
-            <w:tcW w:w="1979" w:type="dxa"/>
+            <w:tcW w:w="1671" w:type="pct"/>
             <w:vMerge w:val="restart"/>
             <w:tcBorders>
               <w:top w:val="single" w:sz="4" w:space="0" w:color="000000"/>
@@ -452,7 +453,7 @@
           <w:p>
             <w:pPr>
               <w:rPr>
-                <w:rFonts w:ascii="Arial" w:eastAsia="Calibri" w:hAnsi="Arial" w:cs="Arial"/>
+                <w:rFonts w:ascii="Calibri" w:eastAsia="Calibri" w:hAnsi="Calibri" w:cs="Calibri"/>
                 <w:b/>
               </w:rPr>
             </w:pPr>
@@ -460,7 +461,7 @@
           <w:p>
             <w:pPr>
               <w:rPr>
-                <w:rFonts w:ascii="Arial" w:eastAsia="Calibri" w:hAnsi="Arial" w:cs="Arial"/>
+                <w:rFonts w:ascii="Calibri" w:eastAsia="Calibri" w:hAnsi="Calibri" w:cs="Calibri"/>
                 <w:b/>
               </w:rPr>
             </w:pPr>
@@ -468,7 +469,7 @@
           <w:p>
             <w:pPr>
               <w:rPr>
-                <w:rFonts w:ascii="Arial" w:eastAsia="Calibri" w:hAnsi="Arial" w:cs="Arial"/>
+                <w:rFonts w:ascii="Calibri" w:eastAsia="Calibri" w:hAnsi="Calibri" w:cs="Calibri"/>
                 <w:b/>
               </w:rPr>
             </w:pPr>
@@ -477,12 +478,14 @@
             <w:pPr>
               <w:pStyle w:val="Heading2"/>
               <w:rPr>
-                <w:rFonts w:ascii="Arial" w:hAnsi="Arial" w:cs="Arial"/>
-              </w:rPr>
-            </w:pPr>
-            <w:r>
-              <w:rPr>
-                <w:rFonts w:ascii="Arial" w:hAnsi="Arial" w:cs="Arial"/>
+                <w:rFonts w:ascii="Calibri Light" w:hAnsi="Calibri Light" w:cs="Calibri Light"/>
+                <w:sz w:val="24"/>
+                <w:szCs w:val="24"/>
+              </w:rPr>
+            </w:pPr>
+            <w:r>
+              <w:rPr>
+                <w:rFonts w:ascii="Calibri Light" w:hAnsi="Calibri Light" w:cs="Calibri Light"/>
                 <w:color w:val="auto"/>
                 <w:sz w:val="24"/>
                 <w:szCs w:val="24"/>
@@ -493,7 +496,7 @@
         </w:tc>
         <w:tc>
           <w:tcPr>
-            <w:tcW w:w="1984" w:type="dxa"/>
+            <w:tcW w:w="816" w:type="pct"/>
             <w:gridSpan w:val="2"/>
             <w:tcBorders>
               <w:top w:val="single" w:sz="4" w:space="0" w:color="000000"/>
@@ -505,12 +508,14 @@
             <w:pPr>
               <w:pStyle w:val="Heading2"/>
               <w:rPr>
-                <w:rFonts w:ascii="Arial" w:hAnsi="Arial" w:cs="Arial"/>
-              </w:rPr>
-            </w:pPr>
-            <w:r>
-              <w:rPr>
-                <w:rFonts w:ascii="Arial" w:hAnsi="Arial" w:cs="Arial"/>
+                <w:rFonts w:ascii="Calibri Light" w:hAnsi="Calibri Light" w:cs="Calibri Light"/>
+                <w:sz w:val="24"/>
+                <w:szCs w:val="24"/>
+              </w:rPr>
+            </w:pPr>
+            <w:r>
+              <w:rPr>
+                <w:rFonts w:ascii="Calibri Light" w:hAnsi="Calibri Light" w:cs="Calibri Light"/>
                 <w:color w:val="auto"/>
                 <w:sz w:val="24"/>
                 <w:szCs w:val="24"/>
@@ -521,7 +526,7 @@
         </w:tc>
         <w:tc>
           <w:tcPr>
-            <w:tcW w:w="3402" w:type="dxa"/>
+            <w:tcW w:w="1205" w:type="pct"/>
             <w:tcBorders>
               <w:top w:val="single" w:sz="4" w:space="0" w:color="000000"/>
               <w:left w:val="single" w:sz="4" w:space="0" w:color="000000"/>
@@ -532,12 +537,14 @@
             <w:pPr>
               <w:pStyle w:val="Heading2"/>
               <w:rPr>
-                <w:rFonts w:ascii="Arial" w:hAnsi="Arial" w:cs="Arial"/>
-              </w:rPr>
-            </w:pPr>
-            <w:r>
-              <w:rPr>
-                <w:rFonts w:ascii="Arial" w:hAnsi="Arial" w:cs="Arial"/>
+                <w:rFonts w:ascii="Calibri Light" w:hAnsi="Calibri Light" w:cs="Calibri Light"/>
+                <w:sz w:val="24"/>
+                <w:szCs w:val="24"/>
+              </w:rPr>
+            </w:pPr>
+            <w:r>
+              <w:rPr>
+                <w:rFonts w:ascii="Calibri Light" w:hAnsi="Calibri Light" w:cs="Calibri Light"/>
                 <w:color w:val="auto"/>
                 <w:sz w:val="24"/>
                 <w:szCs w:val="24"/>
@@ -548,7 +555,7 @@
         </w:tc>
         <w:tc>
           <w:tcPr>
-            <w:tcW w:w="853" w:type="dxa"/>
+            <w:tcW w:w="897" w:type="pct"/>
             <w:tcBorders>
               <w:top w:val="single" w:sz="4" w:space="0" w:color="000000"/>
               <w:left w:val="single" w:sz="4" w:space="0" w:color="000000"/>
@@ -559,12 +566,14 @@
             <w:pPr>
               <w:pStyle w:val="Heading2"/>
               <w:rPr>
-                <w:rFonts w:ascii="Arial" w:hAnsi="Arial" w:cs="Arial"/>
-              </w:rPr>
-            </w:pPr>
-            <w:r>
-              <w:rPr>
-                <w:rFonts w:ascii="Arial" w:hAnsi="Arial" w:cs="Arial"/>
+                <w:rFonts w:ascii="Calibri Light" w:hAnsi="Calibri Light" w:cs="Calibri Light"/>
+                <w:sz w:val="24"/>
+                <w:szCs w:val="24"/>
+              </w:rPr>
+            </w:pPr>
+            <w:r>
+              <w:rPr>
+                <w:rFonts w:ascii="Calibri Light" w:hAnsi="Calibri Light" w:cs="Calibri Light"/>
                 <w:color w:val="auto"/>
                 <w:sz w:val="24"/>
                 <w:szCs w:val="24"/>
@@ -575,7 +584,7 @@
         </w:tc>
         <w:tc>
           <w:tcPr>
-            <w:tcW w:w="1274" w:type="dxa"/>
+            <w:tcW w:w="410" w:type="pct"/>
             <w:tcBorders>
               <w:top w:val="single" w:sz="4" w:space="0" w:color="000000"/>
               <w:left w:val="single" w:sz="4" w:space="0" w:color="000000"/>
@@ -586,12 +595,14 @@
             <w:pPr>
               <w:pStyle w:val="Heading2"/>
               <w:rPr>
-                <w:rFonts w:ascii="Arial" w:hAnsi="Arial" w:cs="Arial"/>
-              </w:rPr>
-            </w:pPr>
-            <w:r>
-              <w:rPr>
-                <w:rFonts w:ascii="Arial" w:hAnsi="Arial" w:cs="Arial"/>
+                <w:rFonts w:ascii="Calibri Light" w:hAnsi="Calibri Light" w:cs="Calibri Light"/>
+                <w:sz w:val="24"/>
+                <w:szCs w:val="24"/>
+              </w:rPr>
+            </w:pPr>
+            <w:r>
+              <w:rPr>
+                <w:rFonts w:ascii="Calibri Light" w:hAnsi="Calibri Light" w:cs="Calibri Light"/>
                 <w:color w:val="auto"/>
                 <w:sz w:val="24"/>
                 <w:szCs w:val="24"/>
@@ -607,7 +618,7 @@
         </w:trPr>
         <w:tc>
           <w:tcPr>
-            <w:tcW w:w="1979" w:type="dxa"/>
+            <w:tcW w:w="1671" w:type="pct"/>
             <w:vMerge/>
             <w:tcBorders>
               <w:top w:val="single" w:sz="4" w:space="0" w:color="000000"/>
@@ -626,7 +637,7 @@
               </w:pBdr>
               <w:spacing w:line="276" w:lineRule="auto"/>
               <w:rPr>
-                <w:rFonts w:ascii="Arial" w:eastAsia="Arial" w:hAnsi="Arial" w:cs="Arial"/>
+                <w:rFonts w:ascii="Calibri" w:eastAsia="Arial" w:hAnsi="Calibri" w:cs="Calibri"/>
                 <w:b/>
               </w:rPr>
             </w:pPr>
@@ -634,7 +645,7 @@
         </w:tc>
         <w:tc>
           <w:tcPr>
-            <w:tcW w:w="1984" w:type="dxa"/>
+            <w:tcW w:w="816" w:type="pct"/>
             <w:gridSpan w:val="2"/>
             <w:tcBorders>
               <w:top w:val="single" w:sz="4" w:space="0" w:color="000000"/>
@@ -646,14 +657,14 @@
             <w:pPr>
               <w:spacing w:before="100" w:after="100"/>
               <w:rPr>
-                <w:rFonts w:ascii="Arial" w:eastAsia="Arial" w:hAnsi="Arial" w:cs="Arial"/>
-              </w:rPr>
-            </w:pPr>
-          </w:p>
-        </w:tc>
-        <w:tc>
-          <w:tcPr>
-            <w:tcW w:w="3402" w:type="dxa"/>
+                <w:rFonts w:ascii="Calibri" w:eastAsia="Arial" w:hAnsi="Calibri" w:cs="Calibri"/>
+              </w:rPr>
+            </w:pPr>
+          </w:p>
+        </w:tc>
+        <w:tc>
+          <w:tcPr>
+            <w:tcW w:w="1205" w:type="pct"/>
             <w:tcBorders>
               <w:top w:val="single" w:sz="4" w:space="0" w:color="000000"/>
               <w:left w:val="single" w:sz="4" w:space="0" w:color="000000"/>
@@ -664,14 +675,14 @@
             <w:pPr>
               <w:spacing w:before="100" w:after="100"/>
               <w:rPr>
-                <w:rFonts w:ascii="Arial" w:eastAsia="Arial" w:hAnsi="Arial" w:cs="Arial"/>
-              </w:rPr>
-            </w:pPr>
-          </w:p>
-        </w:tc>
-        <w:tc>
-          <w:tcPr>
-            <w:tcW w:w="853" w:type="dxa"/>
+                <w:rFonts w:ascii="Calibri" w:eastAsia="Arial" w:hAnsi="Calibri" w:cs="Calibri"/>
+              </w:rPr>
+            </w:pPr>
+          </w:p>
+        </w:tc>
+        <w:tc>
+          <w:tcPr>
+            <w:tcW w:w="897" w:type="pct"/>
             <w:tcBorders>
               <w:top w:val="single" w:sz="4" w:space="0" w:color="000000"/>
               <w:left w:val="single" w:sz="4" w:space="0" w:color="000000"/>
@@ -682,14 +693,14 @@
             <w:pPr>
               <w:spacing w:before="100" w:after="100"/>
               <w:rPr>
-                <w:rFonts w:ascii="Arial" w:eastAsia="Arial" w:hAnsi="Arial" w:cs="Arial"/>
-              </w:rPr>
-            </w:pPr>
-          </w:p>
-        </w:tc>
-        <w:tc>
-          <w:tcPr>
-            <w:tcW w:w="1274" w:type="dxa"/>
+                <w:rFonts w:ascii="Calibri" w:eastAsia="Arial" w:hAnsi="Calibri" w:cs="Calibri"/>
+              </w:rPr>
+            </w:pPr>
+          </w:p>
+        </w:tc>
+        <w:tc>
+          <w:tcPr>
+            <w:tcW w:w="410" w:type="pct"/>
             <w:tcBorders>
               <w:top w:val="single" w:sz="4" w:space="0" w:color="000000"/>
               <w:left w:val="single" w:sz="4" w:space="0" w:color="000000"/>
@@ -700,7 +711,7 @@
             <w:pPr>
               <w:spacing w:before="100" w:after="100"/>
               <w:rPr>
-                <w:rFonts w:ascii="Arial" w:eastAsia="Arial" w:hAnsi="Arial" w:cs="Arial"/>
+                <w:rFonts w:ascii="Calibri" w:eastAsia="Arial" w:hAnsi="Calibri" w:cs="Calibri"/>
               </w:rPr>
             </w:pPr>
           </w:p>
@@ -712,7 +723,7 @@
         </w:trPr>
         <w:tc>
           <w:tcPr>
-            <w:tcW w:w="1979" w:type="dxa"/>
+            <w:tcW w:w="1671" w:type="pct"/>
             <w:vMerge/>
             <w:tcBorders>
               <w:top w:val="single" w:sz="4" w:space="0" w:color="000000"/>
@@ -731,14 +742,14 @@
               </w:pBdr>
               <w:spacing w:line="276" w:lineRule="auto"/>
               <w:rPr>
-                <w:rFonts w:ascii="Arial" w:eastAsia="Arial" w:hAnsi="Arial" w:cs="Arial"/>
-              </w:rPr>
-            </w:pPr>
-          </w:p>
-        </w:tc>
-        <w:tc>
-          <w:tcPr>
-            <w:tcW w:w="1984" w:type="dxa"/>
+                <w:rFonts w:ascii="Calibri" w:eastAsia="Arial" w:hAnsi="Calibri" w:cs="Calibri"/>
+              </w:rPr>
+            </w:pPr>
+          </w:p>
+        </w:tc>
+        <w:tc>
+          <w:tcPr>
+            <w:tcW w:w="816" w:type="pct"/>
             <w:gridSpan w:val="2"/>
             <w:tcBorders>
               <w:top w:val="single" w:sz="4" w:space="0" w:color="000000"/>
@@ -750,14 +761,14 @@
             <w:pPr>
               <w:spacing w:before="100" w:after="100"/>
               <w:rPr>
-                <w:rFonts w:ascii="Arial" w:eastAsia="Arial" w:hAnsi="Arial" w:cs="Arial"/>
-              </w:rPr>
-            </w:pPr>
-          </w:p>
-        </w:tc>
-        <w:tc>
-          <w:tcPr>
-            <w:tcW w:w="3402" w:type="dxa"/>
+                <w:rFonts w:ascii="Calibri" w:eastAsia="Arial" w:hAnsi="Calibri" w:cs="Calibri"/>
+              </w:rPr>
+            </w:pPr>
+          </w:p>
+        </w:tc>
+        <w:tc>
+          <w:tcPr>
+            <w:tcW w:w="1205" w:type="pct"/>
             <w:tcBorders>
               <w:top w:val="single" w:sz="4" w:space="0" w:color="000000"/>
               <w:left w:val="single" w:sz="4" w:space="0" w:color="000000"/>
@@ -768,14 +779,14 @@
             <w:pPr>
               <w:spacing w:before="100" w:after="100"/>
               <w:rPr>
-                <w:rFonts w:ascii="Arial" w:eastAsia="Arial" w:hAnsi="Arial" w:cs="Arial"/>
-              </w:rPr>
-            </w:pPr>
-          </w:p>
-        </w:tc>
-        <w:tc>
-          <w:tcPr>
-            <w:tcW w:w="853" w:type="dxa"/>
+                <w:rFonts w:ascii="Calibri" w:eastAsia="Arial" w:hAnsi="Calibri" w:cs="Calibri"/>
+              </w:rPr>
+            </w:pPr>
+          </w:p>
+        </w:tc>
+        <w:tc>
+          <w:tcPr>
+            <w:tcW w:w="897" w:type="pct"/>
             <w:tcBorders>
               <w:top w:val="single" w:sz="4" w:space="0" w:color="000000"/>
               <w:left w:val="single" w:sz="4" w:space="0" w:color="000000"/>
@@ -786,14 +797,14 @@
             <w:pPr>
               <w:spacing w:before="100" w:after="100"/>
               <w:rPr>
-                <w:rFonts w:ascii="Arial" w:eastAsia="Arial" w:hAnsi="Arial" w:cs="Arial"/>
-              </w:rPr>
-            </w:pPr>
-          </w:p>
-        </w:tc>
-        <w:tc>
-          <w:tcPr>
-            <w:tcW w:w="1274" w:type="dxa"/>
+                <w:rFonts w:ascii="Calibri" w:eastAsia="Arial" w:hAnsi="Calibri" w:cs="Calibri"/>
+              </w:rPr>
+            </w:pPr>
+          </w:p>
+        </w:tc>
+        <w:tc>
+          <w:tcPr>
+            <w:tcW w:w="410" w:type="pct"/>
             <w:tcBorders>
               <w:top w:val="single" w:sz="4" w:space="0" w:color="000000"/>
               <w:left w:val="single" w:sz="4" w:space="0" w:color="000000"/>
@@ -804,7 +815,7 @@
             <w:pPr>
               <w:spacing w:before="100" w:after="100"/>
               <w:rPr>
-                <w:rFonts w:ascii="Arial" w:eastAsia="Arial" w:hAnsi="Arial" w:cs="Arial"/>
+                <w:rFonts w:ascii="Calibri" w:eastAsia="Arial" w:hAnsi="Calibri" w:cs="Calibri"/>
               </w:rPr>
             </w:pPr>
           </w:p>
@@ -816,7 +827,7 @@
         </w:trPr>
         <w:tc>
           <w:tcPr>
-            <w:tcW w:w="1979" w:type="dxa"/>
+            <w:tcW w:w="1671" w:type="pct"/>
             <w:vMerge/>
             <w:tcBorders>
               <w:top w:val="single" w:sz="4" w:space="0" w:color="000000"/>
@@ -835,14 +846,14 @@
               </w:pBdr>
               <w:spacing w:line="276" w:lineRule="auto"/>
               <w:rPr>
-                <w:rFonts w:ascii="Arial" w:eastAsia="Arial" w:hAnsi="Arial" w:cs="Arial"/>
-              </w:rPr>
-            </w:pPr>
-          </w:p>
-        </w:tc>
-        <w:tc>
-          <w:tcPr>
-            <w:tcW w:w="1984" w:type="dxa"/>
+                <w:rFonts w:ascii="Calibri" w:eastAsia="Arial" w:hAnsi="Calibri" w:cs="Calibri"/>
+              </w:rPr>
+            </w:pPr>
+          </w:p>
+        </w:tc>
+        <w:tc>
+          <w:tcPr>
+            <w:tcW w:w="816" w:type="pct"/>
             <w:gridSpan w:val="2"/>
             <w:tcBorders>
               <w:top w:val="single" w:sz="4" w:space="0" w:color="000000"/>
@@ -854,14 +865,14 @@
             <w:pPr>
               <w:spacing w:before="100" w:after="100"/>
               <w:rPr>
-                <w:rFonts w:ascii="Arial" w:eastAsia="Arial" w:hAnsi="Arial" w:cs="Arial"/>
-              </w:rPr>
-            </w:pPr>
-          </w:p>
-        </w:tc>
-        <w:tc>
-          <w:tcPr>
-            <w:tcW w:w="3402" w:type="dxa"/>
+                <w:rFonts w:ascii="Calibri" w:eastAsia="Arial" w:hAnsi="Calibri" w:cs="Calibri"/>
+              </w:rPr>
+            </w:pPr>
+          </w:p>
+        </w:tc>
+        <w:tc>
+          <w:tcPr>
+            <w:tcW w:w="1205" w:type="pct"/>
             <w:tcBorders>
               <w:top w:val="single" w:sz="4" w:space="0" w:color="000000"/>
               <w:left w:val="single" w:sz="4" w:space="0" w:color="000000"/>
@@ -872,14 +883,14 @@
             <w:pPr>
               <w:spacing w:before="100" w:after="100"/>
               <w:rPr>
-                <w:rFonts w:ascii="Arial" w:eastAsia="Arial" w:hAnsi="Arial" w:cs="Arial"/>
-              </w:rPr>
-            </w:pPr>
-          </w:p>
-        </w:tc>
-        <w:tc>
-          <w:tcPr>
-            <w:tcW w:w="853" w:type="dxa"/>
+                <w:rFonts w:ascii="Calibri" w:eastAsia="Arial" w:hAnsi="Calibri" w:cs="Calibri"/>
+              </w:rPr>
+            </w:pPr>
+          </w:p>
+        </w:tc>
+        <w:tc>
+          <w:tcPr>
+            <w:tcW w:w="897" w:type="pct"/>
             <w:tcBorders>
               <w:top w:val="single" w:sz="4" w:space="0" w:color="000000"/>
               <w:left w:val="single" w:sz="4" w:space="0" w:color="000000"/>
@@ -890,14 +901,14 @@
             <w:pPr>
               <w:spacing w:before="100" w:after="100"/>
               <w:rPr>
-                <w:rFonts w:ascii="Arial" w:eastAsia="Arial" w:hAnsi="Arial" w:cs="Arial"/>
-              </w:rPr>
-            </w:pPr>
-          </w:p>
-        </w:tc>
-        <w:tc>
-          <w:tcPr>
-            <w:tcW w:w="1274" w:type="dxa"/>
+                <w:rFonts w:ascii="Calibri" w:eastAsia="Arial" w:hAnsi="Calibri" w:cs="Calibri"/>
+              </w:rPr>
+            </w:pPr>
+          </w:p>
+        </w:tc>
+        <w:tc>
+          <w:tcPr>
+            <w:tcW w:w="410" w:type="pct"/>
             <w:tcBorders>
               <w:top w:val="single" w:sz="4" w:space="0" w:color="000000"/>
               <w:left w:val="single" w:sz="4" w:space="0" w:color="000000"/>
@@ -908,7 +919,7 @@
             <w:pPr>
               <w:spacing w:before="100" w:after="100"/>
               <w:rPr>
-                <w:rFonts w:ascii="Arial" w:eastAsia="Arial" w:hAnsi="Arial" w:cs="Arial"/>
+                <w:rFonts w:ascii="Calibri" w:eastAsia="Arial" w:hAnsi="Calibri" w:cs="Calibri"/>
               </w:rPr>
             </w:pPr>
           </w:p>
@@ -920,7 +931,7 @@
         </w:trPr>
         <w:tc>
           <w:tcPr>
-            <w:tcW w:w="1979" w:type="dxa"/>
+            <w:tcW w:w="1671" w:type="pct"/>
             <w:vMerge/>
             <w:tcBorders>
               <w:top w:val="single" w:sz="4" w:space="0" w:color="000000"/>
@@ -939,14 +950,14 @@
               </w:pBdr>
               <w:spacing w:line="276" w:lineRule="auto"/>
               <w:rPr>
-                <w:rFonts w:ascii="Arial" w:eastAsia="Arial" w:hAnsi="Arial" w:cs="Arial"/>
-              </w:rPr>
-            </w:pPr>
-          </w:p>
-        </w:tc>
-        <w:tc>
-          <w:tcPr>
-            <w:tcW w:w="1984" w:type="dxa"/>
+                <w:rFonts w:ascii="Calibri" w:eastAsia="Arial" w:hAnsi="Calibri" w:cs="Calibri"/>
+              </w:rPr>
+            </w:pPr>
+          </w:p>
+        </w:tc>
+        <w:tc>
+          <w:tcPr>
+            <w:tcW w:w="816" w:type="pct"/>
             <w:gridSpan w:val="2"/>
             <w:tcBorders>
               <w:top w:val="single" w:sz="4" w:space="0" w:color="000000"/>
@@ -958,14 +969,14 @@
             <w:pPr>
               <w:spacing w:before="100" w:after="100"/>
               <w:rPr>
-                <w:rFonts w:ascii="Arial" w:eastAsia="Calibri" w:hAnsi="Arial" w:cs="Arial"/>
-              </w:rPr>
-            </w:pPr>
-          </w:p>
-        </w:tc>
-        <w:tc>
-          <w:tcPr>
-            <w:tcW w:w="3402" w:type="dxa"/>
+                <w:rFonts w:ascii="Calibri" w:eastAsia="Calibri" w:hAnsi="Calibri" w:cs="Calibri"/>
+              </w:rPr>
+            </w:pPr>
+          </w:p>
+        </w:tc>
+        <w:tc>
+          <w:tcPr>
+            <w:tcW w:w="1205" w:type="pct"/>
             <w:tcBorders>
               <w:top w:val="single" w:sz="4" w:space="0" w:color="000000"/>
               <w:left w:val="single" w:sz="4" w:space="0" w:color="000000"/>
@@ -976,14 +987,14 @@
             <w:pPr>
               <w:spacing w:before="100" w:after="100"/>
               <w:rPr>
-                <w:rFonts w:ascii="Arial" w:eastAsia="Calibri" w:hAnsi="Arial" w:cs="Arial"/>
-              </w:rPr>
-            </w:pPr>
-          </w:p>
-        </w:tc>
-        <w:tc>
-          <w:tcPr>
-            <w:tcW w:w="853" w:type="dxa"/>
+                <w:rFonts w:ascii="Calibri" w:eastAsia="Calibri" w:hAnsi="Calibri" w:cs="Calibri"/>
+              </w:rPr>
+            </w:pPr>
+          </w:p>
+        </w:tc>
+        <w:tc>
+          <w:tcPr>
+            <w:tcW w:w="897" w:type="pct"/>
             <w:tcBorders>
               <w:top w:val="single" w:sz="4" w:space="0" w:color="000000"/>
               <w:left w:val="single" w:sz="4" w:space="0" w:color="000000"/>
@@ -994,7 +1005,7 @@
             <w:pPr>
               <w:spacing w:before="100" w:after="100"/>
               <w:rPr>
-                <w:rFonts w:ascii="Arial" w:eastAsia="Calibri" w:hAnsi="Arial" w:cs="Arial"/>
+                <w:rFonts w:ascii="Calibri" w:eastAsia="Calibri" w:hAnsi="Calibri" w:cs="Calibri"/>
                 <w:b/>
               </w:rPr>
             </w:pPr>
@@ -1002,7 +1013,7 @@
         </w:tc>
         <w:tc>
           <w:tcPr>
-            <w:tcW w:w="1274" w:type="dxa"/>
+            <w:tcW w:w="410" w:type="pct"/>
             <w:tcBorders>
               <w:top w:val="single" w:sz="4" w:space="0" w:color="000000"/>
               <w:left w:val="single" w:sz="4" w:space="0" w:color="000000"/>
@@ -1013,7 +1024,7 @@
             <w:pPr>
               <w:spacing w:before="100" w:after="100"/>
               <w:rPr>
-                <w:rFonts w:ascii="Arial" w:eastAsia="Calibri" w:hAnsi="Arial" w:cs="Arial"/>
+                <w:rFonts w:ascii="Calibri" w:eastAsia="Calibri" w:hAnsi="Calibri" w:cs="Calibri"/>
               </w:rPr>
             </w:pPr>
           </w:p>
@@ -1025,7 +1036,7 @@
         </w:trPr>
         <w:tc>
           <w:tcPr>
-            <w:tcW w:w="1979" w:type="dxa"/>
+            <w:tcW w:w="1671" w:type="pct"/>
             <w:tcBorders>
               <w:top w:val="single" w:sz="4" w:space="0" w:color="000000"/>
               <w:left w:val="single" w:sz="4" w:space="0" w:color="000000"/>
@@ -1043,14 +1054,14 @@
               </w:pBdr>
               <w:spacing w:line="276" w:lineRule="auto"/>
               <w:rPr>
-                <w:rFonts w:ascii="Arial" w:eastAsia="Arial" w:hAnsi="Arial" w:cs="Arial"/>
-              </w:rPr>
-            </w:pPr>
-          </w:p>
-        </w:tc>
-        <w:tc>
-          <w:tcPr>
-            <w:tcW w:w="1984" w:type="dxa"/>
+                <w:rFonts w:ascii="Calibri" w:eastAsia="Arial" w:hAnsi="Calibri" w:cs="Calibri"/>
+              </w:rPr>
+            </w:pPr>
+          </w:p>
+        </w:tc>
+        <w:tc>
+          <w:tcPr>
+            <w:tcW w:w="816" w:type="pct"/>
             <w:gridSpan w:val="2"/>
             <w:tcBorders>
               <w:top w:val="single" w:sz="4" w:space="0" w:color="000000"/>
@@ -1062,14 +1073,14 @@
             <w:pPr>
               <w:spacing w:before="100" w:after="100"/>
               <w:rPr>
-                <w:rFonts w:ascii="Arial" w:eastAsia="Calibri" w:hAnsi="Arial" w:cs="Arial"/>
-              </w:rPr>
-            </w:pPr>
-          </w:p>
-        </w:tc>
-        <w:tc>
-          <w:tcPr>
-            <w:tcW w:w="3402" w:type="dxa"/>
+                <w:rFonts w:ascii="Calibri" w:eastAsia="Calibri" w:hAnsi="Calibri" w:cs="Calibri"/>
+              </w:rPr>
+            </w:pPr>
+          </w:p>
+        </w:tc>
+        <w:tc>
+          <w:tcPr>
+            <w:tcW w:w="1205" w:type="pct"/>
             <w:tcBorders>
               <w:top w:val="single" w:sz="4" w:space="0" w:color="000000"/>
               <w:left w:val="single" w:sz="4" w:space="0" w:color="000000"/>
@@ -1080,14 +1091,14 @@
             <w:pPr>
               <w:spacing w:before="100" w:after="100"/>
               <w:rPr>
-                <w:rFonts w:ascii="Arial" w:eastAsia="Calibri" w:hAnsi="Arial" w:cs="Arial"/>
-              </w:rPr>
-            </w:pPr>
-          </w:p>
-        </w:tc>
-        <w:tc>
-          <w:tcPr>
-            <w:tcW w:w="853" w:type="dxa"/>
+                <w:rFonts w:ascii="Calibri" w:eastAsia="Calibri" w:hAnsi="Calibri" w:cs="Calibri"/>
+              </w:rPr>
+            </w:pPr>
+          </w:p>
+        </w:tc>
+        <w:tc>
+          <w:tcPr>
+            <w:tcW w:w="897" w:type="pct"/>
             <w:tcBorders>
               <w:top w:val="single" w:sz="4" w:space="0" w:color="000000"/>
               <w:left w:val="single" w:sz="4" w:space="0" w:color="000000"/>
@@ -1098,7 +1109,7 @@
             <w:pPr>
               <w:spacing w:before="100" w:after="100"/>
               <w:rPr>
-                <w:rFonts w:ascii="Arial" w:eastAsia="Calibri" w:hAnsi="Arial" w:cs="Arial"/>
+                <w:rFonts w:ascii="Calibri" w:eastAsia="Calibri" w:hAnsi="Calibri" w:cs="Calibri"/>
                 <w:b/>
               </w:rPr>
             </w:pPr>
@@ -1106,7 +1117,7 @@
         </w:tc>
         <w:tc>
           <w:tcPr>
-            <w:tcW w:w="1274" w:type="dxa"/>
+            <w:tcW w:w="410" w:type="pct"/>
             <w:tcBorders>
               <w:top w:val="single" w:sz="4" w:space="0" w:color="000000"/>
               <w:left w:val="single" w:sz="4" w:space="0" w:color="000000"/>
@@ -1117,7 +1128,7 @@
             <w:pPr>
               <w:spacing w:before="100" w:after="100"/>
               <w:rPr>
-                <w:rFonts w:ascii="Arial" w:eastAsia="Calibri" w:hAnsi="Arial" w:cs="Arial"/>
+                <w:rFonts w:ascii="Calibri" w:eastAsia="Calibri" w:hAnsi="Calibri" w:cs="Calibri"/>
               </w:rPr>
             </w:pPr>
           </w:p>
@@ -1129,7 +1140,7 @@
         </w:trPr>
         <w:tc>
           <w:tcPr>
-            <w:tcW w:w="1979" w:type="dxa"/>
+            <w:tcW w:w="1671" w:type="pct"/>
             <w:tcBorders>
               <w:top w:val="single" w:sz="4" w:space="0" w:color="000000"/>
               <w:left w:val="single" w:sz="4" w:space="0" w:color="000000"/>
@@ -1147,14 +1158,14 @@
               </w:pBdr>
               <w:spacing w:line="276" w:lineRule="auto"/>
               <w:rPr>
-                <w:rFonts w:ascii="Arial" w:eastAsia="Arial" w:hAnsi="Arial" w:cs="Arial"/>
-              </w:rPr>
-            </w:pPr>
-          </w:p>
-        </w:tc>
-        <w:tc>
-          <w:tcPr>
-            <w:tcW w:w="1984" w:type="dxa"/>
+                <w:rFonts w:ascii="Calibri" w:eastAsia="Arial" w:hAnsi="Calibri" w:cs="Calibri"/>
+              </w:rPr>
+            </w:pPr>
+          </w:p>
+        </w:tc>
+        <w:tc>
+          <w:tcPr>
+            <w:tcW w:w="816" w:type="pct"/>
             <w:gridSpan w:val="2"/>
             <w:tcBorders>
               <w:top w:val="single" w:sz="4" w:space="0" w:color="000000"/>
@@ -1166,14 +1177,14 @@
             <w:pPr>
               <w:spacing w:before="100" w:after="100"/>
               <w:rPr>
-                <w:rFonts w:ascii="Arial" w:eastAsia="Calibri" w:hAnsi="Arial" w:cs="Arial"/>
-              </w:rPr>
-            </w:pPr>
-          </w:p>
-        </w:tc>
-        <w:tc>
-          <w:tcPr>
-            <w:tcW w:w="3402" w:type="dxa"/>
+                <w:rFonts w:ascii="Calibri" w:eastAsia="Calibri" w:hAnsi="Calibri" w:cs="Calibri"/>
+              </w:rPr>
+            </w:pPr>
+          </w:p>
+        </w:tc>
+        <w:tc>
+          <w:tcPr>
+            <w:tcW w:w="1205" w:type="pct"/>
             <w:tcBorders>
               <w:top w:val="single" w:sz="4" w:space="0" w:color="000000"/>
               <w:left w:val="single" w:sz="4" w:space="0" w:color="000000"/>
@@ -1184,14 +1195,14 @@
             <w:pPr>
               <w:spacing w:before="100" w:after="100"/>
               <w:rPr>
-                <w:rFonts w:ascii="Arial" w:eastAsia="Calibri" w:hAnsi="Arial" w:cs="Arial"/>
-              </w:rPr>
-            </w:pPr>
-          </w:p>
-        </w:tc>
-        <w:tc>
-          <w:tcPr>
-            <w:tcW w:w="853" w:type="dxa"/>
+                <w:rFonts w:ascii="Calibri" w:eastAsia="Calibri" w:hAnsi="Calibri" w:cs="Calibri"/>
+              </w:rPr>
+            </w:pPr>
+          </w:p>
+        </w:tc>
+        <w:tc>
+          <w:tcPr>
+            <w:tcW w:w="897" w:type="pct"/>
             <w:tcBorders>
               <w:top w:val="single" w:sz="4" w:space="0" w:color="000000"/>
               <w:left w:val="single" w:sz="4" w:space="0" w:color="000000"/>
@@ -1202,7 +1213,7 @@
             <w:pPr>
               <w:spacing w:before="100" w:after="100"/>
               <w:rPr>
-                <w:rFonts w:ascii="Arial" w:eastAsia="Calibri" w:hAnsi="Arial" w:cs="Arial"/>
+                <w:rFonts w:ascii="Calibri" w:eastAsia="Calibri" w:hAnsi="Calibri" w:cs="Calibri"/>
                 <w:b/>
               </w:rPr>
             </w:pPr>
@@ -1210,7 +1221,7 @@
         </w:tc>
         <w:tc>
           <w:tcPr>
-            <w:tcW w:w="1274" w:type="dxa"/>
+            <w:tcW w:w="410" w:type="pct"/>
             <w:tcBorders>
               <w:top w:val="single" w:sz="4" w:space="0" w:color="000000"/>
               <w:left w:val="single" w:sz="4" w:space="0" w:color="000000"/>
@@ -1221,7 +1232,7 @@
             <w:pPr>
               <w:spacing w:before="100" w:after="100"/>
               <w:rPr>
-                <w:rFonts w:ascii="Arial" w:eastAsia="Calibri" w:hAnsi="Arial" w:cs="Arial"/>
+                <w:rFonts w:ascii="Calibri" w:eastAsia="Calibri" w:hAnsi="Calibri" w:cs="Calibri"/>
               </w:rPr>
             </w:pPr>
           </w:p>
@@ -1233,7 +1244,7 @@
         </w:trPr>
         <w:tc>
           <w:tcPr>
-            <w:tcW w:w="1979" w:type="dxa"/>
+            <w:tcW w:w="1671" w:type="pct"/>
             <w:tcBorders>
               <w:top w:val="single" w:sz="4" w:space="0" w:color="000000"/>
               <w:left w:val="single" w:sz="4" w:space="0" w:color="000000"/>
@@ -1251,14 +1262,14 @@
               </w:pBdr>
               <w:spacing w:line="276" w:lineRule="auto"/>
               <w:rPr>
-                <w:rFonts w:ascii="Arial" w:eastAsia="Arial" w:hAnsi="Arial" w:cs="Arial"/>
-              </w:rPr>
-            </w:pPr>
-          </w:p>
-        </w:tc>
-        <w:tc>
-          <w:tcPr>
-            <w:tcW w:w="1984" w:type="dxa"/>
+                <w:rFonts w:ascii="Calibri" w:eastAsia="Arial" w:hAnsi="Calibri" w:cs="Calibri"/>
+              </w:rPr>
+            </w:pPr>
+          </w:p>
+        </w:tc>
+        <w:tc>
+          <w:tcPr>
+            <w:tcW w:w="816" w:type="pct"/>
             <w:gridSpan w:val="2"/>
             <w:tcBorders>
               <w:top w:val="single" w:sz="4" w:space="0" w:color="000000"/>
@@ -1270,14 +1281,14 @@
             <w:pPr>
               <w:spacing w:before="100" w:after="100"/>
               <w:rPr>
-                <w:rFonts w:ascii="Arial" w:eastAsia="Calibri" w:hAnsi="Arial" w:cs="Arial"/>
-              </w:rPr>
-            </w:pPr>
-          </w:p>
-        </w:tc>
-        <w:tc>
-          <w:tcPr>
-            <w:tcW w:w="3402" w:type="dxa"/>
+                <w:rFonts w:ascii="Calibri" w:eastAsia="Calibri" w:hAnsi="Calibri" w:cs="Calibri"/>
+              </w:rPr>
+            </w:pPr>
+          </w:p>
+        </w:tc>
+        <w:tc>
+          <w:tcPr>
+            <w:tcW w:w="1205" w:type="pct"/>
             <w:tcBorders>
               <w:top w:val="single" w:sz="4" w:space="0" w:color="000000"/>
               <w:left w:val="single" w:sz="4" w:space="0" w:color="000000"/>
@@ -1288,14 +1299,14 @@
             <w:pPr>
               <w:spacing w:before="100" w:after="100"/>
               <w:rPr>
-                <w:rFonts w:ascii="Arial" w:eastAsia="Calibri" w:hAnsi="Arial" w:cs="Arial"/>
-              </w:rPr>
-            </w:pPr>
-          </w:p>
-        </w:tc>
-        <w:tc>
-          <w:tcPr>
-            <w:tcW w:w="853" w:type="dxa"/>
+                <w:rFonts w:ascii="Calibri" w:eastAsia="Calibri" w:hAnsi="Calibri" w:cs="Calibri"/>
+              </w:rPr>
+            </w:pPr>
+          </w:p>
+        </w:tc>
+        <w:tc>
+          <w:tcPr>
+            <w:tcW w:w="897" w:type="pct"/>
             <w:tcBorders>
               <w:top w:val="single" w:sz="4" w:space="0" w:color="000000"/>
               <w:left w:val="single" w:sz="4" w:space="0" w:color="000000"/>
@@ -1306,7 +1317,7 @@
             <w:pPr>
               <w:spacing w:before="100" w:after="100"/>
               <w:rPr>
-                <w:rFonts w:ascii="Arial" w:eastAsia="Calibri" w:hAnsi="Arial" w:cs="Arial"/>
+                <w:rFonts w:ascii="Calibri" w:eastAsia="Calibri" w:hAnsi="Calibri" w:cs="Calibri"/>
                 <w:b/>
               </w:rPr>
             </w:pPr>
@@ -1314,7 +1325,7 @@
         </w:tc>
         <w:tc>
           <w:tcPr>
-            <w:tcW w:w="1274" w:type="dxa"/>
+            <w:tcW w:w="410" w:type="pct"/>
             <w:tcBorders>
               <w:top w:val="single" w:sz="4" w:space="0" w:color="000000"/>
               <w:left w:val="single" w:sz="4" w:space="0" w:color="000000"/>
@@ -1325,7 +1336,7 @@
             <w:pPr>
               <w:spacing w:before="100" w:after="100"/>
               <w:rPr>
-                <w:rFonts w:ascii="Arial" w:eastAsia="Calibri" w:hAnsi="Arial" w:cs="Arial"/>
+                <w:rFonts w:ascii="Calibri" w:eastAsia="Calibri" w:hAnsi="Calibri" w:cs="Calibri"/>
               </w:rPr>
             </w:pPr>
           </w:p>
@@ -1333,14 +1344,22 @@
       </w:tr>
     </w:tbl>
     <w:p>
+      <w:pPr>
+        <w:rPr>
+          <w:rFonts w:ascii="Calibri" w:hAnsi="Calibri" w:cs="Calibri"/>
+        </w:rPr>
+      </w:pPr>
       <w:r>
+        <w:rPr>
+          <w:rFonts w:ascii="Calibri" w:hAnsi="Calibri" w:cs="Calibri"/>
+        </w:rPr>
         <w:br w:type="page"/>
       </w:r>
     </w:p>
     <w:tbl>
       <w:tblPr>
         <w:tblStyle w:val="a9"/>
-        <w:tblW w:w="9492" w:type="dxa"/>
+        <w:tblW w:w="5000" w:type="pct"/>
         <w:tblInd w:w="0" w:type="dxa"/>
         <w:tblBorders>
           <w:top w:val="single" w:sz="4" w:space="0" w:color="000000"/>
@@ -1350,14 +1369,13 @@
           <w:insideH w:val="single" w:sz="4" w:space="0" w:color="000000"/>
           <w:insideV w:val="single" w:sz="4" w:space="0" w:color="000000"/>
         </w:tblBorders>
-        <w:tblLayout w:type="fixed"/>
         <w:tblLook w:val="0000" w:firstRow="0" w:lastRow="0" w:firstColumn="0" w:lastColumn="0" w:noHBand="0" w:noVBand="0"/>
       </w:tblPr>
       <w:tblGrid>
-        <w:gridCol w:w="1412"/>
-        <w:gridCol w:w="2551"/>
-        <w:gridCol w:w="3402"/>
-        <w:gridCol w:w="2127"/>
+        <w:gridCol w:w="2683"/>
+        <w:gridCol w:w="2595"/>
+        <w:gridCol w:w="2861"/>
+        <w:gridCol w:w="1430"/>
       </w:tblGrid>
       <w:tr>
         <w:trPr>
@@ -1365,7 +1383,7 @@
         </w:trPr>
         <w:tc>
           <w:tcPr>
-            <w:tcW w:w="9492" w:type="dxa"/>
+            <w:tcW w:w="5000" w:type="pct"/>
             <w:gridSpan w:val="4"/>
             <w:tcBorders>
               <w:top w:val="single" w:sz="4" w:space="0" w:color="000000"/>
@@ -1379,12 +1397,14 @@
               <w:pStyle w:val="Heading1"/>
               <w:jc w:val="center"/>
               <w:rPr>
-                <w:rFonts w:ascii="Arial" w:hAnsi="Arial" w:cs="Arial"/>
-              </w:rPr>
-            </w:pPr>
-            <w:r>
-              <w:rPr>
-                <w:rFonts w:ascii="Arial" w:hAnsi="Arial" w:cs="Arial"/>
+                <w:rFonts w:ascii="Calibri Light" w:hAnsi="Calibri Light" w:cs="Calibri Light"/>
+                <w:sz w:val="24"/>
+                <w:szCs w:val="24"/>
+              </w:rPr>
+            </w:pPr>
+            <w:r>
+              <w:rPr>
+                <w:rFonts w:ascii="Calibri Light" w:hAnsi="Calibri Light" w:cs="Calibri Light"/>
                 <w:sz w:val="24"/>
                 <w:szCs w:val="24"/>
               </w:rPr>
@@ -1400,7 +1420,7 @@
         </w:trPr>
         <w:tc>
           <w:tcPr>
-            <w:tcW w:w="1412" w:type="dxa"/>
+            <w:tcW w:w="1402" w:type="pct"/>
             <w:tcBorders>
               <w:top w:val="single" w:sz="4" w:space="0" w:color="000000"/>
               <w:left w:val="single" w:sz="4" w:space="0" w:color="000000"/>
@@ -1412,12 +1432,14 @@
             <w:pPr>
               <w:pStyle w:val="Heading2"/>
               <w:rPr>
-                <w:rFonts w:ascii="Arial" w:hAnsi="Arial" w:cs="Arial"/>
-              </w:rPr>
-            </w:pPr>
-            <w:r>
-              <w:rPr>
-                <w:rFonts w:ascii="Arial" w:hAnsi="Arial" w:cs="Arial"/>
+                <w:rFonts w:ascii="Calibri Light" w:hAnsi="Calibri Light" w:cs="Calibri Light"/>
+                <w:sz w:val="24"/>
+                <w:szCs w:val="24"/>
+              </w:rPr>
+            </w:pPr>
+            <w:r>
+              <w:rPr>
+                <w:rFonts w:ascii="Calibri Light" w:hAnsi="Calibri Light" w:cs="Calibri Light"/>
                 <w:color w:val="auto"/>
                 <w:sz w:val="24"/>
                 <w:szCs w:val="24"/>
@@ -1428,7 +1450,7 @@
         </w:tc>
         <w:tc>
           <w:tcPr>
-            <w:tcW w:w="2551" w:type="dxa"/>
+            <w:tcW w:w="1356" w:type="pct"/>
             <w:tcBorders>
               <w:top w:val="single" w:sz="4" w:space="0" w:color="000000"/>
               <w:left w:val="single" w:sz="4" w:space="0" w:color="000000"/>
@@ -1440,12 +1462,14 @@
             <w:pPr>
               <w:pStyle w:val="Heading2"/>
               <w:rPr>
-                <w:rFonts w:ascii="Arial" w:hAnsi="Arial" w:cs="Arial"/>
-              </w:rPr>
-            </w:pPr>
-            <w:r>
-              <w:rPr>
-                <w:rFonts w:ascii="Arial" w:hAnsi="Arial" w:cs="Arial"/>
+                <w:rFonts w:ascii="Calibri Light" w:hAnsi="Calibri Light" w:cs="Calibri Light"/>
+                <w:sz w:val="24"/>
+                <w:szCs w:val="24"/>
+              </w:rPr>
+            </w:pPr>
+            <w:r>
+              <w:rPr>
+                <w:rFonts w:ascii="Calibri Light" w:hAnsi="Calibri Light" w:cs="Calibri Light"/>
                 <w:color w:val="auto"/>
                 <w:sz w:val="24"/>
                 <w:szCs w:val="24"/>
@@ -1456,7 +1480,7 @@
         </w:tc>
         <w:tc>
           <w:tcPr>
-            <w:tcW w:w="3402" w:type="dxa"/>
+            <w:tcW w:w="1495" w:type="pct"/>
             <w:tcBorders>
               <w:top w:val="single" w:sz="4" w:space="0" w:color="000000"/>
               <w:left w:val="single" w:sz="4" w:space="0" w:color="000000"/>
@@ -1468,7 +1492,7 @@
             <w:pPr>
               <w:pStyle w:val="Heading2"/>
               <w:rPr>
-                <w:rFonts w:ascii="Arial" w:hAnsi="Arial" w:cs="Arial"/>
+                <w:rFonts w:ascii="Calibri Light" w:hAnsi="Calibri Light" w:cs="Calibri Light"/>
                 <w:color w:val="auto"/>
                 <w:sz w:val="24"/>
                 <w:szCs w:val="24"/>
@@ -1476,7 +1500,7 @@
             </w:pPr>
             <w:r>
               <w:rPr>
-                <w:rFonts w:ascii="Arial" w:hAnsi="Arial" w:cs="Arial"/>
+                <w:rFonts w:ascii="Calibri Light" w:hAnsi="Calibri Light" w:cs="Calibri Light"/>
                 <w:color w:val="auto"/>
                 <w:sz w:val="24"/>
                 <w:szCs w:val="24"/>
@@ -1487,7 +1511,7 @@
         </w:tc>
         <w:tc>
           <w:tcPr>
-            <w:tcW w:w="2127" w:type="dxa"/>
+            <w:tcW w:w="747" w:type="pct"/>
             <w:tcBorders>
               <w:top w:val="single" w:sz="4" w:space="0" w:color="000000"/>
               <w:left w:val="single" w:sz="4" w:space="0" w:color="000000"/>
@@ -1499,12 +1523,14 @@
             <w:pPr>
               <w:pStyle w:val="Heading2"/>
               <w:rPr>
-                <w:rFonts w:ascii="Arial" w:hAnsi="Arial" w:cs="Arial"/>
-              </w:rPr>
-            </w:pPr>
-            <w:r>
-              <w:rPr>
-                <w:rFonts w:ascii="Arial" w:hAnsi="Arial" w:cs="Arial"/>
+                <w:rFonts w:ascii="Calibri Light" w:hAnsi="Calibri Light" w:cs="Calibri Light"/>
+                <w:sz w:val="24"/>
+                <w:szCs w:val="24"/>
+              </w:rPr>
+            </w:pPr>
+            <w:r>
+              <w:rPr>
+                <w:rFonts w:ascii="Calibri Light" w:hAnsi="Calibri Light" w:cs="Calibri Light"/>
                 <w:color w:val="auto"/>
                 <w:sz w:val="24"/>
                 <w:szCs w:val="24"/>
@@ -1520,7 +1546,7 @@
         </w:trPr>
         <w:tc>
           <w:tcPr>
-            <w:tcW w:w="1412" w:type="dxa"/>
+            <w:tcW w:w="1402" w:type="pct"/>
             <w:tcBorders>
               <w:top w:val="single" w:sz="4" w:space="0" w:color="000000"/>
               <w:left w:val="single" w:sz="4" w:space="0" w:color="000000"/>
@@ -1531,12 +1557,12 @@
             <w:pPr>
               <w:spacing w:before="100" w:after="100"/>
               <w:rPr>
-                <w:rFonts w:ascii="Arial" w:eastAsia="Arial" w:hAnsi="Arial" w:cs="Arial"/>
-              </w:rPr>
-            </w:pPr>
-            <w:r>
-              <w:rPr>
-                <w:rFonts w:ascii="Arial" w:eastAsia="Arial" w:hAnsi="Arial" w:cs="Arial"/>
+                <w:rFonts w:ascii="Calibri" w:eastAsia="Arial" w:hAnsi="Calibri" w:cs="Calibri"/>
+              </w:rPr>
+            </w:pPr>
+            <w:r>
+              <w:rPr>
+                <w:rFonts w:ascii="Calibri" w:eastAsia="Arial" w:hAnsi="Calibri" w:cs="Calibri"/>
               </w:rPr>
               <w:t>1025884533</w:t>
             </w:r>
@@ -1544,7 +1570,7 @@
         </w:tc>
         <w:tc>
           <w:tcPr>
-            <w:tcW w:w="2551" w:type="dxa"/>
+            <w:tcW w:w="1356" w:type="pct"/>
             <w:tcBorders>
               <w:top w:val="single" w:sz="4" w:space="0" w:color="000000"/>
               <w:left w:val="single" w:sz="4" w:space="0" w:color="000000"/>
@@ -1555,12 +1581,12 @@
             <w:pPr>
               <w:spacing w:before="100" w:after="100"/>
               <w:rPr>
-                <w:rFonts w:ascii="Arial" w:eastAsia="Arial" w:hAnsi="Arial" w:cs="Arial"/>
-              </w:rPr>
-            </w:pPr>
-            <w:r>
-              <w:rPr>
-                <w:rFonts w:ascii="Arial" w:eastAsia="Arial" w:hAnsi="Arial" w:cs="Arial"/>
+                <w:rFonts w:ascii="Calibri" w:eastAsia="Arial" w:hAnsi="Calibri" w:cs="Calibri"/>
+              </w:rPr>
+            </w:pPr>
+            <w:r>
+              <w:rPr>
+                <w:rFonts w:ascii="Calibri" w:eastAsia="Arial" w:hAnsi="Calibri" w:cs="Calibri"/>
               </w:rPr>
               <w:t>Estiven Montoya Torres</w:t>
             </w:r>
@@ -1568,7 +1594,7 @@
         </w:tc>
         <w:tc>
           <w:tcPr>
-            <w:tcW w:w="3402" w:type="dxa"/>
+            <w:tcW w:w="1495" w:type="pct"/>
             <w:tcBorders>
               <w:top w:val="single" w:sz="4" w:space="0" w:color="000000"/>
               <w:left w:val="single" w:sz="4" w:space="0" w:color="000000"/>
@@ -1579,12 +1605,12 @@
             <w:pPr>
               <w:spacing w:before="100" w:after="100"/>
               <w:rPr>
-                <w:rFonts w:ascii="Arial" w:eastAsia="Arial" w:hAnsi="Arial" w:cs="Arial"/>
-              </w:rPr>
-            </w:pPr>
-            <w:r>
-              <w:rPr>
-                <w:rFonts w:ascii="Arial" w:eastAsia="Arial" w:hAnsi="Arial" w:cs="Arial"/>
+                <w:rFonts w:ascii="Calibri" w:eastAsia="Arial" w:hAnsi="Calibri" w:cs="Calibri"/>
+              </w:rPr>
+            </w:pPr>
+            <w:r>
+              <w:rPr>
+                <w:rFonts w:ascii="Calibri" w:eastAsia="Arial" w:hAnsi="Calibri" w:cs="Calibri"/>
               </w:rPr>
               <w:t>estivenmoto6@gmail.com</w:t>
             </w:r>
@@ -1592,7 +1618,7 @@
         </w:tc>
         <w:tc>
           <w:tcPr>
-            <w:tcW w:w="2127" w:type="dxa"/>
+            <w:tcW w:w="747" w:type="pct"/>
             <w:tcBorders>
               <w:top w:val="single" w:sz="4" w:space="0" w:color="000000"/>
               <w:left w:val="single" w:sz="4" w:space="0" w:color="000000"/>
@@ -1604,12 +1630,12 @@
             <w:pPr>
               <w:spacing w:before="100" w:after="100"/>
               <w:rPr>
-                <w:rFonts w:ascii="Arial" w:eastAsia="Arial" w:hAnsi="Arial" w:cs="Arial"/>
-              </w:rPr>
-            </w:pPr>
-            <w:r>
-              <w:rPr>
-                <w:rFonts w:ascii="Arial" w:eastAsia="Arial" w:hAnsi="Arial" w:cs="Arial"/>
+                <w:rFonts w:ascii="Calibri" w:eastAsia="Arial" w:hAnsi="Calibri" w:cs="Calibri"/>
+              </w:rPr>
+            </w:pPr>
+            <w:r>
+              <w:rPr>
+                <w:rFonts w:ascii="Calibri" w:eastAsia="Arial" w:hAnsi="Calibri" w:cs="Calibri"/>
               </w:rPr>
               <w:t>3242018817</w:t>
             </w:r>
@@ -1618,14 +1644,22 @@
       </w:tr>
     </w:tbl>
     <w:p>
+      <w:pPr>
+        <w:rPr>
+          <w:rFonts w:ascii="Calibri" w:hAnsi="Calibri" w:cs="Calibri"/>
+        </w:rPr>
+      </w:pPr>
       <w:r>
+        <w:rPr>
+          <w:rFonts w:ascii="Calibri" w:hAnsi="Calibri" w:cs="Calibri"/>
+        </w:rPr>
         <w:br w:type="page"/>
       </w:r>
     </w:p>
     <w:tbl>
       <w:tblPr>
         <w:tblStyle w:val="a9"/>
-        <w:tblW w:w="9492" w:type="dxa"/>
+        <w:tblW w:w="0" w:type="auto"/>
         <w:tblInd w:w="0" w:type="dxa"/>
         <w:tblBorders>
           <w:top w:val="single" w:sz="4" w:space="0" w:color="000000"/>
@@ -1635,11 +1669,10 @@
           <w:insideH w:val="single" w:sz="4" w:space="0" w:color="000000"/>
           <w:insideV w:val="single" w:sz="4" w:space="0" w:color="000000"/>
         </w:tblBorders>
-        <w:tblLayout w:type="fixed"/>
         <w:tblLook w:val="0000" w:firstRow="0" w:lastRow="0" w:firstColumn="0" w:lastColumn="0" w:noHBand="0" w:noVBand="0"/>
       </w:tblPr>
       <w:tblGrid>
-        <w:gridCol w:w="9492"/>
+        <w:gridCol w:w="9569"/>
       </w:tblGrid>
       <w:tr>
         <w:trPr>
@@ -1647,7 +1680,7 @@
         </w:trPr>
         <w:tc>
           <w:tcPr>
-            <w:tcW w:w="9492" w:type="dxa"/>
+            <w:tcW w:w="0" w:type="auto"/>
             <w:tcBorders>
               <w:top w:val="single" w:sz="4" w:space="0" w:color="000000"/>
               <w:left w:val="single" w:sz="4" w:space="0" w:color="000000"/>
@@ -1660,12 +1693,14 @@
               <w:pStyle w:val="Heading1"/>
               <w:jc w:val="center"/>
               <w:rPr>
-                <w:rFonts w:ascii="Arial" w:eastAsia="Calibri" w:hAnsi="Arial" w:cs="Arial"/>
-              </w:rPr>
-            </w:pPr>
-            <w:r>
-              <w:rPr>
-                <w:rFonts w:ascii="Arial" w:hAnsi="Arial" w:cs="Arial"/>
+                <w:rFonts w:ascii="Calibri Light" w:eastAsia="Calibri" w:hAnsi="Calibri Light" w:cs="Calibri Light"/>
+                <w:sz w:val="24"/>
+                <w:szCs w:val="24"/>
+              </w:rPr>
+            </w:pPr>
+            <w:r>
+              <w:rPr>
+                <w:rFonts w:ascii="Calibri Light" w:hAnsi="Calibri Light" w:cs="Calibri Light"/>
                 <w:sz w:val="24"/>
                 <w:szCs w:val="24"/>
               </w:rPr>
@@ -1681,7 +1716,7 @@
         </w:trPr>
         <w:tc>
           <w:tcPr>
-            <w:tcW w:w="9492" w:type="dxa"/>
+            <w:tcW w:w="0" w:type="auto"/>
             <w:tcBorders>
               <w:top w:val="single" w:sz="4" w:space="0" w:color="000000"/>
               <w:left w:val="single" w:sz="4" w:space="0" w:color="000000"/>
@@ -1693,13 +1728,13 @@
             <w:pPr>
               <w:spacing w:before="100" w:after="100"/>
               <w:rPr>
-                <w:rFonts w:ascii="Arial" w:eastAsia="Arial" w:hAnsi="Arial" w:cs="Arial"/>
+                <w:rFonts w:ascii="Calibri" w:eastAsia="Arial" w:hAnsi="Calibri" w:cs="Calibri"/>
               </w:rPr>
             </w:pPr>
             <w:r>
               <w:rPr>
                 <w:rStyle w:val="Heading2Char"/>
-                <w:rFonts w:ascii="Arial" w:hAnsi="Arial" w:cs="Arial"/>
+                <w:rFonts w:ascii="Calibri Light" w:hAnsi="Calibri Light" w:cs="Calibri Light"/>
                 <w:color w:val="auto"/>
                 <w:sz w:val="24"/>
                 <w:szCs w:val="24"/>
@@ -1709,23 +1744,21 @@
             </w:r>
             <w:r>
               <w:rPr>
-                <w:rFonts w:ascii="Arial" w:eastAsia="Arial" w:hAnsi="Arial" w:cs="Arial"/>
+                <w:rFonts w:ascii="Calibri" w:eastAsia="Arial" w:hAnsi="Calibri" w:cs="Calibri"/>
                 <w:i/>
-                <w:sz w:val="22"/>
-                <w:szCs w:val="22"/>
               </w:rPr>
               <w:t xml:space="preserve"> </w:t>
             </w:r>
             <w:r>
               <w:rPr>
-                <w:rFonts w:ascii="Arial" w:eastAsia="Arial" w:hAnsi="Arial" w:cs="Arial"/>
+                <w:rFonts w:ascii="Calibri" w:eastAsia="Arial" w:hAnsi="Calibri" w:cs="Calibri"/>
               </w:rPr>
               <w:t>Se ha evidenciado que el Centro Textil y de Gestión Industrial cuenta con un blog llamada “</w:t>
             </w:r>
             <w:proofErr w:type="spellStart"/>
             <w:r>
               <w:rPr>
-                <w:rFonts w:ascii="Arial" w:eastAsia="Arial" w:hAnsi="Arial" w:cs="Arial"/>
+                <w:rFonts w:ascii="Calibri" w:eastAsia="Arial" w:hAnsi="Calibri" w:cs="Calibri"/>
                 <w:b/>
                 <w:bCs/>
               </w:rPr>
@@ -1734,7 +1767,7 @@
             <w:proofErr w:type="spellEnd"/>
             <w:r>
               <w:rPr>
-                <w:rFonts w:ascii="Arial" w:eastAsia="Arial" w:hAnsi="Arial" w:cs="Arial"/>
+                <w:rFonts w:ascii="Calibri" w:eastAsia="Arial" w:hAnsi="Calibri" w:cs="Calibri"/>
               </w:rPr>
               <w:t>” en el cual se publican eventos culturales y noticias relacionadas a la sede, además de brindar información relacionada, no obstante, se omiten eventos de menor impacto como los recreativos o ajenos a bienestar, no se cuenta con la posibilidad de que los aprendices realicen eventos y los divulguen mediante el blog, generando poco interés en organizar eventos de este tipo.</w:t>
             </w:r>
@@ -1747,7 +1780,7 @@
         </w:trPr>
         <w:tc>
           <w:tcPr>
-            <w:tcW w:w="9492" w:type="dxa"/>
+            <w:tcW w:w="0" w:type="auto"/>
             <w:tcBorders>
               <w:top w:val="single" w:sz="4" w:space="0" w:color="000000"/>
               <w:left w:val="single" w:sz="4" w:space="0" w:color="000000"/>
@@ -1759,13 +1792,13 @@
             <w:pPr>
               <w:spacing w:before="100" w:after="100"/>
               <w:rPr>
-                <w:rFonts w:ascii="Arial" w:eastAsia="Calibri" w:hAnsi="Arial" w:cs="Arial"/>
+                <w:rFonts w:ascii="Calibri" w:eastAsia="Calibri" w:hAnsi="Calibri" w:cs="Calibri"/>
               </w:rPr>
             </w:pPr>
             <w:r>
               <w:rPr>
                 <w:rStyle w:val="Heading2Char"/>
-                <w:rFonts w:ascii="Arial" w:hAnsi="Arial" w:cs="Arial"/>
+                <w:rFonts w:ascii="Calibri Light" w:hAnsi="Calibri Light" w:cs="Calibri Light"/>
                 <w:color w:val="auto"/>
                 <w:sz w:val="24"/>
                 <w:szCs w:val="24"/>
@@ -1775,29 +1808,39 @@
             </w:r>
             <w:r>
               <w:rPr>
-                <w:rFonts w:ascii="Arial" w:eastAsia="Arial" w:hAnsi="Arial" w:cs="Arial"/>
+                <w:rFonts w:ascii="Calibri" w:eastAsia="Arial" w:hAnsi="Calibri" w:cs="Calibri"/>
                 <w:b/>
-                <w:sz w:val="22"/>
-                <w:szCs w:val="22"/>
               </w:rPr>
               <w:t xml:space="preserve"> </w:t>
             </w:r>
             <w:bookmarkStart w:id="1" w:name="_Hlk148207178"/>
             <w:r>
               <w:rPr>
-                <w:rFonts w:ascii="Arial" w:eastAsia="Arial" w:hAnsi="Arial" w:cs="Arial"/>
-              </w:rPr>
-              <w:t xml:space="preserve">SHAIR busca brindar </w:t>
-            </w:r>
-            <w:r>
-              <w:rPr>
-                <w:rFonts w:ascii="Arial" w:eastAsia="Arial" w:hAnsi="Arial" w:cs="Arial"/>
+                <w:rFonts w:ascii="Calibri" w:eastAsia="Arial" w:hAnsi="Calibri" w:cs="Calibri"/>
+              </w:rPr>
+              <w:t>SHAIR</w:t>
+            </w:r>
+            <w:r>
+              <w:rPr>
+                <w:rFonts w:ascii="Calibri" w:eastAsia="Arial" w:hAnsi="Calibri" w:cs="Calibri"/>
+              </w:rPr>
+              <w:t>|SENA</w:t>
+            </w:r>
+            <w:r>
+              <w:rPr>
+                <w:rFonts w:ascii="Calibri" w:eastAsia="Arial" w:hAnsi="Calibri" w:cs="Calibri"/>
+              </w:rPr>
+              <w:t xml:space="preserve"> busca brindar </w:t>
+            </w:r>
+            <w:r>
+              <w:rPr>
+                <w:rFonts w:ascii="Calibri" w:eastAsia="Arial" w:hAnsi="Calibri" w:cs="Calibri"/>
               </w:rPr>
               <w:t>un noticiero con la posibilidad de que aprendices y demás interesados puedan organizar eventos y divulgarlos a través de esta plataforma</w:t>
             </w:r>
             <w:r>
               <w:rPr>
-                <w:rFonts w:ascii="Arial" w:eastAsia="Arial" w:hAnsi="Arial" w:cs="Arial"/>
+                <w:rFonts w:ascii="Calibri" w:eastAsia="Arial" w:hAnsi="Calibri" w:cs="Calibri"/>
               </w:rPr>
               <w:t>.</w:t>
             </w:r>
@@ -1811,7 +1854,7 @@
         </w:trPr>
         <w:tc>
           <w:tcPr>
-            <w:tcW w:w="9492" w:type="dxa"/>
+            <w:tcW w:w="0" w:type="auto"/>
             <w:tcBorders>
               <w:top w:val="single" w:sz="4" w:space="0" w:color="000000"/>
               <w:left w:val="single" w:sz="4" w:space="0" w:color="000000"/>
@@ -1823,13 +1866,13 @@
             <w:pPr>
               <w:spacing w:before="100" w:after="100"/>
               <w:rPr>
-                <w:rFonts w:ascii="Arial" w:eastAsia="Arial" w:hAnsi="Arial" w:cs="Arial"/>
+                <w:rFonts w:ascii="Calibri" w:eastAsia="Arial" w:hAnsi="Calibri" w:cs="Calibri"/>
               </w:rPr>
             </w:pPr>
             <w:r>
               <w:rPr>
                 <w:rStyle w:val="Heading2Char"/>
-                <w:rFonts w:ascii="Arial" w:hAnsi="Arial" w:cs="Arial"/>
+                <w:rFonts w:ascii="Calibri Light" w:hAnsi="Calibri Light" w:cs="Calibri Light"/>
                 <w:color w:val="auto"/>
                 <w:sz w:val="24"/>
                 <w:szCs w:val="24"/>
@@ -1839,24 +1882,22 @@
             </w:r>
             <w:r>
               <w:rPr>
-                <w:rFonts w:ascii="Arial" w:eastAsia="Arial" w:hAnsi="Arial" w:cs="Arial"/>
+                <w:rFonts w:ascii="Calibri" w:eastAsia="Arial" w:hAnsi="Calibri" w:cs="Calibri"/>
                 <w:b/>
-                <w:sz w:val="22"/>
-                <w:szCs w:val="22"/>
               </w:rPr>
               <w:t xml:space="preserve"> </w:t>
             </w:r>
             <w:bookmarkStart w:id="2" w:name="_Hlk148207193"/>
             <w:r>
               <w:rPr>
-                <w:rFonts w:ascii="Arial" w:eastAsia="Arial" w:hAnsi="Arial" w:cs="Arial"/>
+                <w:rFonts w:ascii="Calibri" w:eastAsia="Arial" w:hAnsi="Calibri" w:cs="Calibri"/>
               </w:rPr>
               <w:t xml:space="preserve">Diseñar una plataforma web para </w:t>
             </w:r>
             <w:bookmarkEnd w:id="2"/>
             <w:r>
               <w:rPr>
-                <w:rFonts w:ascii="Arial" w:eastAsia="Arial" w:hAnsi="Arial" w:cs="Arial"/>
+                <w:rFonts w:ascii="Calibri" w:eastAsia="Arial" w:hAnsi="Calibri" w:cs="Calibri"/>
               </w:rPr>
               <w:t>divulgar eventos recreativos y demás organizados por interesados y/o aprendices.</w:t>
             </w:r>
@@ -1865,7 +1906,7 @@
             <w:pPr>
               <w:spacing w:before="100" w:after="100"/>
               <w:rPr>
-                <w:rFonts w:ascii="Arial" w:eastAsia="Arial" w:hAnsi="Arial" w:cs="Arial"/>
+                <w:rFonts w:ascii="Calibri" w:eastAsia="Arial" w:hAnsi="Calibri" w:cs="Calibri"/>
                 <w:i/>
               </w:rPr>
             </w:pPr>
@@ -1874,7 +1915,7 @@
             <w:pPr>
               <w:pStyle w:val="Heading3"/>
               <w:rPr>
-                <w:rFonts w:ascii="Arial" w:eastAsia="Arial" w:hAnsi="Arial" w:cs="Arial"/>
+                <w:rFonts w:ascii="Calibri Light" w:eastAsia="Arial" w:hAnsi="Calibri Light" w:cs="Calibri Light"/>
                 <w:b/>
                 <w:bCs/>
                 <w:color w:val="auto"/>
@@ -1882,7 +1923,7 @@
             </w:pPr>
             <w:r>
               <w:rPr>
-                <w:rFonts w:ascii="Arial" w:eastAsia="Arial" w:hAnsi="Arial" w:cs="Arial"/>
+                <w:rFonts w:ascii="Calibri Light" w:eastAsia="Arial" w:hAnsi="Calibri Light" w:cs="Calibri Light"/>
                 <w:b/>
                 <w:bCs/>
                 <w:color w:val="auto"/>
@@ -1894,7 +1935,7 @@
             <w:pPr>
               <w:shd w:val="clear" w:color="auto" w:fill="FFFFFF"/>
               <w:rPr>
-                <w:rFonts w:ascii="Arial" w:eastAsia="Arial" w:hAnsi="Arial" w:cs="Arial"/>
+                <w:rFonts w:ascii="Calibri" w:eastAsia="Arial" w:hAnsi="Calibri" w:cs="Calibri"/>
                 <w:b/>
               </w:rPr>
             </w:pPr>
@@ -1908,15 +1949,16 @@
               </w:numPr>
               <w:shd w:val="clear" w:color="auto" w:fill="FFFFFF"/>
               <w:rPr>
-                <w:rFonts w:ascii="Arial" w:eastAsia="Arial" w:hAnsi="Arial" w:cs="Arial"/>
+                <w:rFonts w:ascii="Calibri" w:eastAsia="Roboto" w:hAnsi="Calibri" w:cs="Calibri"/>
+                <w:color w:val="202124"/>
               </w:rPr>
             </w:pPr>
             <w:bookmarkStart w:id="3" w:name="_Hlk148207216"/>
             <w:r>
               <w:rPr>
-                <w:rFonts w:ascii="Arial" w:eastAsia="Arial" w:hAnsi="Arial" w:cs="Arial"/>
-              </w:rPr>
-              <w:t>Resaltar los eventos semanales</w:t>
+                <w:rFonts w:ascii="Calibri" w:eastAsia="Arial" w:hAnsi="Calibri" w:cs="Calibri"/>
+              </w:rPr>
+              <w:t>Mostrar eventos recreativos y ajenos al carácter académico</w:t>
             </w:r>
           </w:p>
           <w:p>
@@ -1928,14 +1970,15 @@
               </w:numPr>
               <w:shd w:val="clear" w:color="auto" w:fill="FFFFFF"/>
               <w:rPr>
-                <w:rFonts w:ascii="Arial" w:eastAsia="Arial" w:hAnsi="Arial" w:cs="Arial"/>
-              </w:rPr>
-            </w:pPr>
-            <w:r>
-              <w:rPr>
-                <w:rFonts w:ascii="Arial" w:eastAsia="Arial" w:hAnsi="Arial" w:cs="Arial"/>
-              </w:rPr>
-              <w:t>Archivar los eventos antiguos</w:t>
+                <w:rFonts w:ascii="Calibri" w:eastAsia="Roboto" w:hAnsi="Calibri" w:cs="Calibri"/>
+                <w:color w:val="202124"/>
+              </w:rPr>
+            </w:pPr>
+            <w:r>
+              <w:rPr>
+                <w:rFonts w:ascii="Calibri" w:eastAsia="Arial" w:hAnsi="Calibri" w:cs="Calibri"/>
+              </w:rPr>
+              <w:t>Mostrar Anuncios sobre eventos o situaciones específicas de corta duración</w:t>
             </w:r>
           </w:p>
           <w:p>
@@ -1947,13 +1990,13 @@
               </w:numPr>
               <w:shd w:val="clear" w:color="auto" w:fill="FFFFFF"/>
               <w:rPr>
-                <w:rFonts w:ascii="Arial" w:eastAsia="Roboto" w:hAnsi="Arial" w:cs="Arial"/>
+                <w:rFonts w:ascii="Calibri" w:eastAsia="Roboto" w:hAnsi="Calibri" w:cs="Calibri"/>
                 <w:color w:val="202124"/>
               </w:rPr>
             </w:pPr>
             <w:r>
               <w:rPr>
-                <w:rFonts w:ascii="Arial" w:eastAsia="Arial" w:hAnsi="Arial" w:cs="Arial"/>
+                <w:rFonts w:ascii="Calibri" w:eastAsia="Arial" w:hAnsi="Calibri" w:cs="Calibri"/>
               </w:rPr>
               <w:t>Incentivar y permitir la participación y colaboración de aprendices en los eventos</w:t>
             </w:r>
@@ -1963,14 +2006,22 @@
       </w:tr>
     </w:tbl>
     <w:p>
+      <w:pPr>
+        <w:rPr>
+          <w:rFonts w:ascii="Calibri" w:hAnsi="Calibri" w:cs="Calibri"/>
+        </w:rPr>
+      </w:pPr>
       <w:r>
+        <w:rPr>
+          <w:rFonts w:ascii="Calibri" w:hAnsi="Calibri" w:cs="Calibri"/>
+        </w:rPr>
         <w:br w:type="page"/>
       </w:r>
     </w:p>
     <w:tbl>
       <w:tblPr>
         <w:tblStyle w:val="a9"/>
-        <w:tblW w:w="9492" w:type="dxa"/>
+        <w:tblW w:w="5000" w:type="pct"/>
         <w:tblInd w:w="0" w:type="dxa"/>
         <w:tblBorders>
           <w:top w:val="single" w:sz="4" w:space="0" w:color="000000"/>
@@ -1980,11 +2031,10 @@
           <w:insideH w:val="single" w:sz="4" w:space="0" w:color="000000"/>
           <w:insideV w:val="single" w:sz="4" w:space="0" w:color="000000"/>
         </w:tblBorders>
-        <w:tblLayout w:type="fixed"/>
         <w:tblLook w:val="0000" w:firstRow="0" w:lastRow="0" w:firstColumn="0" w:lastColumn="0" w:noHBand="0" w:noVBand="0"/>
       </w:tblPr>
       <w:tblGrid>
-        <w:gridCol w:w="9492"/>
+        <w:gridCol w:w="9569"/>
       </w:tblGrid>
       <w:tr>
         <w:trPr>
@@ -1992,7 +2042,7 @@
         </w:trPr>
         <w:tc>
           <w:tcPr>
-            <w:tcW w:w="9492" w:type="dxa"/>
+            <w:tcW w:w="5000" w:type="pct"/>
             <w:tcBorders>
               <w:top w:val="single" w:sz="4" w:space="0" w:color="000000"/>
               <w:left w:val="single" w:sz="4" w:space="0" w:color="000000"/>
@@ -2004,7 +2054,7 @@
             <w:pPr>
               <w:pStyle w:val="Heading2"/>
               <w:rPr>
-                <w:rFonts w:ascii="Arial" w:hAnsi="Arial" w:cs="Arial"/>
+                <w:rFonts w:ascii="Calibri Light" w:hAnsi="Calibri Light" w:cs="Calibri Light"/>
                 <w:color w:val="auto"/>
                 <w:sz w:val="24"/>
                 <w:szCs w:val="24"/>
@@ -2012,7 +2062,7 @@
             </w:pPr>
             <w:r>
               <w:rPr>
-                <w:rFonts w:ascii="Arial" w:hAnsi="Arial" w:cs="Arial"/>
+                <w:rFonts w:ascii="Calibri Light" w:hAnsi="Calibri Light" w:cs="Calibri Light"/>
                 <w:color w:val="auto"/>
                 <w:sz w:val="24"/>
                 <w:szCs w:val="24"/>
@@ -2025,14 +2075,14 @@
             <w:pPr>
               <w:spacing w:before="100" w:after="100"/>
               <w:rPr>
-                <w:rFonts w:ascii="Arial" w:eastAsia="Arial" w:hAnsi="Arial" w:cs="Arial"/>
+                <w:rFonts w:ascii="Calibri" w:eastAsia="Arial" w:hAnsi="Calibri" w:cs="Calibri"/>
               </w:rPr>
             </w:pPr>
             <w:hyperlink r:id="rId9" w:history="1">
               <w:r>
                 <w:rPr>
                   <w:rStyle w:val="Hyperlink"/>
-                  <w:rFonts w:ascii="Arial" w:eastAsia="Arial" w:hAnsi="Arial" w:cs="Arial"/>
+                  <w:rFonts w:ascii="Calibri" w:eastAsia="Arial" w:hAnsi="Calibri" w:cs="Calibri"/>
                 </w:rPr>
                 <w:t>https://centrotgi.blogspot.com/</w:t>
               </w:r>
@@ -2042,18 +2092,18 @@
             <w:pPr>
               <w:spacing w:before="100" w:after="100"/>
               <w:rPr>
-                <w:rFonts w:ascii="Arial" w:eastAsia="Arial" w:hAnsi="Arial" w:cs="Arial"/>
-              </w:rPr>
-            </w:pPr>
-            <w:r>
-              <w:rPr>
-                <w:rFonts w:ascii="Arial" w:eastAsia="Arial" w:hAnsi="Arial" w:cs="Arial"/>
+                <w:rFonts w:ascii="Calibri" w:eastAsia="Arial" w:hAnsi="Calibri" w:cs="Calibri"/>
+              </w:rPr>
+            </w:pPr>
+            <w:r>
+              <w:rPr>
+                <w:rFonts w:ascii="Calibri" w:eastAsia="Arial" w:hAnsi="Calibri" w:cs="Calibri"/>
               </w:rPr>
               <w:t>Actual blog del CTGI</w:t>
             </w:r>
             <w:r>
               <w:rPr>
-                <w:rFonts w:ascii="Arial" w:eastAsia="Arial" w:hAnsi="Arial" w:cs="Arial"/>
+                <w:rFonts w:ascii="Calibri" w:eastAsia="Arial" w:hAnsi="Calibri" w:cs="Calibri"/>
               </w:rPr>
               <w:t xml:space="preserve"> en el que se difunde información relacionada a eventos culturales y académicos.</w:t>
             </w:r>
@@ -2066,7 +2116,7 @@
         </w:trPr>
         <w:tc>
           <w:tcPr>
-            <w:tcW w:w="9492" w:type="dxa"/>
+            <w:tcW w:w="5000" w:type="pct"/>
             <w:tcBorders>
               <w:top w:val="single" w:sz="4" w:space="0" w:color="000000"/>
               <w:left w:val="single" w:sz="4" w:space="0" w:color="000000"/>
@@ -2078,7 +2128,7 @@
             <w:pPr>
               <w:pStyle w:val="Heading2"/>
               <w:rPr>
-                <w:rFonts w:ascii="Arial" w:hAnsi="Arial" w:cs="Arial"/>
+                <w:rFonts w:ascii="Calibri Light" w:hAnsi="Calibri Light" w:cs="Calibri Light"/>
                 <w:color w:val="auto"/>
                 <w:sz w:val="24"/>
                 <w:szCs w:val="24"/>
@@ -2086,7 +2136,7 @@
             </w:pPr>
             <w:r>
               <w:rPr>
-                <w:rFonts w:ascii="Arial" w:hAnsi="Arial" w:cs="Arial"/>
+                <w:rFonts w:ascii="Calibri Light" w:hAnsi="Calibri Light" w:cs="Calibri Light"/>
                 <w:color w:val="auto"/>
                 <w:sz w:val="24"/>
                 <w:szCs w:val="24"/>
@@ -2104,18 +2154,18 @@
               <w:spacing w:before="100" w:after="100"/>
               <w:jc w:val="both"/>
               <w:rPr>
-                <w:rFonts w:ascii="Arial" w:eastAsia="Roboto" w:hAnsi="Arial" w:cs="Arial"/>
+                <w:rFonts w:ascii="Calibri" w:eastAsia="Roboto" w:hAnsi="Calibri" w:cs="Calibri"/>
                 <w:color w:val="202124"/>
                 <w:highlight w:val="white"/>
               </w:rPr>
             </w:pPr>
             <w:r>
               <w:rPr>
-                <w:rFonts w:ascii="Arial" w:eastAsia="Roboto" w:hAnsi="Arial" w:cs="Arial"/>
+                <w:rFonts w:ascii="Calibri" w:eastAsia="Roboto" w:hAnsi="Calibri" w:cs="Calibri"/>
                 <w:color w:val="202124"/>
                 <w:highlight w:val="white"/>
               </w:rPr>
-              <w:t>Informe de especificación de requisitos (SRS) – Matriz de Requisitos o Historias de usuario</w:t>
+              <w:t>Matriz de Requisitos o Historias de usuario</w:t>
             </w:r>
           </w:p>
           <w:p>
@@ -2128,18 +2178,18 @@
               <w:spacing w:before="100" w:after="100"/>
               <w:jc w:val="both"/>
               <w:rPr>
-                <w:rFonts w:ascii="Arial" w:eastAsia="Roboto" w:hAnsi="Arial" w:cs="Arial"/>
+                <w:rFonts w:ascii="Calibri" w:eastAsia="Roboto" w:hAnsi="Calibri" w:cs="Calibri"/>
                 <w:color w:val="202124"/>
                 <w:highlight w:val="white"/>
               </w:rPr>
             </w:pPr>
             <w:r>
               <w:rPr>
-                <w:rFonts w:ascii="Arial" w:eastAsia="Roboto" w:hAnsi="Arial" w:cs="Arial"/>
+                <w:rFonts w:ascii="Calibri" w:eastAsia="Roboto" w:hAnsi="Calibri" w:cs="Calibri"/>
                 <w:color w:val="202124"/>
                 <w:highlight w:val="white"/>
               </w:rPr>
-              <w:t xml:space="preserve">Documentación de análisis del software (vistas) - diagramas de caso de Uso – Diagramas de Clases </w:t>
+              <w:t>Documentación de análisis del software (vistas)</w:t>
             </w:r>
           </w:p>
           <w:p>
@@ -2152,34 +2202,26 @@
               <w:spacing w:before="100" w:after="100"/>
               <w:jc w:val="both"/>
               <w:rPr>
-                <w:rFonts w:ascii="Arial" w:eastAsia="Roboto" w:hAnsi="Arial" w:cs="Arial"/>
+                <w:rFonts w:ascii="Calibri" w:eastAsia="Roboto" w:hAnsi="Calibri" w:cs="Calibri"/>
                 <w:color w:val="202124"/>
                 <w:highlight w:val="white"/>
               </w:rPr>
             </w:pPr>
             <w:r>
               <w:rPr>
-                <w:rFonts w:ascii="Arial" w:eastAsia="Roboto" w:hAnsi="Arial" w:cs="Arial"/>
+                <w:rFonts w:ascii="Calibri" w:eastAsia="Roboto" w:hAnsi="Calibri" w:cs="Calibri"/>
                 <w:color w:val="202124"/>
                 <w:highlight w:val="white"/>
               </w:rPr>
-              <w:t xml:space="preserve">Documentación de propuesta técnica del software – Ficha de </w:t>
-            </w:r>
-            <w:r>
-              <w:rPr>
-                <w:rFonts w:ascii="Arial" w:eastAsia="Roboto" w:hAnsi="Arial" w:cs="Arial"/>
+              <w:t>D</w:t>
+            </w:r>
+            <w:r>
+              <w:rPr>
+                <w:rFonts w:ascii="Calibri" w:eastAsia="Roboto" w:hAnsi="Calibri" w:cs="Calibri"/>
                 <w:color w:val="202124"/>
                 <w:highlight w:val="white"/>
               </w:rPr>
-              <w:t>Proyecto,</w:t>
-            </w:r>
-            <w:r>
-              <w:rPr>
-                <w:rFonts w:ascii="Arial" w:eastAsia="Roboto" w:hAnsi="Arial" w:cs="Arial"/>
-                <w:color w:val="202124"/>
-                <w:highlight w:val="white"/>
-              </w:rPr>
-              <w:t xml:space="preserve"> Tiempos de Trabajo del proyecto y presupuesto </w:t>
+              <w:t>iagramas de caso de Uso</w:t>
             </w:r>
           </w:p>
           <w:p>
@@ -2192,34 +2234,18 @@
               <w:spacing w:before="100" w:after="100"/>
               <w:jc w:val="both"/>
               <w:rPr>
-                <w:rFonts w:ascii="Arial" w:eastAsia="Roboto" w:hAnsi="Arial" w:cs="Arial"/>
+                <w:rFonts w:ascii="Calibri" w:eastAsia="Roboto" w:hAnsi="Calibri" w:cs="Calibri"/>
                 <w:color w:val="202124"/>
                 <w:highlight w:val="white"/>
               </w:rPr>
             </w:pPr>
             <w:r>
               <w:rPr>
-                <w:rFonts w:ascii="Arial" w:eastAsia="Roboto" w:hAnsi="Arial" w:cs="Arial"/>
+                <w:rFonts w:ascii="Calibri" w:eastAsia="Roboto" w:hAnsi="Calibri" w:cs="Calibri"/>
                 <w:color w:val="202124"/>
                 <w:highlight w:val="white"/>
               </w:rPr>
-              <w:t xml:space="preserve">Documentación de diseño del software – Interfaces de Usuario – Diseño completo del Front </w:t>
-            </w:r>
-            <w:r>
-              <w:rPr>
-                <w:rFonts w:ascii="Arial" w:eastAsia="Roboto" w:hAnsi="Arial" w:cs="Arial"/>
-                <w:color w:val="202124"/>
-                <w:highlight w:val="white"/>
-              </w:rPr>
-              <w:t>End -</w:t>
-            </w:r>
-            <w:r>
-              <w:rPr>
-                <w:rFonts w:ascii="Arial" w:eastAsia="Roboto" w:hAnsi="Arial" w:cs="Arial"/>
-                <w:color w:val="202124"/>
-                <w:highlight w:val="white"/>
-              </w:rPr>
-              <w:t xml:space="preserve"> mapa de navegación – Modelo de entidad de relación y Modelo relacional </w:t>
+              <w:t xml:space="preserve">Diagramas de Clases </w:t>
             </w:r>
           </w:p>
           <w:p>
@@ -2232,34 +2258,18 @@
               <w:spacing w:before="100" w:after="100"/>
               <w:jc w:val="both"/>
               <w:rPr>
-                <w:rFonts w:ascii="Arial" w:eastAsia="Roboto" w:hAnsi="Arial" w:cs="Arial"/>
+                <w:rFonts w:ascii="Calibri" w:eastAsia="Roboto" w:hAnsi="Calibri" w:cs="Calibri"/>
                 <w:color w:val="202124"/>
                 <w:highlight w:val="white"/>
               </w:rPr>
             </w:pPr>
             <w:r>
               <w:rPr>
-                <w:rFonts w:ascii="Arial" w:eastAsia="Roboto" w:hAnsi="Arial" w:cs="Arial"/>
+                <w:rFonts w:ascii="Calibri" w:eastAsia="Roboto" w:hAnsi="Calibri" w:cs="Calibri"/>
                 <w:color w:val="202124"/>
                 <w:highlight w:val="white"/>
               </w:rPr>
-              <w:t xml:space="preserve">Artefactos de código </w:t>
-            </w:r>
-            <w:r>
-              <w:rPr>
-                <w:rFonts w:ascii="Arial" w:eastAsia="Roboto" w:hAnsi="Arial" w:cs="Arial"/>
-                <w:color w:val="202124"/>
-                <w:highlight w:val="white"/>
-              </w:rPr>
-              <w:t>- Backend</w:t>
-            </w:r>
-            <w:r>
-              <w:rPr>
-                <w:rFonts w:ascii="Arial" w:eastAsia="Roboto" w:hAnsi="Arial" w:cs="Arial"/>
-                <w:color w:val="202124"/>
-                <w:highlight w:val="white"/>
-              </w:rPr>
-              <w:t xml:space="preserve"> Completo CRUDS</w:t>
+              <w:t>Documentación de propuesta técnica del software</w:t>
             </w:r>
           </w:p>
           <w:p>
@@ -2272,18 +2282,18 @@
               <w:spacing w:before="100" w:after="100"/>
               <w:jc w:val="both"/>
               <w:rPr>
-                <w:rFonts w:ascii="Arial" w:eastAsia="Roboto" w:hAnsi="Arial" w:cs="Arial"/>
+                <w:rFonts w:ascii="Calibri" w:eastAsia="Roboto" w:hAnsi="Calibri" w:cs="Calibri"/>
                 <w:color w:val="202124"/>
                 <w:highlight w:val="white"/>
               </w:rPr>
             </w:pPr>
             <w:r>
               <w:rPr>
-                <w:rFonts w:ascii="Arial" w:eastAsia="Roboto" w:hAnsi="Arial" w:cs="Arial"/>
+                <w:rFonts w:ascii="Calibri" w:eastAsia="Roboto" w:hAnsi="Calibri" w:cs="Calibri"/>
                 <w:color w:val="202124"/>
                 <w:highlight w:val="white"/>
               </w:rPr>
-              <w:t>Documentación de pruebas – Plan de Pruebas</w:t>
+              <w:t>Documentación de diseño del software</w:t>
             </w:r>
           </w:p>
           <w:p>
@@ -2296,34 +2306,18 @@
               <w:spacing w:before="100" w:after="100"/>
               <w:jc w:val="both"/>
               <w:rPr>
-                <w:rFonts w:ascii="Arial" w:eastAsia="Roboto" w:hAnsi="Arial" w:cs="Arial"/>
+                <w:rFonts w:ascii="Calibri" w:eastAsia="Roboto" w:hAnsi="Calibri" w:cs="Calibri"/>
                 <w:color w:val="202124"/>
                 <w:highlight w:val="white"/>
               </w:rPr>
             </w:pPr>
             <w:r>
               <w:rPr>
-                <w:rFonts w:ascii="Arial" w:eastAsia="Roboto" w:hAnsi="Arial" w:cs="Arial"/>
+                <w:rFonts w:ascii="Calibri" w:eastAsia="Roboto" w:hAnsi="Calibri" w:cs="Calibri"/>
                 <w:color w:val="202124"/>
                 <w:highlight w:val="white"/>
               </w:rPr>
-              <w:t xml:space="preserve">software </w:t>
-            </w:r>
-            <w:r>
-              <w:rPr>
-                <w:rFonts w:ascii="Arial" w:eastAsia="Roboto" w:hAnsi="Arial" w:cs="Arial"/>
-                <w:color w:val="202124"/>
-                <w:highlight w:val="white"/>
-              </w:rPr>
-              <w:t>implantado -</w:t>
-            </w:r>
-            <w:r>
-              <w:rPr>
-                <w:rFonts w:ascii="Arial" w:eastAsia="Roboto" w:hAnsi="Arial" w:cs="Arial"/>
-                <w:color w:val="202124"/>
-                <w:highlight w:val="white"/>
-              </w:rPr>
-              <w:t xml:space="preserve"> Despliegue del software</w:t>
+              <w:t>Interfaces de Usuario</w:t>
             </w:r>
           </w:p>
           <w:p>
@@ -2336,18 +2330,26 @@
               <w:spacing w:before="100" w:after="100"/>
               <w:jc w:val="both"/>
               <w:rPr>
-                <w:rFonts w:ascii="Arial" w:eastAsia="Roboto" w:hAnsi="Arial" w:cs="Arial"/>
+                <w:rFonts w:ascii="Calibri" w:eastAsia="Roboto" w:hAnsi="Calibri" w:cs="Calibri"/>
                 <w:color w:val="202124"/>
                 <w:highlight w:val="white"/>
               </w:rPr>
             </w:pPr>
             <w:r>
               <w:rPr>
-                <w:rFonts w:ascii="Arial" w:eastAsia="Roboto" w:hAnsi="Arial" w:cs="Arial"/>
+                <w:rFonts w:ascii="Calibri" w:eastAsia="Roboto" w:hAnsi="Calibri" w:cs="Calibri"/>
                 <w:color w:val="202124"/>
                 <w:highlight w:val="white"/>
               </w:rPr>
-              <w:t>Manuales técnicos y de usuario final – Manuales de Usuario – Manual Técnico – Diccionario de datos</w:t>
+              <w:t xml:space="preserve">Diseño completo del Front </w:t>
+            </w:r>
+            <w:r>
+              <w:rPr>
+                <w:rFonts w:ascii="Calibri" w:eastAsia="Roboto" w:hAnsi="Calibri" w:cs="Calibri"/>
+                <w:color w:val="202124"/>
+                <w:highlight w:val="white"/>
+              </w:rPr>
+              <w:t>End</w:t>
             </w:r>
           </w:p>
           <w:p>
@@ -2360,31 +2362,247 @@
               <w:spacing w:before="100" w:after="100"/>
               <w:jc w:val="both"/>
               <w:rPr>
-                <w:rFonts w:ascii="Arial" w:eastAsia="Arial" w:hAnsi="Arial" w:cs="Arial"/>
-                <w:b/>
-              </w:rPr>
-            </w:pPr>
-            <w:r>
-              <w:rPr>
-                <w:rFonts w:ascii="Arial" w:eastAsia="Roboto" w:hAnsi="Arial" w:cs="Arial"/>
+                <w:rFonts w:ascii="Calibri" w:eastAsia="Roboto" w:hAnsi="Calibri" w:cs="Calibri"/>
                 <w:color w:val="202124"/>
                 <w:highlight w:val="white"/>
               </w:rPr>
-              <w:t xml:space="preserve">9. Capacitación de Usuario – Video o Informe </w:t>
+            </w:pPr>
+            <w:r>
+              <w:rPr>
+                <w:rFonts w:ascii="Calibri" w:eastAsia="Roboto" w:hAnsi="Calibri" w:cs="Calibri"/>
+                <w:color w:val="202124"/>
+                <w:highlight w:val="white"/>
+              </w:rPr>
+              <w:t>M</w:t>
+            </w:r>
+            <w:r>
+              <w:rPr>
+                <w:rFonts w:ascii="Calibri" w:eastAsia="Roboto" w:hAnsi="Calibri" w:cs="Calibri"/>
+                <w:color w:val="202124"/>
+                <w:highlight w:val="white"/>
+              </w:rPr>
+              <w:t>apa de navegación</w:t>
+            </w:r>
+          </w:p>
+          <w:p>
+            <w:pPr>
+              <w:pStyle w:val="ListParagraph"/>
+              <w:numPr>
+                <w:ilvl w:val="0"/>
+                <w:numId w:val="11"/>
+              </w:numPr>
+              <w:spacing w:before="100" w:after="100"/>
+              <w:jc w:val="both"/>
+              <w:rPr>
+                <w:rFonts w:ascii="Calibri" w:eastAsia="Roboto" w:hAnsi="Calibri" w:cs="Calibri"/>
+                <w:color w:val="202124"/>
+                <w:highlight w:val="white"/>
+              </w:rPr>
+            </w:pPr>
+            <w:r>
+              <w:rPr>
+                <w:rFonts w:ascii="Calibri" w:eastAsia="Roboto" w:hAnsi="Calibri" w:cs="Calibri"/>
+                <w:color w:val="202124"/>
+                <w:highlight w:val="white"/>
+              </w:rPr>
+              <w:t xml:space="preserve">Modelo de entidad de relación y Modelo relacional </w:t>
+            </w:r>
+          </w:p>
+          <w:p>
+            <w:pPr>
+              <w:pStyle w:val="ListParagraph"/>
+              <w:numPr>
+                <w:ilvl w:val="0"/>
+                <w:numId w:val="11"/>
+              </w:numPr>
+              <w:spacing w:before="100" w:after="100"/>
+              <w:jc w:val="both"/>
+              <w:rPr>
+                <w:rFonts w:ascii="Calibri" w:eastAsia="Roboto" w:hAnsi="Calibri" w:cs="Calibri"/>
+                <w:color w:val="202124"/>
+                <w:highlight w:val="white"/>
+              </w:rPr>
+            </w:pPr>
+            <w:r>
+              <w:rPr>
+                <w:rFonts w:ascii="Calibri" w:eastAsia="Roboto" w:hAnsi="Calibri" w:cs="Calibri"/>
+                <w:color w:val="202124"/>
+                <w:highlight w:val="white"/>
+              </w:rPr>
+              <w:t>Artefactos de código</w:t>
+            </w:r>
+          </w:p>
+          <w:p>
+            <w:pPr>
+              <w:pStyle w:val="ListParagraph"/>
+              <w:numPr>
+                <w:ilvl w:val="0"/>
+                <w:numId w:val="11"/>
+              </w:numPr>
+              <w:spacing w:before="100" w:after="100"/>
+              <w:jc w:val="both"/>
+              <w:rPr>
+                <w:rFonts w:ascii="Calibri" w:eastAsia="Roboto" w:hAnsi="Calibri" w:cs="Calibri"/>
+                <w:color w:val="202124"/>
+                <w:highlight w:val="white"/>
+              </w:rPr>
+            </w:pPr>
+            <w:r>
+              <w:rPr>
+                <w:rFonts w:ascii="Calibri" w:eastAsia="Roboto" w:hAnsi="Calibri" w:cs="Calibri"/>
+                <w:color w:val="202124"/>
+                <w:highlight w:val="white"/>
+              </w:rPr>
+              <w:t>Backend</w:t>
+            </w:r>
+            <w:r>
+              <w:rPr>
+                <w:rFonts w:ascii="Calibri" w:eastAsia="Roboto" w:hAnsi="Calibri" w:cs="Calibri"/>
+                <w:color w:val="202124"/>
+                <w:highlight w:val="white"/>
+              </w:rPr>
+              <w:t xml:space="preserve"> Completo</w:t>
+            </w:r>
+          </w:p>
+          <w:p>
+            <w:pPr>
+              <w:pStyle w:val="ListParagraph"/>
+              <w:numPr>
+                <w:ilvl w:val="0"/>
+                <w:numId w:val="11"/>
+              </w:numPr>
+              <w:spacing w:before="100" w:after="100"/>
+              <w:jc w:val="both"/>
+              <w:rPr>
+                <w:rFonts w:ascii="Calibri" w:eastAsia="Roboto" w:hAnsi="Calibri" w:cs="Calibri"/>
+                <w:color w:val="202124"/>
+                <w:highlight w:val="white"/>
+              </w:rPr>
+            </w:pPr>
+            <w:r>
+              <w:rPr>
+                <w:rFonts w:ascii="Calibri" w:eastAsia="Roboto" w:hAnsi="Calibri" w:cs="Calibri"/>
+                <w:color w:val="202124"/>
+                <w:highlight w:val="white"/>
+              </w:rPr>
+              <w:t>CRUD</w:t>
+            </w:r>
+          </w:p>
+          <w:p>
+            <w:pPr>
+              <w:pStyle w:val="ListParagraph"/>
+              <w:numPr>
+                <w:ilvl w:val="0"/>
+                <w:numId w:val="11"/>
+              </w:numPr>
+              <w:spacing w:before="100" w:after="100"/>
+              <w:jc w:val="both"/>
+              <w:rPr>
+                <w:rFonts w:ascii="Calibri" w:eastAsia="Roboto" w:hAnsi="Calibri" w:cs="Calibri"/>
+                <w:color w:val="202124"/>
+                <w:highlight w:val="white"/>
+              </w:rPr>
+            </w:pPr>
+            <w:r>
+              <w:rPr>
+                <w:rFonts w:ascii="Calibri" w:eastAsia="Roboto" w:hAnsi="Calibri" w:cs="Calibri"/>
+                <w:color w:val="202124"/>
+                <w:highlight w:val="white"/>
+              </w:rPr>
+              <w:t>Plan de Pruebas</w:t>
+            </w:r>
+          </w:p>
+          <w:p>
+            <w:pPr>
+              <w:pStyle w:val="ListParagraph"/>
+              <w:numPr>
+                <w:ilvl w:val="0"/>
+                <w:numId w:val="11"/>
+              </w:numPr>
+              <w:spacing w:before="100" w:after="100"/>
+              <w:jc w:val="both"/>
+              <w:rPr>
+                <w:rFonts w:ascii="Calibri" w:eastAsia="Roboto" w:hAnsi="Calibri" w:cs="Calibri"/>
+                <w:color w:val="202124"/>
+                <w:highlight w:val="white"/>
+              </w:rPr>
+            </w:pPr>
+            <w:r>
+              <w:rPr>
+                <w:rFonts w:ascii="Calibri" w:eastAsia="Roboto" w:hAnsi="Calibri" w:cs="Calibri"/>
+                <w:color w:val="202124"/>
+                <w:highlight w:val="white"/>
+              </w:rPr>
+              <w:t>Despliegue del software</w:t>
+            </w:r>
+          </w:p>
+          <w:p>
+            <w:pPr>
+              <w:pStyle w:val="ListParagraph"/>
+              <w:numPr>
+                <w:ilvl w:val="0"/>
+                <w:numId w:val="11"/>
+              </w:numPr>
+              <w:spacing w:before="100" w:after="100"/>
+              <w:jc w:val="both"/>
+              <w:rPr>
+                <w:rFonts w:ascii="Calibri" w:eastAsia="Roboto" w:hAnsi="Calibri" w:cs="Calibri"/>
+                <w:color w:val="202124"/>
+                <w:highlight w:val="white"/>
+              </w:rPr>
+            </w:pPr>
+            <w:r>
+              <w:rPr>
+                <w:rFonts w:ascii="Calibri" w:eastAsia="Roboto" w:hAnsi="Calibri" w:cs="Calibri"/>
+                <w:color w:val="202124"/>
+                <w:highlight w:val="white"/>
+              </w:rPr>
+              <w:t>Manuales técnicos y de usuario final</w:t>
+            </w:r>
+          </w:p>
+          <w:p>
+            <w:pPr>
+              <w:pStyle w:val="ListParagraph"/>
+              <w:numPr>
+                <w:ilvl w:val="0"/>
+                <w:numId w:val="11"/>
+              </w:numPr>
+              <w:spacing w:before="100" w:after="100"/>
+              <w:jc w:val="both"/>
+              <w:rPr>
+                <w:rFonts w:ascii="Calibri" w:eastAsia="Arial" w:hAnsi="Calibri" w:cs="Calibri"/>
+                <w:b/>
+              </w:rPr>
+            </w:pPr>
+            <w:r>
+              <w:rPr>
+                <w:rFonts w:ascii="Calibri" w:eastAsia="Roboto" w:hAnsi="Calibri" w:cs="Calibri"/>
+                <w:color w:val="202124"/>
+                <w:highlight w:val="white"/>
+              </w:rPr>
+              <w:t>Diccionario de datos</w:t>
             </w:r>
           </w:p>
         </w:tc>
       </w:tr>
     </w:tbl>
     <w:p>
+      <w:pPr>
+        <w:rPr>
+          <w:rFonts w:ascii="Calibri" w:hAnsi="Calibri" w:cs="Calibri"/>
+        </w:rPr>
+      </w:pPr>
       <w:r>
+        <w:rPr>
+          <w:rFonts w:ascii="Calibri" w:hAnsi="Calibri" w:cs="Calibri"/>
+        </w:rPr>
         <w:br w:type="page"/>
       </w:r>
     </w:p>
     <w:tbl>
       <w:tblPr>
         <w:tblStyle w:val="a9"/>
-        <w:tblW w:w="9492" w:type="dxa"/>
+        <w:tblW w:w="0" w:type="auto"/>
         <w:tblInd w:w="0" w:type="dxa"/>
         <w:tblBorders>
           <w:top w:val="single" w:sz="4" w:space="0" w:color="000000"/>
@@ -2394,12 +2612,11 @@
           <w:insideH w:val="single" w:sz="4" w:space="0" w:color="000000"/>
           <w:insideV w:val="single" w:sz="4" w:space="0" w:color="000000"/>
         </w:tblBorders>
-        <w:tblLayout w:type="fixed"/>
         <w:tblLook w:val="0000" w:firstRow="0" w:lastRow="0" w:firstColumn="0" w:lastColumn="0" w:noHBand="0" w:noVBand="0"/>
       </w:tblPr>
       <w:tblGrid>
-        <w:gridCol w:w="3963"/>
-        <w:gridCol w:w="5529"/>
+        <w:gridCol w:w="5708"/>
+        <w:gridCol w:w="3861"/>
       </w:tblGrid>
       <w:tr>
         <w:trPr>
@@ -2407,7 +2624,7 @@
         </w:trPr>
         <w:tc>
           <w:tcPr>
-            <w:tcW w:w="9492" w:type="dxa"/>
+            <w:tcW w:w="0" w:type="auto"/>
             <w:gridSpan w:val="2"/>
             <w:tcBorders>
               <w:top w:val="single" w:sz="4" w:space="0" w:color="000000"/>
@@ -2420,7 +2637,7 @@
             <w:pPr>
               <w:pStyle w:val="Heading2"/>
               <w:rPr>
-                <w:rFonts w:ascii="Arial" w:hAnsi="Arial" w:cs="Arial"/>
+                <w:rFonts w:ascii="Calibri Light" w:hAnsi="Calibri Light" w:cs="Calibri Light"/>
                 <w:color w:val="auto"/>
                 <w:sz w:val="24"/>
                 <w:szCs w:val="24"/>
@@ -2429,7 +2646,7 @@
             <w:bookmarkStart w:id="4" w:name="_Hlk148207309"/>
             <w:r>
               <w:rPr>
-                <w:rFonts w:ascii="Arial" w:hAnsi="Arial" w:cs="Arial"/>
+                <w:rFonts w:ascii="Calibri Light" w:hAnsi="Calibri Light" w:cs="Calibri Light"/>
                 <w:color w:val="auto"/>
                 <w:sz w:val="24"/>
                 <w:szCs w:val="24"/>
@@ -2439,270 +2656,224 @@
             </w:r>
           </w:p>
           <w:p>
-            <w:r>
+            <w:pPr>
+              <w:pStyle w:val="ListParagraph"/>
+              <w:numPr>
+                <w:ilvl w:val="0"/>
+                <w:numId w:val="18"/>
+              </w:numPr>
+              <w:rPr>
+                <w:rFonts w:ascii="Calibri Light" w:hAnsi="Calibri Light" w:cs="Calibri Light"/>
+              </w:rPr>
+            </w:pPr>
+            <w:r>
+              <w:rPr>
+                <w:rFonts w:ascii="Calibri Light" w:hAnsi="Calibri Light" w:cs="Calibri Light"/>
+                <w:b/>
+                <w:bCs/>
+              </w:rPr>
+              <w:t>Principal:</w:t>
+            </w:r>
+          </w:p>
+          <w:p>
+            <w:pPr>
+              <w:pStyle w:val="ListParagraph"/>
+              <w:rPr>
+                <w:rFonts w:ascii="Calibri" w:hAnsi="Calibri" w:cs="Calibri"/>
+              </w:rPr>
+            </w:pPr>
+            <w:r>
+              <w:rPr>
+                <w:rFonts w:ascii="Calibri" w:hAnsi="Calibri" w:cs="Calibri"/>
+              </w:rPr>
+              <w:t>Este módulo controla todo lo relacionado con la interfaz del usuari</w:t>
+            </w:r>
+            <w:r>
+              <w:rPr>
+                <w:rFonts w:ascii="Calibri" w:hAnsi="Calibri" w:cs="Calibri"/>
+              </w:rPr>
+              <w:t>o</w:t>
+            </w:r>
+            <w:r>
+              <w:rPr>
+                <w:rFonts w:ascii="Calibri" w:hAnsi="Calibri" w:cs="Calibri"/>
+              </w:rPr>
+              <w:t>, brindándole acceso a la información y herramientas de accesibilidad y otras como</w:t>
+            </w:r>
+            <w:r>
+              <w:rPr>
+                <w:rFonts w:ascii="Calibri" w:hAnsi="Calibri" w:cs="Calibri"/>
+              </w:rPr>
+              <w:t xml:space="preserve"> crear recomendaciones e iniciar sesión.</w:t>
+            </w:r>
+          </w:p>
+          <w:p>
+            <w:pPr>
+              <w:pStyle w:val="ListParagraph"/>
+              <w:numPr>
+                <w:ilvl w:val="0"/>
+                <w:numId w:val="18"/>
+              </w:numPr>
+              <w:rPr>
+                <w:rFonts w:ascii="Calibri Light" w:hAnsi="Calibri Light" w:cs="Calibri Light"/>
+              </w:rPr>
+            </w:pPr>
+            <w:r>
+              <w:rPr>
+                <w:rFonts w:ascii="Calibri Light" w:hAnsi="Calibri Light" w:cs="Calibri Light"/>
+                <w:b/>
+                <w:bCs/>
+              </w:rPr>
+              <w:t>Usuarios:</w:t>
+            </w:r>
+          </w:p>
+          <w:p>
+            <w:pPr>
+              <w:pStyle w:val="ListParagraph"/>
+              <w:rPr>
+                <w:rFonts w:ascii="Calibri" w:hAnsi="Calibri" w:cs="Calibri"/>
+              </w:rPr>
+            </w:pPr>
+            <w:r>
+              <w:rPr>
+                <w:rFonts w:ascii="Calibri" w:hAnsi="Calibri" w:cs="Calibri"/>
+              </w:rPr>
+              <w:t>Este módulo se encarga de la gestión de los administradores y su contenido, siendo usado únicamente por el superadministrador.</w:t>
+            </w:r>
+          </w:p>
+          <w:p>
+            <w:pPr>
+              <w:pStyle w:val="ListParagraph"/>
+              <w:numPr>
+                <w:ilvl w:val="0"/>
+                <w:numId w:val="18"/>
+              </w:numPr>
+              <w:rPr>
+                <w:rFonts w:ascii="Calibri Light" w:hAnsi="Calibri Light" w:cs="Calibri Light"/>
+              </w:rPr>
+            </w:pPr>
+            <w:r>
+              <w:rPr>
+                <w:rFonts w:ascii="Calibri Light" w:hAnsi="Calibri Light" w:cs="Calibri Light"/>
+                <w:b/>
+                <w:bCs/>
+              </w:rPr>
+              <w:t>Noticias:</w:t>
+            </w:r>
+          </w:p>
+          <w:p>
+            <w:pPr>
+              <w:pStyle w:val="ListParagraph"/>
+              <w:rPr>
+                <w:rFonts w:ascii="Calibri" w:hAnsi="Calibri" w:cs="Calibri"/>
+              </w:rPr>
+            </w:pPr>
+            <w:r>
+              <w:rPr>
+                <w:rFonts w:ascii="Calibri" w:hAnsi="Calibri" w:cs="Calibri"/>
+              </w:rPr>
+              <w:t>Este módulo se encarga del control de las noticias de cada administrador, permitiéndole al administrador crear, editar y eliminar sus noticias.</w:t>
+            </w:r>
+          </w:p>
+          <w:p>
+            <w:pPr>
+              <w:pStyle w:val="ListParagraph"/>
+              <w:numPr>
+                <w:ilvl w:val="0"/>
+                <w:numId w:val="18"/>
+              </w:numPr>
+              <w:rPr>
+                <w:rFonts w:ascii="Calibri Light" w:hAnsi="Calibri Light" w:cs="Calibri Light"/>
+              </w:rPr>
+            </w:pPr>
+            <w:r>
+              <w:rPr>
+                <w:rFonts w:ascii="Calibri Light" w:hAnsi="Calibri Light" w:cs="Calibri Light"/>
+                <w:b/>
+                <w:bCs/>
+              </w:rPr>
+              <w:t>Anuncios:</w:t>
+            </w:r>
+          </w:p>
+          <w:p>
+            <w:pPr>
+              <w:pStyle w:val="ListParagraph"/>
+              <w:rPr>
+                <w:rFonts w:ascii="Calibri" w:hAnsi="Calibri" w:cs="Calibri"/>
+              </w:rPr>
+            </w:pPr>
+            <w:r>
+              <w:rPr>
+                <w:rFonts w:ascii="Calibri" w:hAnsi="Calibri" w:cs="Calibri"/>
+              </w:rPr>
+              <w:t>Este módulo se encarga del control de l</w:t>
+            </w:r>
+            <w:r>
+              <w:rPr>
+                <w:rFonts w:ascii="Calibri" w:hAnsi="Calibri" w:cs="Calibri"/>
+              </w:rPr>
+              <w:t xml:space="preserve">os anuncios </w:t>
+            </w:r>
+            <w:r>
+              <w:rPr>
+                <w:rFonts w:ascii="Calibri" w:hAnsi="Calibri" w:cs="Calibri"/>
+              </w:rPr>
+              <w:t xml:space="preserve">de cada administrador, permitiéndole al administrador crear, editar y eliminar sus </w:t>
+            </w:r>
+            <w:r>
+              <w:rPr>
+                <w:rFonts w:ascii="Calibri" w:hAnsi="Calibri" w:cs="Calibri"/>
+              </w:rPr>
+              <w:t>anuncios</w:t>
+            </w:r>
+            <w:r>
+              <w:rPr>
+                <w:rFonts w:ascii="Calibri" w:hAnsi="Calibri" w:cs="Calibri"/>
+              </w:rPr>
+              <w:t>.</w:t>
+            </w:r>
+          </w:p>
+          <w:p>
+            <w:pPr>
+              <w:pStyle w:val="ListParagraph"/>
+              <w:numPr>
+                <w:ilvl w:val="0"/>
+                <w:numId w:val="18"/>
+              </w:numPr>
+              <w:rPr>
+                <w:rFonts w:ascii="Calibri Light" w:hAnsi="Calibri Light" w:cs="Calibri Light"/>
+              </w:rPr>
+            </w:pPr>
+            <w:r>
+              <w:rPr>
+                <w:rFonts w:ascii="Calibri Light" w:hAnsi="Calibri Light" w:cs="Calibri Light"/>
+                <w:b/>
+                <w:bCs/>
+              </w:rPr>
+              <w:t>Recomendaciones:</w:t>
+            </w:r>
+          </w:p>
+          <w:p>
+            <w:pPr>
+              <w:pStyle w:val="ListParagraph"/>
+              <w:rPr>
+                <w:rFonts w:ascii="Calibri" w:hAnsi="Calibri" w:cs="Calibri"/>
+              </w:rPr>
+            </w:pPr>
+            <w:r>
+              <w:rPr>
+                <w:rFonts w:ascii="Calibri" w:hAnsi="Calibri" w:cs="Calibri"/>
+              </w:rPr>
+              <w:t>Este módulo se encarga de la gestión de las recomendaciones, permitiendo verlas y eliminarlas.</w:t>
+            </w:r>
+          </w:p>
+          <w:p>
+            <w:pPr>
               <w:rPr>
                 <w:rStyle w:val="Strong"/>
-              </w:rPr>
-              <w:t xml:space="preserve"> </w:t>
-            </w:r>
-            <w:r>
-              <w:rPr>
-                <w:rStyle w:val="Strong"/>
-              </w:rPr>
-              <w:t>- Gestión de usuario:</w:t>
-            </w:r>
-            <w:r>
-              <w:t xml:space="preserve"> Este módulo maneja el control del administradores y contenido de la plataforma.</w:t>
-            </w:r>
-          </w:p>
-          <w:p>
-            <w:r>
-              <w:rPr>
-                <w:rStyle w:val="Strong"/>
-              </w:rPr>
-              <w:t xml:space="preserve">  </w:t>
-            </w:r>
-            <w:r>
-              <w:rPr>
-                <w:rStyle w:val="Strong"/>
-              </w:rPr>
-              <w:t xml:space="preserve"> </w:t>
-            </w:r>
-            <w:r>
-              <w:rPr>
-                <w:rStyle w:val="Strong"/>
-              </w:rPr>
-              <w:t xml:space="preserve">  - Superadministrador</w:t>
-            </w:r>
-            <w:r>
-              <w:t>: Es el rol encargado de gestionar a los administradores</w:t>
-            </w:r>
-          </w:p>
-          <w:p>
-            <w:r>
-              <w:rPr>
-                <w:rStyle w:val="Strong"/>
-              </w:rPr>
-              <w:t xml:space="preserve">    </w:t>
-            </w:r>
-            <w:r>
-              <w:rPr>
-                <w:rStyle w:val="Strong"/>
-              </w:rPr>
-              <w:t xml:space="preserve"> </w:t>
-            </w:r>
-            <w:r>
-              <w:rPr>
-                <w:rStyle w:val="Strong"/>
-              </w:rPr>
-              <w:t xml:space="preserve">- Administrador: </w:t>
-            </w:r>
-            <w:r>
-              <w:t>Es el rol encargado de gestionar las noticias y anuncios de la plataforma.</w:t>
-            </w:r>
-          </w:p>
-          <w:p>
-            <w:pPr>
-              <w:rPr>
-                <w:rStyle w:val="Strong"/>
-              </w:rPr>
-            </w:pPr>
-            <w:r>
-              <w:rPr>
-                <w:rStyle w:val="Strong"/>
-              </w:rPr>
-              <w:t xml:space="preserve">  </w:t>
-            </w:r>
-            <w:r>
-              <w:rPr>
-                <w:rStyle w:val="Strong"/>
-              </w:rPr>
-              <w:t xml:space="preserve"> </w:t>
-            </w:r>
-            <w:r>
-              <w:rPr>
-                <w:rStyle w:val="Strong"/>
-              </w:rPr>
-              <w:t xml:space="preserve">  - Aprendiz: </w:t>
-            </w:r>
-            <w:r>
-              <w:t>Es el rol encargado de enviar recomendaciones a la administración.</w:t>
-            </w:r>
-          </w:p>
-          <w:p>
-            <w:r>
-              <w:rPr>
-                <w:rStyle w:val="Strong"/>
-              </w:rPr>
-              <w:t xml:space="preserve">  </w:t>
-            </w:r>
-            <w:r>
-              <w:rPr>
-                <w:rStyle w:val="Strong"/>
-              </w:rPr>
-              <w:t xml:space="preserve"> </w:t>
-            </w:r>
-            <w:r>
-              <w:rPr>
-                <w:rStyle w:val="Strong"/>
-              </w:rPr>
-              <w:t xml:space="preserve">  - Visitante: </w:t>
-            </w:r>
-            <w:r>
-              <w:t>Es el rol encargado de visualizar y usar la plataforma.</w:t>
-            </w:r>
-          </w:p>
-          <w:p>
-            <w:r>
-              <w:t xml:space="preserve"> </w:t>
-            </w:r>
-            <w:r>
-              <w:rPr>
-                <w:rStyle w:val="Strong"/>
-              </w:rPr>
-              <w:t>- Gestionar noticias:</w:t>
-            </w:r>
-            <w:r>
-              <w:t xml:space="preserve"> Este módulo maneja el control de las noticias.</w:t>
-            </w:r>
-          </w:p>
-          <w:p>
-            <w:r>
-              <w:rPr>
-                <w:rStyle w:val="Strong"/>
-              </w:rPr>
-              <w:t xml:space="preserve">   </w:t>
-            </w:r>
-            <w:r>
-              <w:rPr>
-                <w:rStyle w:val="Strong"/>
-              </w:rPr>
-              <w:t xml:space="preserve"> </w:t>
-            </w:r>
-            <w:r>
-              <w:rPr>
-                <w:rStyle w:val="Strong"/>
-              </w:rPr>
-              <w:t xml:space="preserve"> - Actuales:</w:t>
-            </w:r>
-            <w:r>
-              <w:t xml:space="preserve"> Este subproceso se encarga del control de las noticias, ya sea crearlas, modificarlas, archivarlas y eliminarlas.</w:t>
-            </w:r>
-          </w:p>
-          <w:p>
-            <w:r>
-              <w:rPr>
-                <w:rStyle w:val="Strong"/>
-              </w:rPr>
-              <w:t xml:space="preserve">  </w:t>
-            </w:r>
-            <w:r>
-              <w:rPr>
-                <w:rStyle w:val="Strong"/>
-              </w:rPr>
-              <w:t xml:space="preserve"> </w:t>
-            </w:r>
-            <w:r>
-              <w:rPr>
-                <w:rStyle w:val="Strong"/>
-              </w:rPr>
-              <w:t xml:space="preserve">  - Archivo:</w:t>
-            </w:r>
-            <w:r>
-              <w:t xml:space="preserve"> Este subproceso se encarga del proceso de Archivación de una noticia</w:t>
-            </w:r>
-            <w:r>
-              <w:t>.</w:t>
-            </w:r>
-          </w:p>
-          <w:p>
-            <w:r>
-              <w:rPr>
-                <w:rStyle w:val="Strong"/>
-              </w:rPr>
-              <w:t xml:space="preserve">     - Eliminar: </w:t>
-            </w:r>
-            <w:r>
-              <w:t>Este subproceso se encarga del proceso de eliminación de una noticia.</w:t>
-            </w:r>
-          </w:p>
-          <w:p>
-            <w:r>
-              <w:rPr>
-                <w:rStyle w:val="Strong"/>
-              </w:rPr>
-              <w:t xml:space="preserve">- Gestionar </w:t>
-            </w:r>
-            <w:r>
-              <w:rPr>
-                <w:rStyle w:val="Strong"/>
-              </w:rPr>
-              <w:t>anuncios</w:t>
-            </w:r>
-            <w:r>
-              <w:rPr>
-                <w:rStyle w:val="Strong"/>
-              </w:rPr>
-              <w:t>:</w:t>
-            </w:r>
-            <w:r>
-              <w:t xml:space="preserve"> Este módulo maneja el control de l</w:t>
-            </w:r>
-            <w:r>
-              <w:t>os anuncios</w:t>
-            </w:r>
-            <w:r>
-              <w:t>.</w:t>
-            </w:r>
-          </w:p>
-          <w:p>
-            <w:pPr>
-              <w:rPr>
-                <w:rStyle w:val="Strong"/>
-              </w:rPr>
-            </w:pPr>
-            <w:r>
-              <w:rPr>
-                <w:rStyle w:val="Strong"/>
-              </w:rPr>
-              <w:t xml:space="preserve">   </w:t>
-            </w:r>
-            <w:r>
-              <w:rPr>
-                <w:rStyle w:val="Strong"/>
-              </w:rPr>
-              <w:t xml:space="preserve"> </w:t>
-            </w:r>
-            <w:r>
-              <w:rPr>
-                <w:rStyle w:val="Strong"/>
-              </w:rPr>
-              <w:t xml:space="preserve"> - </w:t>
-            </w:r>
-            <w:r>
-              <w:rPr>
-                <w:rStyle w:val="Strong"/>
-              </w:rPr>
-              <w:t>Gestionar anuncios</w:t>
-            </w:r>
-            <w:r>
-              <w:rPr>
-                <w:rStyle w:val="Strong"/>
-              </w:rPr>
-              <w:t>:</w:t>
-            </w:r>
-            <w:r>
-              <w:t xml:space="preserve"> Este subproceso se encarga del control de l</w:t>
-            </w:r>
-            <w:r>
-              <w:t>os anuncios</w:t>
-            </w:r>
-            <w:r>
-              <w:t xml:space="preserve">, ya sea </w:t>
-            </w:r>
-            <w:r>
-              <w:t>crearlos o eliminarlo.</w:t>
-            </w:r>
+                <w:rFonts w:ascii="Calibri" w:hAnsi="Calibri" w:cs="Calibri"/>
+              </w:rPr>
+            </w:pPr>
           </w:p>
         </w:tc>
       </w:tr>
@@ -2713,7 +2884,7 @@
         </w:trPr>
         <w:tc>
           <w:tcPr>
-            <w:tcW w:w="3963" w:type="dxa"/>
+            <w:tcW w:w="0" w:type="auto"/>
             <w:tcBorders>
               <w:top w:val="single" w:sz="4" w:space="0" w:color="000000"/>
               <w:left w:val="single" w:sz="4" w:space="0" w:color="000000"/>
@@ -2726,13 +2897,13 @@
               <w:spacing w:before="100" w:after="100"/>
               <w:jc w:val="both"/>
               <w:rPr>
-                <w:rFonts w:ascii="Arial" w:eastAsia="Arial" w:hAnsi="Arial" w:cs="Arial"/>
+                <w:rFonts w:ascii="Calibri" w:eastAsia="Arial" w:hAnsi="Calibri" w:cs="Calibri"/>
               </w:rPr>
             </w:pPr>
             <w:r>
               <w:rPr>
                 <w:rStyle w:val="Heading2Char"/>
-                <w:rFonts w:ascii="Arial" w:hAnsi="Arial" w:cs="Arial"/>
+                <w:rFonts w:ascii="Calibri Light" w:hAnsi="Calibri Light" w:cs="Calibri Light"/>
                 <w:color w:val="auto"/>
                 <w:sz w:val="24"/>
                 <w:szCs w:val="24"/>
@@ -2742,34 +2913,32 @@
             </w:r>
             <w:r>
               <w:rPr>
-                <w:rFonts w:ascii="Arial" w:eastAsia="Arial" w:hAnsi="Arial" w:cs="Arial"/>
+                <w:rFonts w:ascii="Calibri" w:eastAsia="Arial" w:hAnsi="Calibri" w:cs="Calibri"/>
                 <w:b/>
-                <w:sz w:val="22"/>
-                <w:szCs w:val="22"/>
               </w:rPr>
               <w:t xml:space="preserve"> </w:t>
             </w:r>
             <w:r>
               <w:rPr>
-                <w:rFonts w:ascii="Arial" w:eastAsia="Arial" w:hAnsi="Arial" w:cs="Arial"/>
+                <w:rFonts w:ascii="Calibri" w:eastAsia="Arial" w:hAnsi="Calibri" w:cs="Calibri"/>
               </w:rPr>
               <w:t>20</w:t>
             </w:r>
             <w:r>
               <w:rPr>
-                <w:rFonts w:ascii="Arial" w:eastAsia="Arial" w:hAnsi="Arial" w:cs="Arial"/>
+                <w:rFonts w:ascii="Calibri" w:eastAsia="Arial" w:hAnsi="Calibri" w:cs="Calibri"/>
               </w:rPr>
               <w:t xml:space="preserve"> de </w:t>
             </w:r>
             <w:r>
               <w:rPr>
-                <w:rFonts w:ascii="Arial" w:eastAsia="Arial" w:hAnsi="Arial" w:cs="Arial"/>
+                <w:rFonts w:ascii="Calibri" w:eastAsia="Arial" w:hAnsi="Calibri" w:cs="Calibri"/>
               </w:rPr>
               <w:t>febrero</w:t>
             </w:r>
             <w:r>
               <w:rPr>
-                <w:rFonts w:ascii="Arial" w:eastAsia="Arial" w:hAnsi="Arial" w:cs="Arial"/>
+                <w:rFonts w:ascii="Calibri" w:eastAsia="Arial" w:hAnsi="Calibri" w:cs="Calibri"/>
               </w:rPr>
               <w:t xml:space="preserve"> de 2023</w:t>
             </w:r>
@@ -2777,7 +2946,7 @@
         </w:tc>
         <w:tc>
           <w:tcPr>
-            <w:tcW w:w="5529" w:type="dxa"/>
+            <w:tcW w:w="0" w:type="auto"/>
             <w:tcBorders>
               <w:top w:val="single" w:sz="4" w:space="0" w:color="000000"/>
               <w:left w:val="single" w:sz="4" w:space="0" w:color="000000"/>
@@ -2789,12 +2958,14 @@
             <w:pPr>
               <w:pStyle w:val="Heading2"/>
               <w:rPr>
-                <w:rFonts w:ascii="Arial" w:hAnsi="Arial" w:cs="Arial"/>
-              </w:rPr>
-            </w:pPr>
-            <w:r>
-              <w:rPr>
-                <w:rFonts w:ascii="Arial" w:hAnsi="Arial" w:cs="Arial"/>
+                <w:rFonts w:ascii="Calibri Light" w:hAnsi="Calibri Light" w:cs="Calibri Light"/>
+                <w:sz w:val="24"/>
+                <w:szCs w:val="24"/>
+              </w:rPr>
+            </w:pPr>
+            <w:r>
+              <w:rPr>
+                <w:rFonts w:ascii="Calibri Light" w:hAnsi="Calibri Light" w:cs="Calibri Light"/>
                 <w:color w:val="auto"/>
                 <w:sz w:val="24"/>
                 <w:szCs w:val="24"/>
@@ -2806,14 +2977,22 @@
       </w:tr>
     </w:tbl>
     <w:p>
+      <w:pPr>
+        <w:rPr>
+          <w:rFonts w:ascii="Calibri" w:hAnsi="Calibri" w:cs="Calibri"/>
+        </w:rPr>
+      </w:pPr>
       <w:r>
+        <w:rPr>
+          <w:rFonts w:ascii="Calibri" w:hAnsi="Calibri" w:cs="Calibri"/>
+        </w:rPr>
         <w:br w:type="page"/>
       </w:r>
     </w:p>
     <w:tbl>
       <w:tblPr>
         <w:tblStyle w:val="a9"/>
-        <w:tblW w:w="9492" w:type="dxa"/>
+        <w:tblW w:w="5000" w:type="pct"/>
         <w:tblInd w:w="0" w:type="dxa"/>
         <w:tblBorders>
           <w:top w:val="single" w:sz="4" w:space="0" w:color="000000"/>
@@ -2823,13 +3002,12 @@
           <w:insideH w:val="single" w:sz="4" w:space="0" w:color="000000"/>
           <w:insideV w:val="single" w:sz="4" w:space="0" w:color="000000"/>
         </w:tblBorders>
-        <w:tblLayout w:type="fixed"/>
         <w:tblLook w:val="0000" w:firstRow="0" w:lastRow="0" w:firstColumn="0" w:lastColumn="0" w:noHBand="0" w:noVBand="0"/>
       </w:tblPr>
       <w:tblGrid>
-        <w:gridCol w:w="3139"/>
-        <w:gridCol w:w="4226"/>
-        <w:gridCol w:w="2127"/>
+        <w:gridCol w:w="3080"/>
+        <w:gridCol w:w="3079"/>
+        <w:gridCol w:w="3410"/>
       </w:tblGrid>
       <w:tr>
         <w:trPr>
@@ -2837,7 +3015,7 @@
         </w:trPr>
         <w:tc>
           <w:tcPr>
-            <w:tcW w:w="9492" w:type="dxa"/>
+            <w:tcW w:w="5000" w:type="pct"/>
             <w:gridSpan w:val="3"/>
             <w:tcBorders>
               <w:top w:val="single" w:sz="4" w:space="0" w:color="000000"/>
@@ -2851,14 +3029,14 @@
               <w:pStyle w:val="Heading1"/>
               <w:jc w:val="center"/>
               <w:rPr>
-                <w:rFonts w:ascii="Arial" w:hAnsi="Arial" w:cs="Arial"/>
+                <w:rFonts w:ascii="Calibri Light" w:hAnsi="Calibri Light" w:cs="Calibri Light"/>
                 <w:sz w:val="24"/>
                 <w:szCs w:val="24"/>
               </w:rPr>
             </w:pPr>
             <w:r>
               <w:rPr>
-                <w:rFonts w:ascii="Arial" w:hAnsi="Arial" w:cs="Arial"/>
+                <w:rFonts w:ascii="Calibri Light" w:hAnsi="Calibri Light" w:cs="Calibri Light"/>
                 <w:sz w:val="24"/>
                 <w:szCs w:val="24"/>
               </w:rPr>
@@ -2878,14 +3056,14 @@
               </w:pBdr>
               <w:jc w:val="center"/>
               <w:rPr>
-                <w:rFonts w:ascii="Arial" w:eastAsia="Calibri" w:hAnsi="Arial" w:cs="Arial"/>
+                <w:rFonts w:ascii="Calibri" w:eastAsia="Calibri" w:hAnsi="Calibri" w:cs="Calibri"/>
                 <w:b/>
                 <w:color w:val="000000"/>
               </w:rPr>
             </w:pPr>
             <w:r>
               <w:rPr>
-                <w:rFonts w:ascii="Arial" w:eastAsia="Calibri" w:hAnsi="Arial" w:cs="Arial"/>
+                <w:rFonts w:ascii="Calibri" w:eastAsia="Calibri" w:hAnsi="Calibri" w:cs="Calibri"/>
                 <w:color w:val="000000"/>
               </w:rPr>
               <w:t>(Para uso exclusivo del comité)</w:t>
@@ -2899,7 +3077,7 @@
         </w:trPr>
         <w:tc>
           <w:tcPr>
-            <w:tcW w:w="9492" w:type="dxa"/>
+            <w:tcW w:w="5000" w:type="pct"/>
             <w:gridSpan w:val="3"/>
             <w:tcBorders>
               <w:top w:val="single" w:sz="4" w:space="0" w:color="000000"/>
@@ -2912,12 +3090,14 @@
             <w:pPr>
               <w:pStyle w:val="Heading2"/>
               <w:rPr>
-                <w:rFonts w:ascii="Arial" w:hAnsi="Arial" w:cs="Arial"/>
-              </w:rPr>
-            </w:pPr>
-            <w:r>
-              <w:rPr>
-                <w:rFonts w:ascii="Arial" w:hAnsi="Arial" w:cs="Arial"/>
+                <w:rFonts w:ascii="Calibri" w:hAnsi="Calibri" w:cs="Calibri"/>
+                <w:sz w:val="24"/>
+                <w:szCs w:val="24"/>
+              </w:rPr>
+            </w:pPr>
+            <w:r>
+              <w:rPr>
+                <w:rFonts w:ascii="Calibri" w:hAnsi="Calibri" w:cs="Calibri"/>
                 <w:color w:val="auto"/>
                 <w:sz w:val="24"/>
                 <w:szCs w:val="24"/>
@@ -2933,7 +3113,7 @@
         </w:trPr>
         <w:tc>
           <w:tcPr>
-            <w:tcW w:w="3139" w:type="dxa"/>
+            <w:tcW w:w="1609" w:type="pct"/>
             <w:tcBorders>
               <w:top w:val="single" w:sz="4" w:space="0" w:color="000000"/>
               <w:left w:val="single" w:sz="4" w:space="0" w:color="000000"/>
@@ -2946,97 +3126,15 @@
               <w:spacing w:before="100" w:after="100"/>
               <w:jc w:val="both"/>
               <w:rPr>
-                <w:rFonts w:ascii="Arial" w:eastAsia="Calibri" w:hAnsi="Arial" w:cs="Arial"/>
+                <w:rFonts w:ascii="Calibri" w:eastAsia="Calibri" w:hAnsi="Calibri" w:cs="Calibri"/>
+              </w:rPr>
+            </w:pPr>
+            <w:r>
+              <w:rPr>
+                <w:rFonts w:ascii="Calibri Light" w:eastAsia="Calibri" w:hAnsi="Calibri Light" w:cs="Calibri Light"/>
                 <w:b/>
               </w:rPr>
-            </w:pPr>
-            <w:r>
-              <w:rPr>
-                <w:rFonts w:ascii="Arial" w:eastAsia="Calibri" w:hAnsi="Arial" w:cs="Arial"/>
-                <w:b/>
-              </w:rPr>
               <w:t>Primera entrega</w:t>
-            </w:r>
-            <w:r>
-              <w:rPr>
-                <w:rFonts w:ascii="Arial" w:hAnsi="Arial" w:cs="Arial"/>
-              </w:rPr>
-              <mc:AlternateContent>
-                <mc:Choice Requires="wps">
-                  <w:drawing>
-                    <wp:anchor distT="0" distB="0" distL="114300" distR="114300" simplePos="0" relativeHeight="251658240" behindDoc="0" locked="0" layoutInCell="1" hidden="0" allowOverlap="1" wp14:anchorId="5884C344" wp14:editId="7843EE34">
-                      <wp:simplePos x="0" y="0"/>
-                      <wp:positionH relativeFrom="column">
-                        <wp:posOffset>1663700</wp:posOffset>
-                      </wp:positionH>
-                      <wp:positionV relativeFrom="paragraph">
-                        <wp:posOffset>63500</wp:posOffset>
-                      </wp:positionV>
-                      <wp:extent cx="142875" cy="142875"/>
-                      <wp:effectExtent l="0" t="0" r="0" b="0"/>
-                      <wp:wrapNone/>
-                      <wp:docPr id="51" name="Rectángulo 51"/>
-                      <wp:cNvGraphicFramePr/>
-                      <a:graphic xmlns:a="http://schemas.openxmlformats.org/drawingml/2006/main">
-                        <a:graphicData uri="http://schemas.microsoft.com/office/word/2010/wordprocessingShape">
-                          <wps:wsp>
-                            <wps:cNvSpPr/>
-                            <wps:spPr>
-                              <a:xfrm>
-                                <a:off x="5288850" y="3722850"/>
-                                <a:ext cx="114300" cy="114300"/>
-                              </a:xfrm>
-                              <a:prstGeom prst="rect">
-                                <a:avLst/>
-                              </a:prstGeom>
-                              <a:solidFill>
-                                <a:srgbClr val="FFFFFF"/>
-                              </a:solidFill>
-                              <a:ln w="9525" cap="flat" cmpd="sng">
-                                <a:solidFill>
-                                  <a:srgbClr val="000000"/>
-                                </a:solidFill>
-                                <a:prstDash val="solid"/>
-                                <a:miter lim="800000"/>
-                                <a:headEnd type="none" w="sm" len="sm"/>
-                                <a:tailEnd type="none" w="sm" len="sm"/>
-                              </a:ln>
-                            </wps:spPr>
-                            <wps:txbx>
-                              <w:txbxContent>
-                                <w:p>
-                                  <w:pPr>
-                                    <w:textDirection w:val="btLr"/>
-                                  </w:pPr>
-                                </w:p>
-                              </w:txbxContent>
-                            </wps:txbx>
-                            <wps:bodyPr spcFirstLastPara="1" wrap="square" lIns="91425" tIns="91425" rIns="91425" bIns="91425" anchor="ctr" anchorCtr="0">
-                              <a:noAutofit/>
-                            </wps:bodyPr>
-                          </wps:wsp>
-                        </a:graphicData>
-                      </a:graphic>
-                    </wp:anchor>
-                  </w:drawing>
-                </mc:Choice>
-                <mc:Fallback>
-                  <w:pict>
-                    <v:rect w14:anchorId="5884C344" id="Rectángulo 51" o:spid="_x0000_s1026" style="position:absolute;left:0;text-align:left;margin-left:131pt;margin-top:5pt;width:11.25pt;height:11.25pt;z-index:251658240;visibility:visible;mso-wrap-style:square;mso-wrap-distance-left:9pt;mso-wrap-distance-top:0;mso-wrap-distance-right:9pt;mso-wrap-distance-bottom:0;mso-position-horizontal:absolute;mso-position-horizontal-relative:text;mso-position-vertical:absolute;mso-position-vertical-relative:text;v-text-anchor:middle" o:gfxdata="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">
-                      <v:stroke startarrowwidth="narrow" startarrowlength="short" endarrowwidth="narrow" endarrowlength="short"/>
-                      <v:textbox inset="2.53958mm,2.53958mm,2.53958mm,2.53958mm">
-                        <w:txbxContent>
-                          <w:p>
-                            <w:pPr>
-                              <w:textDirection w:val="btLr"/>
-                            </w:pPr>
-                          </w:p>
-                        </w:txbxContent>
-                      </v:textbox>
-                    </v:rect>
-                  </w:pict>
-                </mc:Fallback>
-              </mc:AlternateContent>
             </w:r>
           </w:p>
           <w:p>
@@ -3044,18 +3142,19 @@
               <w:spacing w:before="100" w:after="100"/>
               <w:jc w:val="both"/>
               <w:rPr>
-                <w:rFonts w:ascii="Arial" w:eastAsia="Calibri" w:hAnsi="Arial" w:cs="Arial"/>
-              </w:rPr>
-            </w:pPr>
-            <w:r>
-              <w:rPr>
-                <w:rFonts w:ascii="Arial" w:eastAsia="Calibri" w:hAnsi="Arial" w:cs="Arial"/>
+                <w:rFonts w:ascii="Calibri" w:eastAsia="Calibri" w:hAnsi="Calibri" w:cs="Calibri"/>
+              </w:rPr>
+            </w:pPr>
+            <w:r>
+              <w:rPr>
+                <w:rFonts w:ascii="Calibri" w:eastAsia="Calibri" w:hAnsi="Calibri" w:cs="Calibri"/>
               </w:rPr>
               <w:t>Aprobado</w:t>
             </w:r>
             <w:r>
               <w:rPr>
-                <w:rFonts w:ascii="Arial" w:hAnsi="Arial" w:cs="Arial"/>
+                <w:rFonts w:ascii="Calibri" w:hAnsi="Calibri" w:cs="Calibri"/>
+                <w:noProof/>
               </w:rPr>
               <mc:AlternateContent>
                 <mc:Choice Requires="wps">
@@ -3118,7 +3217,7 @@
                 </mc:Choice>
                 <mc:Fallback>
                   <w:pict>
-                    <v:rect w14:anchorId="61162D4F" id="Rectángulo 50" o:spid="_x0000_s1027" style="position:absolute;left:0;text-align:left;margin-left:131pt;margin-top:1pt;width:11.25pt;height:11.25pt;z-index:251659264;visibility:visible;mso-wrap-style:square;mso-wrap-distance-left:9pt;mso-wrap-distance-top:0;mso-wrap-distance-right:9pt;mso-wrap-distance-bottom:0;mso-position-horizontal:absolute;mso-position-horizontal-relative:text;mso-position-vertical:absolute;mso-position-vertical-relative:text;v-text-anchor:middle" o:gfxdata="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">
+                    <v:rect w14:anchorId="61162D4F" id="Rectángulo 50" o:spid="_x0000_s1026" style="position:absolute;left:0;text-align:left;margin-left:131pt;margin-top:1pt;width:11.25pt;height:11.25pt;z-index:251659264;visibility:visible;mso-wrap-style:square;mso-wrap-distance-left:9pt;mso-wrap-distance-top:0;mso-wrap-distance-right:9pt;mso-wrap-distance-bottom:0;mso-position-horizontal:absolute;mso-position-horizontal-relative:text;mso-position-vertical:absolute;mso-position-vertical-relative:text;v-text-anchor:middle" o:gfxdata="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">
                       <v:stroke startarrowwidth="narrow" startarrowlength="short" endarrowwidth="narrow" endarrowlength="short"/>
                       <v:textbox inset="2.53958mm,2.53958mm,2.53958mm,2.53958mm">
                         <w:txbxContent>
@@ -3140,18 +3239,19 @@
               <w:spacing w:before="100" w:after="100"/>
               <w:jc w:val="both"/>
               <w:rPr>
-                <w:rFonts w:ascii="Arial" w:eastAsia="Calibri" w:hAnsi="Arial" w:cs="Arial"/>
-              </w:rPr>
-            </w:pPr>
-            <w:r>
-              <w:rPr>
-                <w:rFonts w:ascii="Arial" w:eastAsia="Calibri" w:hAnsi="Arial" w:cs="Arial"/>
+                <w:rFonts w:ascii="Calibri" w:eastAsia="Calibri" w:hAnsi="Calibri" w:cs="Calibri"/>
+              </w:rPr>
+            </w:pPr>
+            <w:r>
+              <w:rPr>
+                <w:rFonts w:ascii="Calibri" w:eastAsia="Calibri" w:hAnsi="Calibri" w:cs="Calibri"/>
               </w:rPr>
               <w:t xml:space="preserve">Por ajustar </w:t>
             </w:r>
             <w:r>
               <w:rPr>
-                <w:rFonts w:ascii="Arial" w:hAnsi="Arial" w:cs="Arial"/>
+                <w:rFonts w:ascii="Calibri" w:hAnsi="Calibri" w:cs="Calibri"/>
+                <w:noProof/>
               </w:rPr>
               <mc:AlternateContent>
                 <mc:Choice Requires="wps">
@@ -3214,7 +3314,7 @@
                 </mc:Choice>
                 <mc:Fallback>
                   <w:pict>
-                    <v:rect w14:anchorId="4EAA0D74" id="Rectángulo 53" o:spid="_x0000_s1028" style="position:absolute;left:0;text-align:left;margin-left:131pt;margin-top:0;width:11.25pt;height:11.25pt;z-index:251660288;visibility:visible;mso-wrap-style:square;mso-wrap-distance-left:9pt;mso-wrap-distance-top:0;mso-wrap-distance-right:9pt;mso-wrap-distance-bottom:0;mso-position-horizontal:absolute;mso-position-horizontal-relative:text;mso-position-vertical:absolute;mso-position-vertical-relative:text;v-text-anchor:middle" o:gfxdata="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">
+                    <v:rect w14:anchorId="4EAA0D74" id="Rectángulo 53" o:spid="_x0000_s1027" style="position:absolute;left:0;text-align:left;margin-left:131pt;margin-top:0;width:11.25pt;height:11.25pt;z-index:251660288;visibility:visible;mso-wrap-style:square;mso-wrap-distance-left:9pt;mso-wrap-distance-top:0;mso-wrap-distance-right:9pt;mso-wrap-distance-bottom:0;mso-position-horizontal:absolute;mso-position-horizontal-relative:text;mso-position-vertical:absolute;mso-position-vertical-relative:text;v-text-anchor:middle" o:gfxdata="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">
                       <v:stroke startarrowwidth="narrow" startarrowlength="short" endarrowwidth="narrow" endarrowlength="short"/>
                       <v:textbox inset="2.53958mm,2.53958mm,2.53958mm,2.53958mm">
                         <w:txbxContent>
@@ -3232,7 +3332,8 @@
             </w:r>
             <w:r>
               <w:rPr>
-                <w:rFonts w:ascii="Arial" w:hAnsi="Arial" w:cs="Arial"/>
+                <w:rFonts w:ascii="Calibri" w:hAnsi="Calibri" w:cs="Calibri"/>
+                <w:noProof/>
               </w:rPr>
               <mc:AlternateContent>
                 <mc:Choice Requires="wps">
@@ -3295,7 +3396,7 @@
                 </mc:Choice>
                 <mc:Fallback>
                   <w:pict>
-                    <v:rect w14:anchorId="741E5214" id="Rectángulo 52" o:spid="_x0000_s1029" style="position:absolute;left:0;text-align:left;margin-left:131pt;margin-top:16pt;width:11.25pt;height:11.25pt;z-index:251661312;visibility:visible;mso-wrap-style:square;mso-wrap-distance-left:9pt;mso-wrap-distance-top:0;mso-wrap-distance-right:9pt;mso-wrap-distance-bottom:0;mso-position-horizontal:absolute;mso-position-horizontal-relative:text;mso-position-vertical:absolute;mso-position-vertical-relative:text;v-text-anchor:middle" o:gfxdata="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">
+                    <v:rect w14:anchorId="741E5214" id="Rectángulo 52" o:spid="_x0000_s1028" style="position:absolute;left:0;text-align:left;margin-left:131pt;margin-top:16pt;width:11.25pt;height:11.25pt;z-index:251661312;visibility:visible;mso-wrap-style:square;mso-wrap-distance-left:9pt;mso-wrap-distance-top:0;mso-wrap-distance-right:9pt;mso-wrap-distance-bottom:0;mso-position-horizontal:absolute;mso-position-horizontal-relative:text;mso-position-vertical:absolute;mso-position-vertical-relative:text;v-text-anchor:middle" o:gfxdata="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">
                       <v:stroke startarrowwidth="narrow" startarrowlength="short" endarrowwidth="narrow" endarrowlength="short"/>
                       <v:textbox inset="2.53958mm,2.53958mm,2.53958mm,2.53958mm">
                         <w:txbxContent>
@@ -3317,12 +3418,12 @@
               <w:spacing w:before="100" w:after="100"/>
               <w:jc w:val="both"/>
               <w:rPr>
-                <w:rFonts w:ascii="Arial" w:eastAsia="Calibri" w:hAnsi="Arial" w:cs="Arial"/>
-              </w:rPr>
-            </w:pPr>
-            <w:r>
-              <w:rPr>
-                <w:rFonts w:ascii="Arial" w:eastAsia="Calibri" w:hAnsi="Arial" w:cs="Arial"/>
+                <w:rFonts w:ascii="Calibri" w:eastAsia="Calibri" w:hAnsi="Calibri" w:cs="Calibri"/>
+              </w:rPr>
+            </w:pPr>
+            <w:r>
+              <w:rPr>
+                <w:rFonts w:ascii="Calibri" w:eastAsia="Calibri" w:hAnsi="Calibri" w:cs="Calibri"/>
               </w:rPr>
               <w:t xml:space="preserve">Rechazado  </w:t>
             </w:r>
@@ -3332,13 +3433,13 @@
               <w:spacing w:before="100" w:after="100"/>
               <w:jc w:val="both"/>
               <w:rPr>
-                <w:rFonts w:ascii="Arial" w:eastAsia="Calibri" w:hAnsi="Arial" w:cs="Arial"/>
+                <w:rFonts w:ascii="Calibri" w:eastAsia="Calibri" w:hAnsi="Calibri" w:cs="Calibri"/>
                 <w:b/>
               </w:rPr>
             </w:pPr>
             <w:r>
               <w:rPr>
-                <w:rFonts w:ascii="Arial" w:eastAsia="Calibri" w:hAnsi="Arial" w:cs="Arial"/>
+                <w:rFonts w:ascii="Calibri" w:eastAsia="Calibri" w:hAnsi="Calibri" w:cs="Calibri"/>
               </w:rPr>
               <w:t>Fecha:  DD__MM__AA____</w:t>
             </w:r>
@@ -3346,7 +3447,7 @@
         </w:tc>
         <w:tc>
           <w:tcPr>
-            <w:tcW w:w="4226" w:type="dxa"/>
+            <w:tcW w:w="1609" w:type="pct"/>
             <w:tcBorders>
               <w:top w:val="single" w:sz="4" w:space="0" w:color="000000"/>
               <w:left w:val="single" w:sz="4" w:space="0" w:color="000000"/>
@@ -3359,97 +3460,16 @@
               <w:spacing w:before="100" w:after="100"/>
               <w:jc w:val="both"/>
               <w:rPr>
-                <w:rFonts w:ascii="Arial" w:eastAsia="Calibri" w:hAnsi="Arial" w:cs="Arial"/>
+                <w:rFonts w:ascii="Calibri Light" w:eastAsia="Calibri" w:hAnsi="Calibri Light" w:cs="Calibri Light"/>
                 <w:b/>
               </w:rPr>
             </w:pPr>
             <w:r>
               <w:rPr>
-                <w:rFonts w:ascii="Arial" w:eastAsia="Calibri" w:hAnsi="Arial" w:cs="Arial"/>
+                <w:rFonts w:ascii="Calibri Light" w:eastAsia="Calibri" w:hAnsi="Calibri Light" w:cs="Calibri Light"/>
                 <w:b/>
               </w:rPr>
               <w:t>Segunda entrega</w:t>
-            </w:r>
-            <w:r>
-              <w:rPr>
-                <w:rFonts w:ascii="Arial" w:hAnsi="Arial" w:cs="Arial"/>
-              </w:rPr>
-              <mc:AlternateContent>
-                <mc:Choice Requires="wps">
-                  <w:drawing>
-                    <wp:anchor distT="0" distB="0" distL="114300" distR="114300" simplePos="0" relativeHeight="251662336" behindDoc="0" locked="0" layoutInCell="1" hidden="0" allowOverlap="1" wp14:anchorId="085AFDCC" wp14:editId="25C738B4">
-                      <wp:simplePos x="0" y="0"/>
-                      <wp:positionH relativeFrom="column">
-                        <wp:posOffset>1689100</wp:posOffset>
-                      </wp:positionH>
-                      <wp:positionV relativeFrom="paragraph">
-                        <wp:posOffset>63500</wp:posOffset>
-                      </wp:positionV>
-                      <wp:extent cx="142875" cy="142875"/>
-                      <wp:effectExtent l="0" t="0" r="0" b="0"/>
-                      <wp:wrapNone/>
-                      <wp:docPr id="47" name="Rectángulo 47"/>
-                      <wp:cNvGraphicFramePr/>
-                      <a:graphic xmlns:a="http://schemas.openxmlformats.org/drawingml/2006/main">
-                        <a:graphicData uri="http://schemas.microsoft.com/office/word/2010/wordprocessingShape">
-                          <wps:wsp>
-                            <wps:cNvSpPr/>
-                            <wps:spPr>
-                              <a:xfrm>
-                                <a:off x="5288850" y="3722850"/>
-                                <a:ext cx="114300" cy="114300"/>
-                              </a:xfrm>
-                              <a:prstGeom prst="rect">
-                                <a:avLst/>
-                              </a:prstGeom>
-                              <a:solidFill>
-                                <a:srgbClr val="FFFFFF"/>
-                              </a:solidFill>
-                              <a:ln w="9525" cap="flat" cmpd="sng">
-                                <a:solidFill>
-                                  <a:srgbClr val="000000"/>
-                                </a:solidFill>
-                                <a:prstDash val="solid"/>
-                                <a:miter lim="800000"/>
-                                <a:headEnd type="none" w="sm" len="sm"/>
-                                <a:tailEnd type="none" w="sm" len="sm"/>
-                              </a:ln>
-                            </wps:spPr>
-                            <wps:txbx>
-                              <w:txbxContent>
-                                <w:p>
-                                  <w:pPr>
-                                    <w:textDirection w:val="btLr"/>
-                                  </w:pPr>
-                                </w:p>
-                              </w:txbxContent>
-                            </wps:txbx>
-                            <wps:bodyPr spcFirstLastPara="1" wrap="square" lIns="91425" tIns="91425" rIns="91425" bIns="91425" anchor="ctr" anchorCtr="0">
-                              <a:noAutofit/>
-                            </wps:bodyPr>
-                          </wps:wsp>
-                        </a:graphicData>
-                      </a:graphic>
-                    </wp:anchor>
-                  </w:drawing>
-                </mc:Choice>
-                <mc:Fallback>
-                  <w:pict>
-                    <v:rect w14:anchorId="085AFDCC" id="Rectángulo 47" o:spid="_x0000_s1030" style="position:absolute;left:0;text-align:left;margin-left:133pt;margin-top:5pt;width:11.25pt;height:11.25pt;z-index:251662336;visibility:visible;mso-wrap-style:square;mso-wrap-distance-left:9pt;mso-wrap-distance-top:0;mso-wrap-distance-right:9pt;mso-wrap-distance-bottom:0;mso-position-horizontal:absolute;mso-position-horizontal-relative:text;mso-position-vertical:absolute;mso-position-vertical-relative:text;v-text-anchor:middle" o:gfxdata="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">
-                      <v:stroke startarrowwidth="narrow" startarrowlength="short" endarrowwidth="narrow" endarrowlength="short"/>
-                      <v:textbox inset="2.53958mm,2.53958mm,2.53958mm,2.53958mm">
-                        <w:txbxContent>
-                          <w:p>
-                            <w:pPr>
-                              <w:textDirection w:val="btLr"/>
-                            </w:pPr>
-                          </w:p>
-                        </w:txbxContent>
-                      </v:textbox>
-                    </v:rect>
-                  </w:pict>
-                </mc:Fallback>
-              </mc:AlternateContent>
             </w:r>
           </w:p>
           <w:p>
@@ -3457,18 +3477,19 @@
               <w:spacing w:before="100" w:after="100"/>
               <w:jc w:val="both"/>
               <w:rPr>
-                <w:rFonts w:ascii="Arial" w:eastAsia="Calibri" w:hAnsi="Arial" w:cs="Arial"/>
-              </w:rPr>
-            </w:pPr>
-            <w:r>
-              <w:rPr>
-                <w:rFonts w:ascii="Arial" w:eastAsia="Calibri" w:hAnsi="Arial" w:cs="Arial"/>
+                <w:rFonts w:ascii="Calibri" w:eastAsia="Calibri" w:hAnsi="Calibri" w:cs="Calibri"/>
+              </w:rPr>
+            </w:pPr>
+            <w:r>
+              <w:rPr>
+                <w:rFonts w:ascii="Calibri" w:eastAsia="Calibri" w:hAnsi="Calibri" w:cs="Calibri"/>
               </w:rPr>
               <w:t>Aprobado</w:t>
             </w:r>
             <w:r>
               <w:rPr>
-                <w:rFonts w:ascii="Arial" w:hAnsi="Arial" w:cs="Arial"/>
+                <w:rFonts w:ascii="Calibri" w:hAnsi="Calibri" w:cs="Calibri"/>
+                <w:noProof/>
               </w:rPr>
               <mc:AlternateContent>
                 <mc:Choice Requires="wps">
@@ -3531,7 +3552,7 @@
                 </mc:Choice>
                 <mc:Fallback>
                   <w:pict>
-                    <v:rect w14:anchorId="66D710B4" id="Rectángulo 46" o:spid="_x0000_s1031" style="position:absolute;left:0;text-align:left;margin-left:133pt;margin-top:4pt;width:11.25pt;height:11.25pt;z-index:251663360;visibility:visible;mso-wrap-style:square;mso-wrap-distance-left:9pt;mso-wrap-distance-top:0;mso-wrap-distance-right:9pt;mso-wrap-distance-bottom:0;mso-position-horizontal:absolute;mso-position-horizontal-relative:text;mso-position-vertical:absolute;mso-position-vertical-relative:text;v-text-anchor:middle" o:gfxdata="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">
+                    <v:rect w14:anchorId="66D710B4" id="Rectángulo 46" o:spid="_x0000_s1029" style="position:absolute;left:0;text-align:left;margin-left:133pt;margin-top:4pt;width:11.25pt;height:11.25pt;z-index:251663360;visibility:visible;mso-wrap-style:square;mso-wrap-distance-left:9pt;mso-wrap-distance-top:0;mso-wrap-distance-right:9pt;mso-wrap-distance-bottom:0;mso-position-horizontal:absolute;mso-position-horizontal-relative:text;mso-position-vertical:absolute;mso-position-vertical-relative:text;v-text-anchor:middle" o:gfxdata="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">
                       <v:stroke startarrowwidth="narrow" startarrowlength="short" endarrowwidth="narrow" endarrowlength="short"/>
                       <v:textbox inset="2.53958mm,2.53958mm,2.53958mm,2.53958mm">
                         <w:txbxContent>
@@ -3553,18 +3574,19 @@
               <w:spacing w:before="100" w:after="100"/>
               <w:jc w:val="both"/>
               <w:rPr>
-                <w:rFonts w:ascii="Arial" w:eastAsia="Calibri" w:hAnsi="Arial" w:cs="Arial"/>
-              </w:rPr>
-            </w:pPr>
-            <w:r>
-              <w:rPr>
-                <w:rFonts w:ascii="Arial" w:eastAsia="Calibri" w:hAnsi="Arial" w:cs="Arial"/>
+                <w:rFonts w:ascii="Calibri" w:eastAsia="Calibri" w:hAnsi="Calibri" w:cs="Calibri"/>
+              </w:rPr>
+            </w:pPr>
+            <w:r>
+              <w:rPr>
+                <w:rFonts w:ascii="Calibri" w:eastAsia="Calibri" w:hAnsi="Calibri" w:cs="Calibri"/>
               </w:rPr>
               <w:t xml:space="preserve">Por ajustar </w:t>
             </w:r>
             <w:r>
               <w:rPr>
-                <w:rFonts w:ascii="Arial" w:hAnsi="Arial" w:cs="Arial"/>
+                <w:rFonts w:ascii="Calibri" w:hAnsi="Calibri" w:cs="Calibri"/>
+                <w:noProof/>
               </w:rPr>
               <mc:AlternateContent>
                 <mc:Choice Requires="wps">
@@ -3627,7 +3649,7 @@
                 </mc:Choice>
                 <mc:Fallback>
                   <w:pict>
-                    <v:rect w14:anchorId="5A569FE7" id="Rectángulo 49" o:spid="_x0000_s1032" style="position:absolute;left:0;text-align:left;margin-left:133pt;margin-top:0;width:11.25pt;height:11.25pt;z-index:251664384;visibility:visible;mso-wrap-style:square;mso-wrap-distance-left:9pt;mso-wrap-distance-top:0;mso-wrap-distance-right:9pt;mso-wrap-distance-bottom:0;mso-position-horizontal:absolute;mso-position-horizontal-relative:text;mso-position-vertical:absolute;mso-position-vertical-relative:text;v-text-anchor:middle" o:gfxdata="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">
+                    <v:rect w14:anchorId="5A569FE7" id="Rectángulo 49" o:spid="_x0000_s1030" style="position:absolute;left:0;text-align:left;margin-left:133pt;margin-top:0;width:11.25pt;height:11.25pt;z-index:251664384;visibility:visible;mso-wrap-style:square;mso-wrap-distance-left:9pt;mso-wrap-distance-top:0;mso-wrap-distance-right:9pt;mso-wrap-distance-bottom:0;mso-position-horizontal:absolute;mso-position-horizontal-relative:text;mso-position-vertical:absolute;mso-position-vertical-relative:text;v-text-anchor:middle" o:gfxdata="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">
                       <v:stroke startarrowwidth="narrow" startarrowlength="short" endarrowwidth="narrow" endarrowlength="short"/>
                       <v:textbox inset="2.53958mm,2.53958mm,2.53958mm,2.53958mm">
                         <w:txbxContent>
@@ -3649,18 +3671,19 @@
               <w:spacing w:before="100" w:after="100"/>
               <w:jc w:val="both"/>
               <w:rPr>
-                <w:rFonts w:ascii="Arial" w:eastAsia="Calibri" w:hAnsi="Arial" w:cs="Arial"/>
-              </w:rPr>
-            </w:pPr>
-            <w:r>
-              <w:rPr>
-                <w:rFonts w:ascii="Arial" w:eastAsia="Calibri" w:hAnsi="Arial" w:cs="Arial"/>
+                <w:rFonts w:ascii="Calibri" w:eastAsia="Calibri" w:hAnsi="Calibri" w:cs="Calibri"/>
+              </w:rPr>
+            </w:pPr>
+            <w:r>
+              <w:rPr>
+                <w:rFonts w:ascii="Calibri" w:eastAsia="Calibri" w:hAnsi="Calibri" w:cs="Calibri"/>
               </w:rPr>
               <w:t xml:space="preserve">Rechazado  </w:t>
             </w:r>
             <w:r>
               <w:rPr>
-                <w:rFonts w:ascii="Arial" w:hAnsi="Arial" w:cs="Arial"/>
+                <w:rFonts w:ascii="Calibri" w:hAnsi="Calibri" w:cs="Calibri"/>
+                <w:noProof/>
               </w:rPr>
               <mc:AlternateContent>
                 <mc:Choice Requires="wps">
@@ -3723,7 +3746,7 @@
                 </mc:Choice>
                 <mc:Fallback>
                   <w:pict>
-                    <v:rect w14:anchorId="0AD9863F" id="Rectángulo 48" o:spid="_x0000_s1033" style="position:absolute;left:0;text-align:left;margin-left:133pt;margin-top:1pt;width:11.25pt;height:11.25pt;z-index:251665408;visibility:visible;mso-wrap-style:square;mso-wrap-distance-left:9pt;mso-wrap-distance-top:0;mso-wrap-distance-right:9pt;mso-wrap-distance-bottom:0;mso-position-horizontal:absolute;mso-position-horizontal-relative:text;mso-position-vertical:absolute;mso-position-vertical-relative:text;v-text-anchor:middle" o:gfxdata="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">
+                    <v:rect w14:anchorId="0AD9863F" id="Rectángulo 48" o:spid="_x0000_s1031" style="position:absolute;left:0;text-align:left;margin-left:133pt;margin-top:1pt;width:11.25pt;height:11.25pt;z-index:251665408;visibility:visible;mso-wrap-style:square;mso-wrap-distance-left:9pt;mso-wrap-distance-top:0;mso-wrap-distance-right:9pt;mso-wrap-distance-bottom:0;mso-position-horizontal:absolute;mso-position-horizontal-relative:text;mso-position-vertical:absolute;mso-position-vertical-relative:text;v-text-anchor:middle" o:gfxdata="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">
                       <v:stroke startarrowwidth="narrow" startarrowlength="short" endarrowwidth="narrow" endarrowlength="short"/>
                       <v:textbox inset="2.53958mm,2.53958mm,2.53958mm,2.53958mm">
                         <w:txbxContent>
@@ -3745,13 +3768,13 @@
               <w:spacing w:before="100" w:after="100"/>
               <w:jc w:val="both"/>
               <w:rPr>
-                <w:rFonts w:ascii="Arial" w:eastAsia="Calibri" w:hAnsi="Arial" w:cs="Arial"/>
+                <w:rFonts w:ascii="Calibri" w:eastAsia="Calibri" w:hAnsi="Calibri" w:cs="Calibri"/>
                 <w:b/>
               </w:rPr>
             </w:pPr>
             <w:r>
               <w:rPr>
-                <w:rFonts w:ascii="Arial" w:eastAsia="Calibri" w:hAnsi="Arial" w:cs="Arial"/>
+                <w:rFonts w:ascii="Calibri" w:eastAsia="Calibri" w:hAnsi="Calibri" w:cs="Calibri"/>
               </w:rPr>
               <w:t>Fecha:  DD__MM__AA____</w:t>
             </w:r>
@@ -3759,7 +3782,7 @@
         </w:tc>
         <w:tc>
           <w:tcPr>
-            <w:tcW w:w="2127" w:type="dxa"/>
+            <w:tcW w:w="1782" w:type="pct"/>
             <w:tcBorders>
               <w:top w:val="single" w:sz="4" w:space="0" w:color="000000"/>
               <w:left w:val="single" w:sz="4" w:space="0" w:color="000000"/>
@@ -3775,20 +3798,20 @@
               <w:spacing w:before="100" w:after="100"/>
               <w:jc w:val="both"/>
               <w:rPr>
-                <w:rFonts w:ascii="Arial" w:eastAsia="Calibri" w:hAnsi="Arial" w:cs="Arial"/>
+                <w:rFonts w:ascii="Calibri Light" w:eastAsia="Calibri" w:hAnsi="Calibri Light" w:cs="Calibri Light"/>
                 <w:b/>
               </w:rPr>
             </w:pPr>
             <w:r>
               <w:rPr>
-                <w:rFonts w:ascii="Arial" w:eastAsia="Calibri" w:hAnsi="Arial" w:cs="Arial"/>
+                <w:rFonts w:ascii="Calibri Light" w:eastAsia="Calibri" w:hAnsi="Calibri Light" w:cs="Calibri Light"/>
                 <w:b/>
               </w:rPr>
               <w:t>Tercera entrega</w:t>
             </w:r>
             <w:r>
               <w:rPr>
-                <w:rFonts w:ascii="Arial" w:eastAsia="Calibri" w:hAnsi="Arial" w:cs="Arial"/>
+                <w:rFonts w:ascii="Calibri Light" w:eastAsia="Calibri" w:hAnsi="Calibri Light" w:cs="Calibri Light"/>
                 <w:b/>
               </w:rPr>
               <w:tab/>
@@ -3799,23 +3822,24 @@
               <w:spacing w:before="100" w:after="100"/>
               <w:jc w:val="both"/>
               <w:rPr>
-                <w:rFonts w:ascii="Arial" w:eastAsia="Calibri" w:hAnsi="Arial" w:cs="Arial"/>
-              </w:rPr>
-            </w:pPr>
-            <w:r>
-              <w:rPr>
-                <w:rFonts w:ascii="Arial" w:eastAsia="Calibri" w:hAnsi="Arial" w:cs="Arial"/>
+                <w:rFonts w:ascii="Calibri" w:eastAsia="Calibri" w:hAnsi="Calibri" w:cs="Calibri"/>
+              </w:rPr>
+            </w:pPr>
+            <w:r>
+              <w:rPr>
+                <w:rFonts w:ascii="Calibri" w:eastAsia="Calibri" w:hAnsi="Calibri" w:cs="Calibri"/>
               </w:rPr>
               <w:t>Aprobado</w:t>
             </w:r>
             <w:r>
               <w:rPr>
-                <w:rFonts w:ascii="Arial" w:hAnsi="Arial" w:cs="Arial"/>
+                <w:rFonts w:ascii="Calibri" w:hAnsi="Calibri" w:cs="Calibri"/>
+                <w:noProof/>
               </w:rPr>
               <mc:AlternateContent>
                 <mc:Choice Requires="wps">
                   <w:drawing>
-                    <wp:anchor distT="0" distB="0" distL="114300" distR="114300" simplePos="0" relativeHeight="251666432" behindDoc="0" locked="0" layoutInCell="1" hidden="0" allowOverlap="1" wp14:anchorId="50EB7A54" wp14:editId="74C0CF77">
+                    <wp:anchor distT="0" distB="0" distL="114300" distR="114300" simplePos="0" relativeHeight="251666432" behindDoc="0" locked="0" layoutInCell="1" hidden="0" allowOverlap="1" wp14:anchorId="50EB7A54" wp14:editId="6194DF9E">
                       <wp:simplePos x="0" y="0"/>
                       <wp:positionH relativeFrom="column">
                         <wp:posOffset>952500</wp:posOffset>
@@ -3834,8 +3858,8 @@
                             <wps:cNvSpPr/>
                             <wps:spPr>
                               <a:xfrm>
-                                <a:off x="5288850" y="3722850"/>
-                                <a:ext cx="114300" cy="114300"/>
+                                <a:off x="0" y="0"/>
+                                <a:ext cx="142875" cy="142875"/>
                               </a:xfrm>
                               <a:prstGeom prst="rect">
                                 <a:avLst/>
@@ -3873,7 +3897,7 @@
                 </mc:Choice>
                 <mc:Fallback>
                   <w:pict>
-                    <v:rect w14:anchorId="50EB7A54" id="Rectángulo 45" o:spid="_x0000_s1034" style="position:absolute;left:0;text-align:left;margin-left:75pt;margin-top:0;width:11.25pt;height:11.25pt;z-index:251666432;visibility:visible;mso-wrap-style:square;mso-wrap-distance-left:9pt;mso-wrap-distance-top:0;mso-wrap-distance-right:9pt;mso-wrap-distance-bottom:0;mso-position-horizontal:absolute;mso-position-horizontal-relative:text;mso-position-vertical:absolute;mso-position-vertical-relative:text;v-text-anchor:middle" o:gfxdata="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">
+                    <v:rect w14:anchorId="50EB7A54" id="Rectángulo 45" o:spid="_x0000_s1032" style="position:absolute;left:0;text-align:left;margin-left:75pt;margin-top:0;width:11.25pt;height:11.25pt;z-index:251666432;visibility:visible;mso-wrap-style:square;mso-wrap-distance-left:9pt;mso-wrap-distance-top:0;mso-wrap-distance-right:9pt;mso-wrap-distance-bottom:0;mso-position-horizontal:absolute;mso-position-horizontal-relative:text;mso-position-vertical:absolute;mso-position-vertical-relative:text;v-text-anchor:middle" o:gfxdata="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">
                       <v:stroke startarrowwidth="narrow" startarrowlength="short" endarrowwidth="narrow" endarrowlength="short"/>
                       <v:textbox inset="2.53958mm,2.53958mm,2.53958mm,2.53958mm">
                         <w:txbxContent>
@@ -3895,18 +3919,19 @@
               <w:spacing w:before="100" w:after="100"/>
               <w:jc w:val="both"/>
               <w:rPr>
-                <w:rFonts w:ascii="Arial" w:eastAsia="Calibri" w:hAnsi="Arial" w:cs="Arial"/>
-              </w:rPr>
-            </w:pPr>
-            <w:r>
-              <w:rPr>
-                <w:rFonts w:ascii="Arial" w:eastAsia="Calibri" w:hAnsi="Arial" w:cs="Arial"/>
+                <w:rFonts w:ascii="Calibri" w:eastAsia="Calibri" w:hAnsi="Calibri" w:cs="Calibri"/>
+              </w:rPr>
+            </w:pPr>
+            <w:r>
+              <w:rPr>
+                <w:rFonts w:ascii="Calibri" w:eastAsia="Calibri" w:hAnsi="Calibri" w:cs="Calibri"/>
               </w:rPr>
               <w:t xml:space="preserve">Por ajustar </w:t>
             </w:r>
             <w:r>
               <w:rPr>
-                <w:rFonts w:ascii="Arial" w:hAnsi="Arial" w:cs="Arial"/>
+                <w:rFonts w:ascii="Calibri" w:hAnsi="Calibri" w:cs="Calibri"/>
+                <w:noProof/>
               </w:rPr>
               <mc:AlternateContent>
                 <mc:Choice Requires="wps">
@@ -3969,7 +3994,7 @@
                 </mc:Choice>
                 <mc:Fallback>
                   <w:pict>
-                    <v:rect w14:anchorId="23E3F81A" id="Rectángulo 44" o:spid="_x0000_s1035" style="position:absolute;left:0;text-align:left;margin-left:75pt;margin-top:0;width:11.25pt;height:11.25pt;z-index:251667456;visibility:visible;mso-wrap-style:square;mso-wrap-distance-left:9pt;mso-wrap-distance-top:0;mso-wrap-distance-right:9pt;mso-wrap-distance-bottom:0;mso-position-horizontal:absolute;mso-position-horizontal-relative:text;mso-position-vertical:absolute;mso-position-vertical-relative:text;v-text-anchor:middle" o:gfxdata="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">
+                    <v:rect w14:anchorId="23E3F81A" id="Rectángulo 44" o:spid="_x0000_s1033" style="position:absolute;left:0;text-align:left;margin-left:75pt;margin-top:0;width:11.25pt;height:11.25pt;z-index:251667456;visibility:visible;mso-wrap-style:square;mso-wrap-distance-left:9pt;mso-wrap-distance-top:0;mso-wrap-distance-right:9pt;mso-wrap-distance-bottom:0;mso-position-horizontal:absolute;mso-position-horizontal-relative:text;mso-position-vertical:absolute;mso-position-vertical-relative:text;v-text-anchor:middle" o:gfxdata="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">
                       <v:stroke startarrowwidth="narrow" startarrowlength="short" endarrowwidth="narrow" endarrowlength="short"/>
                       <v:textbox inset="2.53958mm,2.53958mm,2.53958mm,2.53958mm">
                         <w:txbxContent>
@@ -3991,18 +4016,19 @@
               <w:spacing w:before="100" w:after="100"/>
               <w:jc w:val="both"/>
               <w:rPr>
-                <w:rFonts w:ascii="Arial" w:eastAsia="Calibri" w:hAnsi="Arial" w:cs="Arial"/>
-              </w:rPr>
-            </w:pPr>
-            <w:r>
-              <w:rPr>
-                <w:rFonts w:ascii="Arial" w:eastAsia="Calibri" w:hAnsi="Arial" w:cs="Arial"/>
+                <w:rFonts w:ascii="Calibri" w:eastAsia="Calibri" w:hAnsi="Calibri" w:cs="Calibri"/>
+              </w:rPr>
+            </w:pPr>
+            <w:r>
+              <w:rPr>
+                <w:rFonts w:ascii="Calibri" w:eastAsia="Calibri" w:hAnsi="Calibri" w:cs="Calibri"/>
               </w:rPr>
               <w:t xml:space="preserve">Rechazado  </w:t>
             </w:r>
             <w:r>
               <w:rPr>
-                <w:rFonts w:ascii="Arial" w:hAnsi="Arial" w:cs="Arial"/>
+                <w:rFonts w:ascii="Calibri" w:hAnsi="Calibri" w:cs="Calibri"/>
+                <w:noProof/>
               </w:rPr>
               <mc:AlternateContent>
                 <mc:Choice Requires="wps">
@@ -4065,7 +4091,7 @@
                 </mc:Choice>
                 <mc:Fallback>
                   <w:pict>
-                    <v:rect w14:anchorId="6BF6D2BB" id="Rectángulo 54" o:spid="_x0000_s1036" style="position:absolute;left:0;text-align:left;margin-left:75pt;margin-top:0;width:11.25pt;height:11.25pt;z-index:251668480;visibility:visible;mso-wrap-style:square;mso-wrap-distance-left:9pt;mso-wrap-distance-top:0;mso-wrap-distance-right:9pt;mso-wrap-distance-bottom:0;mso-position-horizontal:absolute;mso-position-horizontal-relative:text;mso-position-vertical:absolute;mso-position-vertical-relative:text;v-text-anchor:middle" o:gfxdata="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">
+                    <v:rect w14:anchorId="6BF6D2BB" id="Rectángulo 54" o:spid="_x0000_s1034" style="position:absolute;left:0;text-align:left;margin-left:75pt;margin-top:0;width:11.25pt;height:11.25pt;z-index:251668480;visibility:visible;mso-wrap-style:square;mso-wrap-distance-left:9pt;mso-wrap-distance-top:0;mso-wrap-distance-right:9pt;mso-wrap-distance-bottom:0;mso-position-horizontal:absolute;mso-position-horizontal-relative:text;mso-position-vertical:absolute;mso-position-vertical-relative:text;v-text-anchor:middle" o:gfxdata="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">
                       <v:stroke startarrowwidth="narrow" startarrowlength="short" endarrowwidth="narrow" endarrowlength="short"/>
                       <v:textbox inset="2.53958mm,2.53958mm,2.53958mm,2.53958mm">
                         <w:txbxContent>
@@ -4087,13 +4113,13 @@
               <w:spacing w:before="100" w:after="100"/>
               <w:jc w:val="both"/>
               <w:rPr>
-                <w:rFonts w:ascii="Arial" w:eastAsia="Calibri" w:hAnsi="Arial" w:cs="Arial"/>
+                <w:rFonts w:ascii="Calibri" w:eastAsia="Calibri" w:hAnsi="Calibri" w:cs="Calibri"/>
                 <w:b/>
               </w:rPr>
             </w:pPr>
             <w:r>
               <w:rPr>
-                <w:rFonts w:ascii="Arial" w:eastAsia="Calibri" w:hAnsi="Arial" w:cs="Arial"/>
+                <w:rFonts w:ascii="Calibri" w:eastAsia="Calibri" w:hAnsi="Calibri" w:cs="Calibri"/>
               </w:rPr>
               <w:t>Fecha:  DD__MM__AA____</w:t>
             </w:r>
@@ -4106,7 +4132,7 @@
         </w:trPr>
         <w:tc>
           <w:tcPr>
-            <w:tcW w:w="9492" w:type="dxa"/>
+            <w:tcW w:w="5000" w:type="pct"/>
             <w:gridSpan w:val="3"/>
             <w:tcBorders>
               <w:top w:val="single" w:sz="4" w:space="0" w:color="000000"/>
@@ -4119,12 +4145,14 @@
             <w:pPr>
               <w:pStyle w:val="Heading2"/>
               <w:rPr>
-                <w:rFonts w:ascii="Arial" w:hAnsi="Arial" w:cs="Arial"/>
-              </w:rPr>
-            </w:pPr>
-            <w:r>
-              <w:rPr>
-                <w:rFonts w:ascii="Arial" w:hAnsi="Arial" w:cs="Arial"/>
+                <w:rFonts w:ascii="Calibri Light" w:hAnsi="Calibri Light" w:cs="Calibri Light"/>
+                <w:sz w:val="24"/>
+                <w:szCs w:val="24"/>
+              </w:rPr>
+            </w:pPr>
+            <w:r>
+              <w:rPr>
+                <w:rFonts w:ascii="Calibri Light" w:hAnsi="Calibri Light" w:cs="Calibri Light"/>
                 <w:color w:val="auto"/>
                 <w:sz w:val="24"/>
                 <w:szCs w:val="24"/>
@@ -4140,7 +4168,7 @@
         </w:trPr>
         <w:tc>
           <w:tcPr>
-            <w:tcW w:w="9492" w:type="dxa"/>
+            <w:tcW w:w="5000" w:type="pct"/>
             <w:gridSpan w:val="3"/>
             <w:tcBorders>
               <w:top w:val="single" w:sz="4" w:space="0" w:color="000000"/>
@@ -4153,14 +4181,14 @@
             <w:pPr>
               <w:spacing w:before="100" w:after="100"/>
               <w:rPr>
-                <w:rFonts w:ascii="Arial" w:eastAsia="Calibri" w:hAnsi="Arial" w:cs="Arial"/>
+                <w:rFonts w:ascii="Calibri" w:eastAsia="Calibri" w:hAnsi="Calibri" w:cs="Calibri"/>
                 <w:b/>
               </w:rPr>
             </w:pPr>
             <w:r>
               <w:rPr>
                 <w:rStyle w:val="Heading2Char"/>
-                <w:rFonts w:ascii="Arial" w:hAnsi="Arial" w:cs="Arial"/>
+                <w:rFonts w:ascii="Calibri Light" w:hAnsi="Calibri Light" w:cs="Calibri Light"/>
                 <w:color w:val="auto"/>
                 <w:sz w:val="24"/>
                 <w:szCs w:val="24"/>
@@ -4170,16 +4198,14 @@
             </w:r>
             <w:r>
               <w:rPr>
-                <w:rFonts w:ascii="Arial" w:eastAsia="Calibri" w:hAnsi="Arial" w:cs="Arial"/>
+                <w:rFonts w:ascii="Calibri" w:eastAsia="Calibri" w:hAnsi="Calibri" w:cs="Calibri"/>
                 <w:b/>
-                <w:sz w:val="22"/>
-                <w:szCs w:val="22"/>
               </w:rPr>
               <w:t xml:space="preserve"> </w:t>
             </w:r>
             <w:r>
               <w:rPr>
-                <w:rFonts w:ascii="Arial" w:hAnsi="Arial" w:cs="Arial"/>
+                <w:rFonts w:ascii="Calibri" w:hAnsi="Calibri" w:cs="Calibri"/>
               </w:rPr>
               <w:t>Marleny Gaviria</w:t>
             </w:r>
@@ -4192,7 +4218,7 @@
         </w:trPr>
         <w:tc>
           <w:tcPr>
-            <w:tcW w:w="9492" w:type="dxa"/>
+            <w:tcW w:w="5000" w:type="pct"/>
             <w:gridSpan w:val="3"/>
             <w:tcBorders>
               <w:top w:val="single" w:sz="4" w:space="0" w:color="000000"/>
@@ -4205,7 +4231,7 @@
             <w:pPr>
               <w:pStyle w:val="Heading2"/>
               <w:rPr>
-                <w:rFonts w:ascii="Arial" w:hAnsi="Arial" w:cs="Arial"/>
+                <w:rFonts w:ascii="Calibri Light" w:hAnsi="Calibri Light" w:cs="Calibri Light"/>
                 <w:color w:val="auto"/>
                 <w:sz w:val="24"/>
                 <w:szCs w:val="24"/>
@@ -4213,7 +4239,7 @@
             </w:pPr>
             <w:r>
               <w:rPr>
-                <w:rFonts w:ascii="Arial" w:hAnsi="Arial" w:cs="Arial"/>
+                <w:rFonts w:ascii="Calibri Light" w:hAnsi="Calibri Light" w:cs="Calibri Light"/>
                 <w:color w:val="auto"/>
                 <w:sz w:val="24"/>
                 <w:szCs w:val="24"/>
@@ -4226,7 +4252,7 @@
               <w:spacing w:before="100" w:after="100"/>
               <w:jc w:val="both"/>
               <w:rPr>
-                <w:rFonts w:ascii="Arial" w:eastAsia="Calibri" w:hAnsi="Arial" w:cs="Arial"/>
+                <w:rFonts w:ascii="Calibri" w:eastAsia="Calibri" w:hAnsi="Calibri" w:cs="Calibri"/>
               </w:rPr>
             </w:pPr>
           </w:p>
@@ -4235,7 +4261,7 @@
               <w:spacing w:before="100" w:after="100"/>
               <w:jc w:val="both"/>
               <w:rPr>
-                <w:rFonts w:ascii="Arial" w:eastAsia="Calibri" w:hAnsi="Arial" w:cs="Arial"/>
+                <w:rFonts w:ascii="Calibri" w:eastAsia="Calibri" w:hAnsi="Calibri" w:cs="Calibri"/>
               </w:rPr>
             </w:pPr>
           </w:p>
@@ -4244,7 +4270,7 @@
               <w:spacing w:before="100" w:after="100"/>
               <w:jc w:val="both"/>
               <w:rPr>
-                <w:rFonts w:ascii="Arial" w:eastAsia="Calibri" w:hAnsi="Arial" w:cs="Arial"/>
+                <w:rFonts w:ascii="Calibri" w:eastAsia="Calibri" w:hAnsi="Calibri" w:cs="Calibri"/>
               </w:rPr>
             </w:pPr>
           </w:p>
@@ -4253,7 +4279,7 @@
               <w:spacing w:before="100" w:after="100"/>
               <w:jc w:val="both"/>
               <w:rPr>
-                <w:rFonts w:ascii="Arial" w:eastAsia="Calibri" w:hAnsi="Arial" w:cs="Arial"/>
+                <w:rFonts w:ascii="Calibri" w:eastAsia="Calibri" w:hAnsi="Calibri" w:cs="Calibri"/>
               </w:rPr>
             </w:pPr>
           </w:p>
@@ -4262,7 +4288,7 @@
               <w:spacing w:before="100" w:after="100"/>
               <w:jc w:val="both"/>
               <w:rPr>
-                <w:rFonts w:ascii="Arial" w:eastAsia="Calibri" w:hAnsi="Arial" w:cs="Arial"/>
+                <w:rFonts w:ascii="Calibri" w:eastAsia="Calibri" w:hAnsi="Calibri" w:cs="Calibri"/>
               </w:rPr>
             </w:pPr>
           </w:p>
@@ -4271,7 +4297,7 @@
               <w:spacing w:before="100" w:after="100"/>
               <w:jc w:val="both"/>
               <w:rPr>
-                <w:rFonts w:ascii="Arial" w:eastAsia="Calibri" w:hAnsi="Arial" w:cs="Arial"/>
+                <w:rFonts w:ascii="Calibri" w:eastAsia="Calibri" w:hAnsi="Calibri" w:cs="Calibri"/>
               </w:rPr>
             </w:pPr>
           </w:p>
@@ -4280,7 +4306,7 @@
               <w:spacing w:before="100" w:after="100"/>
               <w:jc w:val="both"/>
               <w:rPr>
-                <w:rFonts w:ascii="Arial" w:eastAsia="Calibri" w:hAnsi="Arial" w:cs="Arial"/>
+                <w:rFonts w:ascii="Calibri" w:eastAsia="Calibri" w:hAnsi="Calibri" w:cs="Calibri"/>
               </w:rPr>
             </w:pPr>
           </w:p>
@@ -4289,7 +4315,7 @@
               <w:spacing w:before="100" w:after="100"/>
               <w:jc w:val="both"/>
               <w:rPr>
-                <w:rFonts w:ascii="Arial" w:eastAsia="Calibri" w:hAnsi="Arial" w:cs="Arial"/>
+                <w:rFonts w:ascii="Calibri" w:eastAsia="Calibri" w:hAnsi="Calibri" w:cs="Calibri"/>
               </w:rPr>
             </w:pPr>
           </w:p>
@@ -4299,7 +4325,7 @@
     <w:p>
       <w:pPr>
         <w:rPr>
-          <w:rFonts w:ascii="Arial" w:eastAsia="Calibri" w:hAnsi="Arial" w:cs="Arial"/>
+          <w:rFonts w:ascii="Calibri" w:eastAsia="Calibri" w:hAnsi="Calibri" w:cs="Calibri"/>
           <w:b/>
         </w:rPr>
       </w:pPr>
@@ -4307,13 +4333,13 @@
     <w:p>
       <w:pPr>
         <w:rPr>
-          <w:rFonts w:ascii="Arial" w:eastAsia="Calibri" w:hAnsi="Arial" w:cs="Arial"/>
+          <w:rFonts w:ascii="Calibri" w:eastAsia="Calibri" w:hAnsi="Calibri" w:cs="Calibri"/>
           <w:b/>
         </w:rPr>
       </w:pPr>
       <w:r>
         <w:rPr>
-          <w:rFonts w:ascii="Arial" w:eastAsia="Calibri" w:hAnsi="Arial" w:cs="Arial"/>
+          <w:rFonts w:ascii="Calibri" w:eastAsia="Calibri" w:hAnsi="Calibri" w:cs="Calibri"/>
           <w:b/>
         </w:rPr>
         <w:br w:type="page"/>
@@ -4322,7 +4348,7 @@
     <w:p>
       <w:pPr>
         <w:rPr>
-          <w:rFonts w:ascii="Arial" w:eastAsia="Calibri" w:hAnsi="Arial" w:cs="Arial"/>
+          <w:rFonts w:ascii="Calibri" w:eastAsia="Calibri" w:hAnsi="Calibri" w:cs="Calibri"/>
           <w:b/>
         </w:rPr>
       </w:pPr>
@@ -4331,7 +4357,7 @@
       <w:pPr>
         <w:jc w:val="center"/>
         <w:rPr>
-          <w:rFonts w:ascii="Arial" w:eastAsia="Calibri" w:hAnsi="Arial" w:cs="Arial"/>
+          <w:rFonts w:ascii="Calibri" w:eastAsia="Calibri" w:hAnsi="Calibri" w:cs="Calibri"/>
           <w:b/>
         </w:rPr>
       </w:pPr>
@@ -4341,14 +4367,14 @@
         <w:pStyle w:val="Heading1"/>
         <w:jc w:val="center"/>
         <w:rPr>
-          <w:rFonts w:ascii="Arial" w:hAnsi="Arial" w:cs="Arial"/>
+          <w:rFonts w:ascii="Calibri Light" w:hAnsi="Calibri Light" w:cs="Calibri Light"/>
           <w:sz w:val="24"/>
           <w:szCs w:val="24"/>
         </w:rPr>
       </w:pPr>
       <w:r>
         <w:rPr>
-          <w:rFonts w:ascii="Arial" w:hAnsi="Arial" w:cs="Arial"/>
+          <w:rFonts w:ascii="Calibri Light" w:hAnsi="Calibri Light" w:cs="Calibri Light"/>
           <w:sz w:val="24"/>
           <w:szCs w:val="24"/>
         </w:rPr>
@@ -4359,53 +4385,53 @@
       <w:pPr>
         <w:jc w:val="both"/>
         <w:rPr>
-          <w:rFonts w:ascii="Arial" w:eastAsia="Calibri" w:hAnsi="Arial" w:cs="Arial"/>
+          <w:rFonts w:ascii="Calibri Light" w:eastAsia="Calibri" w:hAnsi="Calibri Light" w:cs="Calibri Light"/>
         </w:rPr>
       </w:pPr>
     </w:p>
     <w:tbl>
       <w:tblPr>
         <w:tblStyle w:val="TableGrid"/>
-        <w:tblW w:w="0" w:type="auto"/>
+        <w:tblW w:w="5000" w:type="pct"/>
         <w:tblLook w:val="04A0" w:firstRow="1" w:lastRow="0" w:firstColumn="1" w:lastColumn="0" w:noHBand="0" w:noVBand="1"/>
       </w:tblPr>
       <w:tblGrid>
-        <w:gridCol w:w="1805"/>
-        <w:gridCol w:w="2035"/>
-        <w:gridCol w:w="1981"/>
-        <w:gridCol w:w="1942"/>
-        <w:gridCol w:w="1806"/>
+        <w:gridCol w:w="2780"/>
+        <w:gridCol w:w="2117"/>
+        <w:gridCol w:w="1631"/>
+        <w:gridCol w:w="1395"/>
+        <w:gridCol w:w="1646"/>
       </w:tblGrid>
       <w:tr>
         <w:tc>
           <w:tcPr>
-            <w:tcW w:w="1805" w:type="dxa"/>
+            <w:tcW w:w="1453" w:type="pct"/>
           </w:tcPr>
           <w:p>
             <w:pPr>
               <w:jc w:val="both"/>
               <w:rPr>
-                <w:rFonts w:ascii="Arial" w:eastAsia="Calibri" w:hAnsi="Arial" w:cs="Arial"/>
-              </w:rPr>
-            </w:pPr>
-          </w:p>
-        </w:tc>
-        <w:tc>
-          <w:tcPr>
-            <w:tcW w:w="2035" w:type="dxa"/>
+                <w:rFonts w:ascii="Calibri Light" w:eastAsia="Calibri" w:hAnsi="Calibri Light" w:cs="Calibri Light"/>
+              </w:rPr>
+            </w:pPr>
+          </w:p>
+        </w:tc>
+        <w:tc>
+          <w:tcPr>
+            <w:tcW w:w="1106" w:type="pct"/>
           </w:tcPr>
           <w:p>
             <w:pPr>
               <w:jc w:val="center"/>
               <w:rPr>
-                <w:rFonts w:ascii="Arial" w:hAnsi="Arial" w:cs="Arial"/>
+                <w:rFonts w:ascii="Calibri Light" w:hAnsi="Calibri Light" w:cs="Calibri Light"/>
                 <w:b/>
                 <w:bCs/>
               </w:rPr>
             </w:pPr>
             <w:r>
               <w:rPr>
-                <w:rFonts w:ascii="Arial" w:hAnsi="Arial" w:cs="Arial"/>
+                <w:rFonts w:ascii="Calibri Light" w:hAnsi="Calibri Light" w:cs="Calibri Light"/>
                 <w:b/>
                 <w:bCs/>
               </w:rPr>
@@ -4415,20 +4441,20 @@
         </w:tc>
         <w:tc>
           <w:tcPr>
-            <w:tcW w:w="1981" w:type="dxa"/>
+            <w:tcW w:w="852" w:type="pct"/>
           </w:tcPr>
           <w:p>
             <w:pPr>
               <w:jc w:val="center"/>
               <w:rPr>
-                <w:rFonts w:ascii="Arial" w:hAnsi="Arial" w:cs="Arial"/>
+                <w:rFonts w:ascii="Calibri Light" w:hAnsi="Calibri Light" w:cs="Calibri Light"/>
                 <w:b/>
                 <w:bCs/>
               </w:rPr>
             </w:pPr>
             <w:r>
               <w:rPr>
-                <w:rFonts w:ascii="Arial" w:hAnsi="Arial" w:cs="Arial"/>
+                <w:rFonts w:ascii="Calibri Light" w:hAnsi="Calibri Light" w:cs="Calibri Light"/>
                 <w:b/>
                 <w:bCs/>
               </w:rPr>
@@ -4438,20 +4464,20 @@
         </w:tc>
         <w:tc>
           <w:tcPr>
-            <w:tcW w:w="1942" w:type="dxa"/>
+            <w:tcW w:w="729" w:type="pct"/>
           </w:tcPr>
           <w:p>
             <w:pPr>
               <w:jc w:val="center"/>
               <w:rPr>
-                <w:rFonts w:ascii="Arial" w:hAnsi="Arial" w:cs="Arial"/>
+                <w:rFonts w:ascii="Calibri Light" w:hAnsi="Calibri Light" w:cs="Calibri Light"/>
                 <w:b/>
                 <w:bCs/>
               </w:rPr>
             </w:pPr>
             <w:r>
               <w:rPr>
-                <w:rFonts w:ascii="Arial" w:hAnsi="Arial" w:cs="Arial"/>
+                <w:rFonts w:ascii="Calibri Light" w:hAnsi="Calibri Light" w:cs="Calibri Light"/>
                 <w:b/>
                 <w:bCs/>
               </w:rPr>
@@ -4461,20 +4487,20 @@
         </w:tc>
         <w:tc>
           <w:tcPr>
-            <w:tcW w:w="1806" w:type="dxa"/>
+            <w:tcW w:w="860" w:type="pct"/>
           </w:tcPr>
           <w:p>
             <w:pPr>
               <w:jc w:val="center"/>
               <w:rPr>
-                <w:rFonts w:ascii="Arial" w:hAnsi="Arial" w:cs="Arial"/>
+                <w:rFonts w:ascii="Calibri Light" w:hAnsi="Calibri Light" w:cs="Calibri Light"/>
                 <w:b/>
                 <w:bCs/>
               </w:rPr>
             </w:pPr>
             <w:r>
               <w:rPr>
-                <w:rFonts w:ascii="Arial" w:hAnsi="Arial" w:cs="Arial"/>
+                <w:rFonts w:ascii="Calibri Light" w:hAnsi="Calibri Light" w:cs="Calibri Light"/>
                 <w:b/>
                 <w:bCs/>
               </w:rPr>
@@ -4486,19 +4512,19 @@
       <w:tr>
         <w:tc>
           <w:tcPr>
-            <w:tcW w:w="1805" w:type="dxa"/>
-          </w:tcPr>
-          <w:p>
-            <w:pPr>
-              <w:rPr>
-                <w:rFonts w:ascii="Arial" w:eastAsia="Calibri" w:hAnsi="Arial" w:cs="Arial"/>
+            <w:tcW w:w="1453" w:type="pct"/>
+          </w:tcPr>
+          <w:p>
+            <w:pPr>
+              <w:rPr>
+                <w:rFonts w:ascii="Calibri Light" w:eastAsia="Calibri" w:hAnsi="Calibri Light" w:cs="Calibri Light"/>
                 <w:b/>
                 <w:bCs/>
               </w:rPr>
             </w:pPr>
             <w:r>
               <w:rPr>
-                <w:rFonts w:ascii="Arial" w:eastAsia="Calibri" w:hAnsi="Arial" w:cs="Arial"/>
+                <w:rFonts w:ascii="Calibri Light" w:eastAsia="Calibri" w:hAnsi="Calibri Light" w:cs="Calibri Light"/>
                 <w:b/>
                 <w:bCs/>
               </w:rPr>
@@ -4508,52 +4534,52 @@
         </w:tc>
         <w:tc>
           <w:tcPr>
-            <w:tcW w:w="2035" w:type="dxa"/>
+            <w:tcW w:w="1106" w:type="pct"/>
           </w:tcPr>
           <w:p>
             <w:pPr>
               <w:jc w:val="both"/>
               <w:rPr>
-                <w:rFonts w:ascii="Arial" w:eastAsia="Calibri" w:hAnsi="Arial" w:cs="Arial"/>
-              </w:rPr>
-            </w:pPr>
-          </w:p>
-        </w:tc>
-        <w:tc>
-          <w:tcPr>
-            <w:tcW w:w="1981" w:type="dxa"/>
+                <w:rFonts w:ascii="Calibri Light" w:eastAsia="Calibri" w:hAnsi="Calibri Light" w:cs="Calibri Light"/>
+              </w:rPr>
+            </w:pPr>
+          </w:p>
+        </w:tc>
+        <w:tc>
+          <w:tcPr>
+            <w:tcW w:w="852" w:type="pct"/>
           </w:tcPr>
           <w:p>
             <w:pPr>
               <w:jc w:val="both"/>
               <w:rPr>
-                <w:rFonts w:ascii="Arial" w:eastAsia="Calibri" w:hAnsi="Arial" w:cs="Arial"/>
-              </w:rPr>
-            </w:pPr>
-          </w:p>
-        </w:tc>
-        <w:tc>
-          <w:tcPr>
-            <w:tcW w:w="1942" w:type="dxa"/>
+                <w:rFonts w:ascii="Calibri Light" w:eastAsia="Calibri" w:hAnsi="Calibri Light" w:cs="Calibri Light"/>
+              </w:rPr>
+            </w:pPr>
+          </w:p>
+        </w:tc>
+        <w:tc>
+          <w:tcPr>
+            <w:tcW w:w="729" w:type="pct"/>
           </w:tcPr>
           <w:p>
             <w:pPr>
               <w:jc w:val="both"/>
               <w:rPr>
-                <w:rFonts w:ascii="Arial" w:eastAsia="Calibri" w:hAnsi="Arial" w:cs="Arial"/>
-              </w:rPr>
-            </w:pPr>
-          </w:p>
-        </w:tc>
-        <w:tc>
-          <w:tcPr>
-            <w:tcW w:w="1806" w:type="dxa"/>
+                <w:rFonts w:ascii="Calibri Light" w:eastAsia="Calibri" w:hAnsi="Calibri Light" w:cs="Calibri Light"/>
+              </w:rPr>
+            </w:pPr>
+          </w:p>
+        </w:tc>
+        <w:tc>
+          <w:tcPr>
+            <w:tcW w:w="860" w:type="pct"/>
           </w:tcPr>
           <w:p>
             <w:pPr>
               <w:jc w:val="both"/>
               <w:rPr>
-                <w:rFonts w:ascii="Arial" w:eastAsia="Calibri" w:hAnsi="Arial" w:cs="Arial"/>
+                <w:rFonts w:ascii="Calibri Light" w:eastAsia="Calibri" w:hAnsi="Calibri Light" w:cs="Calibri Light"/>
               </w:rPr>
             </w:pPr>
           </w:p>
@@ -4562,19 +4588,19 @@
       <w:tr>
         <w:tc>
           <w:tcPr>
-            <w:tcW w:w="1805" w:type="dxa"/>
-          </w:tcPr>
-          <w:p>
-            <w:pPr>
-              <w:rPr>
-                <w:rFonts w:ascii="Arial" w:eastAsia="Calibri" w:hAnsi="Arial" w:cs="Arial"/>
+            <w:tcW w:w="1453" w:type="pct"/>
+          </w:tcPr>
+          <w:p>
+            <w:pPr>
+              <w:rPr>
+                <w:rFonts w:ascii="Calibri Light" w:eastAsia="Calibri" w:hAnsi="Calibri Light" w:cs="Calibri Light"/>
                 <w:b/>
                 <w:bCs/>
               </w:rPr>
             </w:pPr>
             <w:r>
               <w:rPr>
-                <w:rFonts w:ascii="Arial" w:eastAsia="Calibri" w:hAnsi="Arial" w:cs="Arial"/>
+                <w:rFonts w:ascii="Calibri Light" w:eastAsia="Calibri" w:hAnsi="Calibri Light" w:cs="Calibri Light"/>
                 <w:b/>
                 <w:bCs/>
               </w:rPr>
@@ -4584,52 +4610,52 @@
         </w:tc>
         <w:tc>
           <w:tcPr>
-            <w:tcW w:w="2035" w:type="dxa"/>
+            <w:tcW w:w="1106" w:type="pct"/>
           </w:tcPr>
           <w:p>
             <w:pPr>
               <w:jc w:val="both"/>
               <w:rPr>
-                <w:rFonts w:ascii="Arial" w:eastAsia="Calibri" w:hAnsi="Arial" w:cs="Arial"/>
-              </w:rPr>
-            </w:pPr>
-          </w:p>
-        </w:tc>
-        <w:tc>
-          <w:tcPr>
-            <w:tcW w:w="1981" w:type="dxa"/>
+                <w:rFonts w:ascii="Calibri Light" w:eastAsia="Calibri" w:hAnsi="Calibri Light" w:cs="Calibri Light"/>
+              </w:rPr>
+            </w:pPr>
+          </w:p>
+        </w:tc>
+        <w:tc>
+          <w:tcPr>
+            <w:tcW w:w="852" w:type="pct"/>
           </w:tcPr>
           <w:p>
             <w:pPr>
               <w:jc w:val="both"/>
               <w:rPr>
-                <w:rFonts w:ascii="Arial" w:eastAsia="Calibri" w:hAnsi="Arial" w:cs="Arial"/>
-              </w:rPr>
-            </w:pPr>
-          </w:p>
-        </w:tc>
-        <w:tc>
-          <w:tcPr>
-            <w:tcW w:w="1942" w:type="dxa"/>
+                <w:rFonts w:ascii="Calibri Light" w:eastAsia="Calibri" w:hAnsi="Calibri Light" w:cs="Calibri Light"/>
+              </w:rPr>
+            </w:pPr>
+          </w:p>
+        </w:tc>
+        <w:tc>
+          <w:tcPr>
+            <w:tcW w:w="729" w:type="pct"/>
           </w:tcPr>
           <w:p>
             <w:pPr>
               <w:jc w:val="both"/>
               <w:rPr>
-                <w:rFonts w:ascii="Arial" w:eastAsia="Calibri" w:hAnsi="Arial" w:cs="Arial"/>
-              </w:rPr>
-            </w:pPr>
-          </w:p>
-        </w:tc>
-        <w:tc>
-          <w:tcPr>
-            <w:tcW w:w="1806" w:type="dxa"/>
+                <w:rFonts w:ascii="Calibri Light" w:eastAsia="Calibri" w:hAnsi="Calibri Light" w:cs="Calibri Light"/>
+              </w:rPr>
+            </w:pPr>
+          </w:p>
+        </w:tc>
+        <w:tc>
+          <w:tcPr>
+            <w:tcW w:w="860" w:type="pct"/>
           </w:tcPr>
           <w:p>
             <w:pPr>
               <w:jc w:val="both"/>
               <w:rPr>
-                <w:rFonts w:ascii="Arial" w:eastAsia="Calibri" w:hAnsi="Arial" w:cs="Arial"/>
+                <w:rFonts w:ascii="Calibri Light" w:eastAsia="Calibri" w:hAnsi="Calibri Light" w:cs="Calibri Light"/>
               </w:rPr>
             </w:pPr>
           </w:p>
@@ -4638,19 +4664,19 @@
       <w:tr>
         <w:tc>
           <w:tcPr>
-            <w:tcW w:w="1805" w:type="dxa"/>
-          </w:tcPr>
-          <w:p>
-            <w:pPr>
-              <w:rPr>
-                <w:rFonts w:ascii="Arial" w:eastAsia="Calibri" w:hAnsi="Arial" w:cs="Arial"/>
+            <w:tcW w:w="1453" w:type="pct"/>
+          </w:tcPr>
+          <w:p>
+            <w:pPr>
+              <w:rPr>
+                <w:rFonts w:ascii="Calibri Light" w:eastAsia="Calibri" w:hAnsi="Calibri Light" w:cs="Calibri Light"/>
                 <w:b/>
                 <w:bCs/>
               </w:rPr>
             </w:pPr>
             <w:r>
               <w:rPr>
-                <w:rFonts w:ascii="Arial" w:eastAsia="Calibri" w:hAnsi="Arial" w:cs="Arial"/>
+                <w:rFonts w:ascii="Calibri Light" w:eastAsia="Calibri" w:hAnsi="Calibri Light" w:cs="Calibri Light"/>
                 <w:b/>
                 <w:bCs/>
               </w:rPr>
@@ -4660,52 +4686,52 @@
         </w:tc>
         <w:tc>
           <w:tcPr>
-            <w:tcW w:w="2035" w:type="dxa"/>
+            <w:tcW w:w="1106" w:type="pct"/>
           </w:tcPr>
           <w:p>
             <w:pPr>
               <w:jc w:val="both"/>
               <w:rPr>
-                <w:rFonts w:ascii="Arial" w:eastAsia="Calibri" w:hAnsi="Arial" w:cs="Arial"/>
-              </w:rPr>
-            </w:pPr>
-          </w:p>
-        </w:tc>
-        <w:tc>
-          <w:tcPr>
-            <w:tcW w:w="1981" w:type="dxa"/>
+                <w:rFonts w:ascii="Calibri Light" w:eastAsia="Calibri" w:hAnsi="Calibri Light" w:cs="Calibri Light"/>
+              </w:rPr>
+            </w:pPr>
+          </w:p>
+        </w:tc>
+        <w:tc>
+          <w:tcPr>
+            <w:tcW w:w="852" w:type="pct"/>
           </w:tcPr>
           <w:p>
             <w:pPr>
               <w:jc w:val="both"/>
               <w:rPr>
-                <w:rFonts w:ascii="Arial" w:eastAsia="Calibri" w:hAnsi="Arial" w:cs="Arial"/>
-              </w:rPr>
-            </w:pPr>
-          </w:p>
-        </w:tc>
-        <w:tc>
-          <w:tcPr>
-            <w:tcW w:w="1942" w:type="dxa"/>
+                <w:rFonts w:ascii="Calibri Light" w:eastAsia="Calibri" w:hAnsi="Calibri Light" w:cs="Calibri Light"/>
+              </w:rPr>
+            </w:pPr>
+          </w:p>
+        </w:tc>
+        <w:tc>
+          <w:tcPr>
+            <w:tcW w:w="729" w:type="pct"/>
           </w:tcPr>
           <w:p>
             <w:pPr>
               <w:jc w:val="both"/>
               <w:rPr>
-                <w:rFonts w:ascii="Arial" w:eastAsia="Calibri" w:hAnsi="Arial" w:cs="Arial"/>
-              </w:rPr>
-            </w:pPr>
-          </w:p>
-        </w:tc>
-        <w:tc>
-          <w:tcPr>
-            <w:tcW w:w="1806" w:type="dxa"/>
+                <w:rFonts w:ascii="Calibri Light" w:eastAsia="Calibri" w:hAnsi="Calibri Light" w:cs="Calibri Light"/>
+              </w:rPr>
+            </w:pPr>
+          </w:p>
+        </w:tc>
+        <w:tc>
+          <w:tcPr>
+            <w:tcW w:w="860" w:type="pct"/>
           </w:tcPr>
           <w:p>
             <w:pPr>
               <w:jc w:val="both"/>
               <w:rPr>
-                <w:rFonts w:ascii="Arial" w:eastAsia="Calibri" w:hAnsi="Arial" w:cs="Arial"/>
+                <w:rFonts w:ascii="Calibri Light" w:eastAsia="Calibri" w:hAnsi="Calibri Light" w:cs="Calibri Light"/>
               </w:rPr>
             </w:pPr>
           </w:p>
@@ -4716,40 +4742,54 @@
       <w:pPr>
         <w:jc w:val="both"/>
         <w:rPr>
-          <w:rFonts w:ascii="Arial" w:eastAsia="Calibri" w:hAnsi="Arial" w:cs="Arial"/>
+          <w:rFonts w:ascii="Calibri" w:eastAsia="Calibri" w:hAnsi="Calibri" w:cs="Calibri"/>
         </w:rPr>
       </w:pPr>
+    </w:p>
+    <w:p>
+      <w:pPr>
+        <w:rPr>
+          <w:rFonts w:ascii="Calibri" w:eastAsia="Calibri" w:hAnsi="Calibri" w:cs="Calibri"/>
+        </w:rPr>
+      </w:pPr>
+      <w:r>
+        <w:rPr>
+          <w:rFonts w:ascii="Calibri" w:eastAsia="Calibri" w:hAnsi="Calibri" w:cs="Calibri"/>
+        </w:rPr>
+        <w:br w:type="page"/>
+      </w:r>
     </w:p>
     <w:p>
       <w:pPr>
         <w:pStyle w:val="Heading1"/>
         <w:jc w:val="center"/>
         <w:rPr>
-          <w:rFonts w:ascii="Arial" w:hAnsi="Arial" w:cs="Arial"/>
+          <w:rFonts w:ascii="Calibri Light" w:hAnsi="Calibri Light" w:cs="Calibri Light"/>
           <w:sz w:val="24"/>
           <w:szCs w:val="24"/>
         </w:rPr>
       </w:pPr>
       <w:r>
         <w:rPr>
-          <w:rFonts w:ascii="Arial" w:hAnsi="Arial" w:cs="Arial"/>
+          <w:rFonts w:ascii="Calibri Light" w:hAnsi="Calibri Light" w:cs="Calibri Light"/>
           <w:sz w:val="24"/>
           <w:szCs w:val="24"/>
         </w:rPr>
+        <w:lastRenderedPageBreak/>
         <w:t>CONTROL DE CAMBIOS</w:t>
       </w:r>
     </w:p>
     <w:p>
       <w:pPr>
         <w:rPr>
-          <w:rFonts w:ascii="Arial" w:eastAsia="Calibri" w:hAnsi="Arial" w:cs="Arial"/>
+          <w:rFonts w:ascii="Calibri Light" w:eastAsia="Calibri" w:hAnsi="Calibri Light" w:cs="Calibri Light"/>
         </w:rPr>
       </w:pPr>
     </w:p>
     <w:tbl>
       <w:tblPr>
         <w:tblStyle w:val="ab"/>
-        <w:tblW w:w="9569" w:type="dxa"/>
+        <w:tblW w:w="5000" w:type="pct"/>
         <w:tblInd w:w="0" w:type="dxa"/>
         <w:tblBorders>
           <w:top w:val="single" w:sz="4" w:space="0" w:color="000000"/>
@@ -4759,19 +4799,18 @@
           <w:insideH w:val="single" w:sz="4" w:space="0" w:color="000000"/>
           <w:insideV w:val="single" w:sz="4" w:space="0" w:color="000000"/>
         </w:tblBorders>
-        <w:tblLayout w:type="fixed"/>
         <w:tblLook w:val="0000" w:firstRow="0" w:lastRow="0" w:firstColumn="0" w:lastColumn="0" w:noHBand="0" w:noVBand="0"/>
       </w:tblPr>
       <w:tblGrid>
-        <w:gridCol w:w="2972"/>
-        <w:gridCol w:w="2835"/>
-        <w:gridCol w:w="1418"/>
-        <w:gridCol w:w="2344"/>
+        <w:gridCol w:w="4391"/>
+        <w:gridCol w:w="2136"/>
+        <w:gridCol w:w="1299"/>
+        <w:gridCol w:w="1743"/>
       </w:tblGrid>
       <w:tr>
         <w:tc>
           <w:tcPr>
-            <w:tcW w:w="2972" w:type="dxa"/>
+            <w:tcW w:w="2294" w:type="pct"/>
             <w:tcBorders>
               <w:top w:val="single" w:sz="4" w:space="0" w:color="000000"/>
               <w:left w:val="single" w:sz="4" w:space="0" w:color="000000"/>
@@ -4787,13 +4826,13 @@
               </w:tabs>
               <w:jc w:val="center"/>
               <w:rPr>
-                <w:rFonts w:ascii="Arial" w:eastAsia="Calibri" w:hAnsi="Arial" w:cs="Arial"/>
+                <w:rFonts w:ascii="Calibri Light" w:eastAsia="Calibri" w:hAnsi="Calibri Light" w:cs="Calibri Light"/>
                 <w:b/>
               </w:rPr>
             </w:pPr>
             <w:r>
               <w:rPr>
-                <w:rFonts w:ascii="Arial" w:eastAsia="Calibri" w:hAnsi="Arial" w:cs="Arial"/>
+                <w:rFonts w:ascii="Calibri Light" w:eastAsia="Calibri" w:hAnsi="Calibri Light" w:cs="Calibri Light"/>
                 <w:b/>
               </w:rPr>
               <w:t xml:space="preserve">Descripción del cambio </w:t>
@@ -4802,7 +4841,7 @@
         </w:tc>
         <w:tc>
           <w:tcPr>
-            <w:tcW w:w="2835" w:type="dxa"/>
+            <w:tcW w:w="1116" w:type="pct"/>
             <w:tcBorders>
               <w:top w:val="single" w:sz="4" w:space="0" w:color="000000"/>
               <w:left w:val="single" w:sz="4" w:space="0" w:color="000000"/>
@@ -4816,13 +4855,13 @@
               <w:ind w:left="-35" w:right="-70"/>
               <w:jc w:val="center"/>
               <w:rPr>
-                <w:rFonts w:ascii="Arial" w:eastAsia="Calibri" w:hAnsi="Arial" w:cs="Arial"/>
+                <w:rFonts w:ascii="Calibri Light" w:eastAsia="Calibri" w:hAnsi="Calibri Light" w:cs="Calibri Light"/>
                 <w:b/>
               </w:rPr>
             </w:pPr>
             <w:r>
               <w:rPr>
-                <w:rFonts w:ascii="Arial" w:eastAsia="Calibri" w:hAnsi="Arial" w:cs="Arial"/>
+                <w:rFonts w:ascii="Calibri Light" w:eastAsia="Calibri" w:hAnsi="Calibri Light" w:cs="Calibri Light"/>
                 <w:b/>
               </w:rPr>
               <w:t xml:space="preserve">Razón del cambio  </w:t>
@@ -4831,7 +4870,7 @@
         </w:tc>
         <w:tc>
           <w:tcPr>
-            <w:tcW w:w="1418" w:type="dxa"/>
+            <w:tcW w:w="679" w:type="pct"/>
             <w:tcBorders>
               <w:top w:val="single" w:sz="4" w:space="0" w:color="000000"/>
               <w:left w:val="single" w:sz="4" w:space="0" w:color="000000"/>
@@ -4847,13 +4886,13 @@
               </w:tabs>
               <w:jc w:val="center"/>
               <w:rPr>
-                <w:rFonts w:ascii="Arial" w:eastAsia="Calibri" w:hAnsi="Arial" w:cs="Arial"/>
+                <w:rFonts w:ascii="Calibri Light" w:eastAsia="Calibri" w:hAnsi="Calibri Light" w:cs="Calibri Light"/>
                 <w:b/>
               </w:rPr>
             </w:pPr>
             <w:r>
               <w:rPr>
-                <w:rFonts w:ascii="Arial" w:eastAsia="Calibri" w:hAnsi="Arial" w:cs="Arial"/>
+                <w:rFonts w:ascii="Calibri Light" w:eastAsia="Calibri" w:hAnsi="Calibri Light" w:cs="Calibri Light"/>
                 <w:b/>
               </w:rPr>
               <w:t>Fecha</w:t>
@@ -4862,7 +4901,7 @@
         </w:tc>
         <w:tc>
           <w:tcPr>
-            <w:tcW w:w="2344" w:type="dxa"/>
+            <w:tcW w:w="911" w:type="pct"/>
             <w:tcBorders>
               <w:top w:val="single" w:sz="4" w:space="0" w:color="000000"/>
               <w:left w:val="single" w:sz="4" w:space="0" w:color="000000"/>
@@ -4878,13 +4917,13 @@
               </w:tabs>
               <w:jc w:val="center"/>
               <w:rPr>
-                <w:rFonts w:ascii="Arial" w:eastAsia="Calibri" w:hAnsi="Arial" w:cs="Arial"/>
+                <w:rFonts w:ascii="Calibri Light" w:eastAsia="Calibri" w:hAnsi="Calibri Light" w:cs="Calibri Light"/>
                 <w:b/>
               </w:rPr>
             </w:pPr>
             <w:r>
               <w:rPr>
-                <w:rFonts w:ascii="Arial" w:eastAsia="Calibri" w:hAnsi="Arial" w:cs="Arial"/>
+                <w:rFonts w:ascii="Calibri Light" w:eastAsia="Calibri" w:hAnsi="Calibri Light" w:cs="Calibri Light"/>
                 <w:b/>
               </w:rPr>
               <w:t>Responsable (cargo)</w:t>
@@ -4895,7 +4934,7 @@
       <w:tr>
         <w:tc>
           <w:tcPr>
-            <w:tcW w:w="2972" w:type="dxa"/>
+            <w:tcW w:w="2294" w:type="pct"/>
             <w:tcBorders>
               <w:top w:val="single" w:sz="4" w:space="0" w:color="000000"/>
               <w:left w:val="single" w:sz="4" w:space="0" w:color="000000"/>
@@ -4915,14 +4954,14 @@
                 <w:between w:val="nil"/>
               </w:pBdr>
               <w:rPr>
-                <w:rFonts w:ascii="Arial" w:eastAsia="Calibri" w:hAnsi="Arial" w:cs="Arial"/>
+                <w:rFonts w:ascii="Calibri" w:eastAsia="Calibri" w:hAnsi="Calibri" w:cs="Calibri"/>
                 <w:bCs/>
                 <w:color w:val="000000"/>
               </w:rPr>
             </w:pPr>
             <w:r>
               <w:rPr>
-                <w:rFonts w:ascii="Arial" w:eastAsia="Calibri" w:hAnsi="Arial" w:cs="Arial"/>
+                <w:rFonts w:ascii="Calibri" w:eastAsia="Calibri" w:hAnsi="Calibri" w:cs="Calibri"/>
                 <w:bCs/>
                 <w:color w:val="000000"/>
               </w:rPr>
@@ -4932,7 +4971,7 @@
         </w:tc>
         <w:tc>
           <w:tcPr>
-            <w:tcW w:w="2835" w:type="dxa"/>
+            <w:tcW w:w="1116" w:type="pct"/>
             <w:tcBorders>
               <w:top w:val="single" w:sz="4" w:space="0" w:color="000000"/>
               <w:left w:val="single" w:sz="4" w:space="0" w:color="000000"/>
@@ -4953,14 +4992,14 @@
               </w:pBdr>
               <w:ind w:right="-70"/>
               <w:rPr>
-                <w:rFonts w:ascii="Arial" w:eastAsia="Calibri" w:hAnsi="Arial" w:cs="Arial"/>
+                <w:rFonts w:ascii="Calibri" w:eastAsia="Calibri" w:hAnsi="Calibri" w:cs="Calibri"/>
                 <w:bCs/>
                 <w:color w:val="000000"/>
               </w:rPr>
             </w:pPr>
             <w:r>
               <w:rPr>
-                <w:rFonts w:ascii="Arial" w:eastAsia="Calibri" w:hAnsi="Arial" w:cs="Arial"/>
+                <w:rFonts w:ascii="Calibri" w:eastAsia="Calibri" w:hAnsi="Calibri" w:cs="Calibri"/>
                 <w:bCs/>
                 <w:color w:val="000000"/>
               </w:rPr>
@@ -4970,7 +5009,7 @@
         </w:tc>
         <w:tc>
           <w:tcPr>
-            <w:tcW w:w="1418" w:type="dxa"/>
+            <w:tcW w:w="679" w:type="pct"/>
             <w:tcBorders>
               <w:top w:val="single" w:sz="4" w:space="0" w:color="000000"/>
               <w:left w:val="single" w:sz="4" w:space="0" w:color="000000"/>
@@ -4990,14 +5029,14 @@
                 <w:between w:val="nil"/>
               </w:pBdr>
               <w:rPr>
-                <w:rFonts w:ascii="Arial" w:eastAsia="Calibri" w:hAnsi="Arial" w:cs="Arial"/>
+                <w:rFonts w:ascii="Calibri" w:eastAsia="Calibri" w:hAnsi="Calibri" w:cs="Calibri"/>
                 <w:bCs/>
                 <w:color w:val="000000"/>
               </w:rPr>
             </w:pPr>
             <w:r>
               <w:rPr>
-                <w:rFonts w:ascii="Arial" w:eastAsia="Calibri" w:hAnsi="Arial" w:cs="Arial"/>
+                <w:rFonts w:ascii="Calibri" w:eastAsia="Calibri" w:hAnsi="Calibri" w:cs="Calibri"/>
                 <w:bCs/>
                 <w:color w:val="000000"/>
               </w:rPr>
@@ -5007,7 +5046,7 @@
         </w:tc>
         <w:tc>
           <w:tcPr>
-            <w:tcW w:w="2344" w:type="dxa"/>
+            <w:tcW w:w="911" w:type="pct"/>
             <w:tcBorders>
               <w:top w:val="single" w:sz="4" w:space="0" w:color="000000"/>
               <w:left w:val="single" w:sz="4" w:space="0" w:color="000000"/>
@@ -5019,13 +5058,13 @@
           <w:p>
             <w:pPr>
               <w:rPr>
-                <w:rFonts w:ascii="Arial" w:eastAsia="Calibri" w:hAnsi="Arial" w:cs="Arial"/>
+                <w:rFonts w:ascii="Calibri" w:eastAsia="Calibri" w:hAnsi="Calibri" w:cs="Calibri"/>
                 <w:bCs/>
               </w:rPr>
             </w:pPr>
             <w:r>
               <w:rPr>
-                <w:rFonts w:ascii="Arial" w:eastAsia="Calibri" w:hAnsi="Arial" w:cs="Arial"/>
+                <w:rFonts w:ascii="Calibri" w:eastAsia="Calibri" w:hAnsi="Calibri" w:cs="Calibri"/>
                 <w:bCs/>
               </w:rPr>
               <w:t>Estiven Montoya</w:t>
@@ -5036,7 +5075,7 @@
       <w:tr>
         <w:tc>
           <w:tcPr>
-            <w:tcW w:w="2972" w:type="dxa"/>
+            <w:tcW w:w="2294" w:type="pct"/>
             <w:tcBorders>
               <w:top w:val="single" w:sz="4" w:space="0" w:color="000000"/>
               <w:left w:val="single" w:sz="4" w:space="0" w:color="000000"/>
@@ -5056,14 +5095,14 @@
                 <w:between w:val="nil"/>
               </w:pBdr>
               <w:rPr>
-                <w:rFonts w:ascii="Arial" w:eastAsia="Calibri" w:hAnsi="Arial" w:cs="Arial"/>
+                <w:rFonts w:ascii="Calibri" w:eastAsia="Calibri" w:hAnsi="Calibri" w:cs="Calibri"/>
                 <w:bCs/>
                 <w:color w:val="000000"/>
               </w:rPr>
             </w:pPr>
             <w:r>
               <w:rPr>
-                <w:rFonts w:ascii="Arial" w:eastAsia="Calibri" w:hAnsi="Arial" w:cs="Arial"/>
+                <w:rFonts w:ascii="Calibri" w:eastAsia="Calibri" w:hAnsi="Calibri" w:cs="Calibri"/>
                 <w:bCs/>
                 <w:color w:val="000000"/>
               </w:rPr>
@@ -5073,7 +5112,7 @@
         </w:tc>
         <w:tc>
           <w:tcPr>
-            <w:tcW w:w="2835" w:type="dxa"/>
+            <w:tcW w:w="1116" w:type="pct"/>
             <w:tcBorders>
               <w:top w:val="single" w:sz="4" w:space="0" w:color="000000"/>
               <w:left w:val="single" w:sz="4" w:space="0" w:color="000000"/>
@@ -5094,14 +5133,14 @@
               </w:pBdr>
               <w:ind w:right="-70"/>
               <w:rPr>
-                <w:rFonts w:ascii="Arial" w:eastAsia="Calibri" w:hAnsi="Arial" w:cs="Arial"/>
+                <w:rFonts w:ascii="Calibri" w:eastAsia="Calibri" w:hAnsi="Calibri" w:cs="Calibri"/>
                 <w:bCs/>
                 <w:color w:val="000000"/>
               </w:rPr>
             </w:pPr>
             <w:r>
               <w:rPr>
-                <w:rFonts w:ascii="Arial" w:eastAsia="Calibri" w:hAnsi="Arial" w:cs="Arial"/>
+                <w:rFonts w:ascii="Calibri" w:eastAsia="Calibri" w:hAnsi="Calibri" w:cs="Calibri"/>
                 <w:bCs/>
                 <w:color w:val="000000"/>
               </w:rPr>
@@ -5111,7 +5150,7 @@
         </w:tc>
         <w:tc>
           <w:tcPr>
-            <w:tcW w:w="1418" w:type="dxa"/>
+            <w:tcW w:w="679" w:type="pct"/>
             <w:tcBorders>
               <w:top w:val="single" w:sz="4" w:space="0" w:color="000000"/>
               <w:left w:val="single" w:sz="4" w:space="0" w:color="000000"/>
@@ -5131,14 +5170,14 @@
                 <w:between w:val="nil"/>
               </w:pBdr>
               <w:rPr>
-                <w:rFonts w:ascii="Arial" w:eastAsia="Calibri" w:hAnsi="Arial" w:cs="Arial"/>
+                <w:rFonts w:ascii="Calibri" w:eastAsia="Calibri" w:hAnsi="Calibri" w:cs="Calibri"/>
                 <w:bCs/>
                 <w:color w:val="000000"/>
               </w:rPr>
             </w:pPr>
             <w:r>
               <w:rPr>
-                <w:rFonts w:ascii="Arial" w:eastAsia="Calibri" w:hAnsi="Arial" w:cs="Arial"/>
+                <w:rFonts w:ascii="Calibri" w:eastAsia="Calibri" w:hAnsi="Calibri" w:cs="Calibri"/>
                 <w:bCs/>
                 <w:color w:val="000000"/>
               </w:rPr>
@@ -5148,7 +5187,7 @@
         </w:tc>
         <w:tc>
           <w:tcPr>
-            <w:tcW w:w="2344" w:type="dxa"/>
+            <w:tcW w:w="911" w:type="pct"/>
             <w:tcBorders>
               <w:top w:val="single" w:sz="4" w:space="0" w:color="000000"/>
               <w:left w:val="single" w:sz="4" w:space="0" w:color="000000"/>
@@ -5160,13 +5199,13 @@
           <w:p>
             <w:pPr>
               <w:rPr>
-                <w:rFonts w:ascii="Arial" w:eastAsia="Calibri" w:hAnsi="Arial" w:cs="Arial"/>
+                <w:rFonts w:ascii="Calibri" w:eastAsia="Calibri" w:hAnsi="Calibri" w:cs="Calibri"/>
                 <w:bCs/>
               </w:rPr>
             </w:pPr>
             <w:r>
               <w:rPr>
-                <w:rFonts w:ascii="Arial" w:eastAsia="Calibri" w:hAnsi="Arial" w:cs="Arial"/>
+                <w:rFonts w:ascii="Calibri" w:eastAsia="Calibri" w:hAnsi="Calibri" w:cs="Calibri"/>
                 <w:bCs/>
               </w:rPr>
               <w:t>Estiven Montoya</w:t>
@@ -5177,7 +5216,7 @@
       <w:tr>
         <w:tc>
           <w:tcPr>
-            <w:tcW w:w="2972" w:type="dxa"/>
+            <w:tcW w:w="2294" w:type="pct"/>
             <w:tcBorders>
               <w:top w:val="single" w:sz="4" w:space="0" w:color="000000"/>
               <w:left w:val="single" w:sz="4" w:space="0" w:color="000000"/>
@@ -5197,14 +5236,14 @@
                 <w:between w:val="nil"/>
               </w:pBdr>
               <w:rPr>
-                <w:rFonts w:ascii="Arial" w:eastAsia="Calibri" w:hAnsi="Arial" w:cs="Arial"/>
+                <w:rFonts w:ascii="Calibri" w:eastAsia="Calibri" w:hAnsi="Calibri" w:cs="Calibri"/>
                 <w:bCs/>
                 <w:color w:val="000000"/>
               </w:rPr>
             </w:pPr>
             <w:r>
               <w:rPr>
-                <w:rFonts w:ascii="Arial" w:eastAsia="Calibri" w:hAnsi="Arial" w:cs="Arial"/>
+                <w:rFonts w:ascii="Calibri" w:eastAsia="Calibri" w:hAnsi="Calibri" w:cs="Calibri"/>
                 <w:bCs/>
                 <w:color w:val="000000"/>
               </w:rPr>
@@ -5214,7 +5253,7 @@
         </w:tc>
         <w:tc>
           <w:tcPr>
-            <w:tcW w:w="2835" w:type="dxa"/>
+            <w:tcW w:w="1116" w:type="pct"/>
             <w:tcBorders>
               <w:top w:val="single" w:sz="4" w:space="0" w:color="000000"/>
               <w:left w:val="single" w:sz="4" w:space="0" w:color="000000"/>
@@ -5235,14 +5274,14 @@
               </w:pBdr>
               <w:ind w:right="-70"/>
               <w:rPr>
-                <w:rFonts w:ascii="Arial" w:eastAsia="Calibri" w:hAnsi="Arial" w:cs="Arial"/>
+                <w:rFonts w:ascii="Calibri" w:eastAsia="Calibri" w:hAnsi="Calibri" w:cs="Calibri"/>
                 <w:bCs/>
                 <w:color w:val="000000"/>
               </w:rPr>
             </w:pPr>
             <w:r>
               <w:rPr>
-                <w:rFonts w:ascii="Arial" w:eastAsia="Calibri" w:hAnsi="Arial" w:cs="Arial"/>
+                <w:rFonts w:ascii="Calibri" w:eastAsia="Calibri" w:hAnsi="Calibri" w:cs="Calibri"/>
                 <w:bCs/>
                 <w:color w:val="000000"/>
               </w:rPr>
@@ -5252,7 +5291,7 @@
         </w:tc>
         <w:tc>
           <w:tcPr>
-            <w:tcW w:w="1418" w:type="dxa"/>
+            <w:tcW w:w="679" w:type="pct"/>
             <w:tcBorders>
               <w:top w:val="single" w:sz="4" w:space="0" w:color="000000"/>
               <w:left w:val="single" w:sz="4" w:space="0" w:color="000000"/>
@@ -5272,14 +5311,14 @@
                 <w:between w:val="nil"/>
               </w:pBdr>
               <w:rPr>
-                <w:rFonts w:ascii="Arial" w:eastAsia="Calibri" w:hAnsi="Arial" w:cs="Arial"/>
+                <w:rFonts w:ascii="Calibri" w:eastAsia="Calibri" w:hAnsi="Calibri" w:cs="Calibri"/>
                 <w:bCs/>
                 <w:color w:val="000000"/>
               </w:rPr>
             </w:pPr>
             <w:r>
               <w:rPr>
-                <w:rFonts w:ascii="Arial" w:eastAsia="Calibri" w:hAnsi="Arial" w:cs="Arial"/>
+                <w:rFonts w:ascii="Calibri" w:eastAsia="Calibri" w:hAnsi="Calibri" w:cs="Calibri"/>
                 <w:bCs/>
                 <w:color w:val="000000"/>
               </w:rPr>
@@ -5289,7 +5328,7 @@
         </w:tc>
         <w:tc>
           <w:tcPr>
-            <w:tcW w:w="2344" w:type="dxa"/>
+            <w:tcW w:w="911" w:type="pct"/>
             <w:tcBorders>
               <w:top w:val="single" w:sz="4" w:space="0" w:color="000000"/>
               <w:left w:val="single" w:sz="4" w:space="0" w:color="000000"/>
@@ -5301,13 +5340,13 @@
           <w:p>
             <w:pPr>
               <w:rPr>
-                <w:rFonts w:ascii="Arial" w:eastAsia="Calibri" w:hAnsi="Arial" w:cs="Arial"/>
+                <w:rFonts w:ascii="Calibri" w:eastAsia="Calibri" w:hAnsi="Calibri" w:cs="Calibri"/>
                 <w:bCs/>
               </w:rPr>
             </w:pPr>
             <w:r>
               <w:rPr>
-                <w:rFonts w:ascii="Arial" w:eastAsia="Calibri" w:hAnsi="Arial" w:cs="Arial"/>
+                <w:rFonts w:ascii="Calibri" w:eastAsia="Calibri" w:hAnsi="Calibri" w:cs="Calibri"/>
                 <w:bCs/>
               </w:rPr>
               <w:t>Estiven Montoya</w:t>
@@ -5320,7 +5359,7 @@
       <w:pPr>
         <w:jc w:val="both"/>
         <w:rPr>
-          <w:rFonts w:ascii="Arial" w:eastAsia="Calibri" w:hAnsi="Arial" w:cs="Arial"/>
+          <w:rFonts w:ascii="Calibri" w:eastAsia="Calibri" w:hAnsi="Calibri" w:cs="Calibri"/>
         </w:rPr>
       </w:pPr>
     </w:p>
@@ -5328,14 +5367,14 @@
       <w:pPr>
         <w:jc w:val="both"/>
         <w:rPr>
-          <w:rFonts w:ascii="Arial" w:eastAsia="Calibri" w:hAnsi="Arial" w:cs="Arial"/>
+          <w:rFonts w:ascii="Calibri" w:eastAsia="Calibri" w:hAnsi="Calibri" w:cs="Calibri"/>
         </w:rPr>
       </w:pPr>
     </w:p>
     <w:p>
       <w:pPr>
         <w:rPr>
-          <w:rFonts w:ascii="Arial" w:hAnsi="Arial" w:cs="Arial"/>
+          <w:rFonts w:ascii="Calibri" w:hAnsi="Calibri" w:cs="Calibri"/>
         </w:rPr>
       </w:pPr>
     </w:p>
@@ -5613,6 +5652,7 @@
             <w:rPr>
               <w:rFonts w:ascii="Arial" w:eastAsia="Arial" w:hAnsi="Arial" w:cs="Arial"/>
               <w:b/>
+              <w:noProof/>
               <w:sz w:val="32"/>
               <w:szCs w:val="32"/>
             </w:rPr>
@@ -5658,15 +5698,15 @@
             <w:pStyle w:val="Heading2"/>
             <w:jc w:val="center"/>
             <w:rPr>
-              <w:rFonts w:ascii="Arial" w:hAnsi="Arial" w:cs="Arial"/>
+              <w:rFonts w:ascii="Calibri Light" w:hAnsi="Calibri Light" w:cs="Calibri Light"/>
             </w:rPr>
           </w:pPr>
           <w:r>
             <w:rPr>
-              <w:rFonts w:ascii="Arial" w:hAnsi="Arial" w:cs="Arial"/>
+              <w:rFonts w:ascii="Calibri Light" w:hAnsi="Calibri Light" w:cs="Calibri Light"/>
               <w:color w:val="auto"/>
-              <w:sz w:val="20"/>
-              <w:szCs w:val="20"/>
+              <w:sz w:val="24"/>
+              <w:szCs w:val="24"/>
             </w:rPr>
             <w:t>REGIONAL ANTIOQUIA</w:t>
           </w:r>
@@ -5688,32 +5728,32 @@
             <w:pStyle w:val="Heading1"/>
             <w:jc w:val="center"/>
             <w:rPr>
-              <w:rFonts w:ascii="Arial" w:hAnsi="Arial" w:cs="Arial"/>
-              <w:sz w:val="20"/>
-              <w:szCs w:val="20"/>
+              <w:rFonts w:ascii="Calibri Light" w:hAnsi="Calibri Light" w:cs="Calibri Light"/>
+              <w:sz w:val="24"/>
+              <w:szCs w:val="24"/>
             </w:rPr>
           </w:pPr>
           <w:r>
             <w:rPr>
-              <w:rFonts w:ascii="Arial" w:hAnsi="Arial" w:cs="Arial"/>
-              <w:sz w:val="20"/>
-              <w:szCs w:val="20"/>
+              <w:rFonts w:ascii="Calibri Light" w:hAnsi="Calibri Light" w:cs="Calibri Light"/>
+              <w:sz w:val="24"/>
+              <w:szCs w:val="24"/>
             </w:rPr>
             <w:t>FICHA TÉCNICA DE PROYECTO</w:t>
           </w:r>
           <w:r>
             <w:rPr>
-              <w:rFonts w:ascii="Arial" w:hAnsi="Arial" w:cs="Arial"/>
-              <w:sz w:val="20"/>
-              <w:szCs w:val="20"/>
+              <w:rFonts w:ascii="Calibri Light" w:hAnsi="Calibri Light" w:cs="Calibri Light"/>
+              <w:sz w:val="24"/>
+              <w:szCs w:val="24"/>
             </w:rPr>
             <w:br/>
           </w:r>
           <w:r>
             <w:rPr>
-              <w:rFonts w:ascii="Arial" w:hAnsi="Arial" w:cs="Arial"/>
-              <w:sz w:val="20"/>
-              <w:szCs w:val="20"/>
+              <w:rFonts w:ascii="Calibri Light" w:hAnsi="Calibri Light" w:cs="Calibri Light"/>
+              <w:sz w:val="24"/>
+              <w:szCs w:val="24"/>
             </w:rPr>
             <w:br/>
             <w:t>SERVICIO NACIONAL DE APRENDIZAJE</w:t>
@@ -5724,16 +5764,16 @@
             <w:pStyle w:val="Heading1"/>
             <w:jc w:val="center"/>
             <w:rPr>
-              <w:rFonts w:ascii="Arial" w:hAnsi="Arial" w:cs="Arial"/>
-              <w:sz w:val="20"/>
-              <w:szCs w:val="20"/>
+              <w:rFonts w:ascii="Calibri Light" w:hAnsi="Calibri Light" w:cs="Calibri Light"/>
+              <w:sz w:val="24"/>
+              <w:szCs w:val="24"/>
             </w:rPr>
           </w:pPr>
           <w:r>
             <w:rPr>
-              <w:rFonts w:ascii="Arial" w:hAnsi="Arial" w:cs="Arial"/>
-              <w:sz w:val="20"/>
-              <w:szCs w:val="20"/>
+              <w:rFonts w:ascii="Calibri Light" w:hAnsi="Calibri Light" w:cs="Calibri Light"/>
+              <w:sz w:val="24"/>
+              <w:szCs w:val="24"/>
             </w:rPr>
             <w:t>PROGRAMA DE FORMACIÓN</w:t>
           </w:r>
@@ -5749,9 +5789,9 @@
           </w:pPr>
           <w:r>
             <w:rPr>
-              <w:rFonts w:ascii="Arial" w:hAnsi="Arial" w:cs="Arial"/>
-              <w:sz w:val="20"/>
-              <w:szCs w:val="20"/>
+              <w:rFonts w:ascii="Calibri Light" w:hAnsi="Calibri Light" w:cs="Calibri Light"/>
+              <w:sz w:val="24"/>
+              <w:szCs w:val="24"/>
             </w:rPr>
             <w:t>ANÁLISIS Y DESARROLLO DE SOFTWARE</w:t>
           </w:r>
@@ -5772,15 +5812,17 @@
             <w:pStyle w:val="Heading2"/>
             <w:jc w:val="center"/>
             <w:rPr>
-              <w:rFonts w:ascii="Arial" w:hAnsi="Arial" w:cs="Arial"/>
+              <w:rFonts w:ascii="Calibri" w:hAnsi="Calibri" w:cs="Calibri"/>
+              <w:sz w:val="24"/>
+              <w:szCs w:val="24"/>
             </w:rPr>
           </w:pPr>
           <w:r>
             <w:rPr>
-              <w:rFonts w:ascii="Arial" w:hAnsi="Arial" w:cs="Arial"/>
+              <w:rFonts w:ascii="Calibri" w:hAnsi="Calibri" w:cs="Calibri"/>
               <w:color w:val="auto"/>
-              <w:sz w:val="20"/>
-              <w:szCs w:val="20"/>
+              <w:sz w:val="24"/>
+              <w:szCs w:val="24"/>
             </w:rPr>
             <w:t>17 de abril de 2024</w:t>
           </w:r>
@@ -5868,33 +5910,35 @@
             <w:pStyle w:val="Heading2"/>
             <w:jc w:val="center"/>
             <w:rPr>
-              <w:rFonts w:ascii="Arial" w:hAnsi="Arial" w:cs="Arial"/>
+              <w:rFonts w:ascii="Calibri" w:hAnsi="Calibri" w:cs="Calibri"/>
+              <w:sz w:val="24"/>
+              <w:szCs w:val="24"/>
             </w:rPr>
           </w:pPr>
           <w:r>
             <w:rPr>
-              <w:rFonts w:ascii="Arial" w:hAnsi="Arial" w:cs="Arial"/>
+              <w:rFonts w:ascii="Calibri" w:hAnsi="Calibri" w:cs="Calibri"/>
               <w:color w:val="auto"/>
-              <w:sz w:val="20"/>
-              <w:szCs w:val="20"/>
+              <w:sz w:val="24"/>
+              <w:szCs w:val="24"/>
             </w:rPr>
             <w:t xml:space="preserve">Versión:  </w:t>
           </w:r>
           <w:r>
             <w:rPr>
-              <w:rFonts w:ascii="Arial" w:hAnsi="Arial" w:cs="Arial"/>
+              <w:rFonts w:ascii="Calibri" w:hAnsi="Calibri" w:cs="Calibri"/>
               <w:color w:val="auto"/>
-              <w:sz w:val="20"/>
-              <w:szCs w:val="20"/>
+              <w:sz w:val="24"/>
+              <w:szCs w:val="24"/>
             </w:rPr>
             <w:t>3</w:t>
           </w:r>
           <w:r>
             <w:rPr>
-              <w:rFonts w:ascii="Arial" w:hAnsi="Arial" w:cs="Arial"/>
+              <w:rFonts w:ascii="Calibri" w:hAnsi="Calibri" w:cs="Calibri"/>
               <w:color w:val="auto"/>
-              <w:sz w:val="20"/>
-              <w:szCs w:val="20"/>
+              <w:sz w:val="24"/>
+              <w:szCs w:val="24"/>
             </w:rPr>
             <w:t>.0</w:t>
           </w:r>
@@ -5987,6 +6031,7 @@
             <w:rPr>
               <w:rFonts w:ascii="Arial" w:eastAsia="Arial" w:hAnsi="Arial" w:cs="Arial"/>
               <w:b/>
+              <w:noProof/>
             </w:rPr>
             <w:drawing>
               <wp:inline distT="0" distB="0" distL="0" distR="0" wp14:anchorId="6285DD03" wp14:editId="447C9C73">
@@ -7079,6 +7124,119 @@
     </w:lvl>
   </w:abstractNum>
   <w:abstractNum w:abstractNumId="7" w15:restartNumberingAfterBreak="0">
+    <w:nsid w:val="25CB1481"/>
+    <w:multiLevelType w:val="hybridMultilevel"/>
+    <w:tmpl w:val="9088161E"/>
+    <w:lvl w:ilvl="0" w:tplc="240A0001">
+      <w:start w:val="1"/>
+      <w:numFmt w:val="bullet"/>
+      <w:lvlText w:val=""/>
+      <w:lvlJc w:val="left"/>
+      <w:pPr>
+        <w:ind w:left="720" w:hanging="360"/>
+      </w:pPr>
+      <w:rPr>
+        <w:rFonts w:ascii="Symbol" w:hAnsi="Symbol" w:hint="default"/>
+      </w:rPr>
+    </w:lvl>
+    <w:lvl w:ilvl="1" w:tplc="240A0003" w:tentative="1">
+      <w:start w:val="1"/>
+      <w:numFmt w:val="bullet"/>
+      <w:lvlText w:val="o"/>
+      <w:lvlJc w:val="left"/>
+      <w:pPr>
+        <w:ind w:left="1440" w:hanging="360"/>
+      </w:pPr>
+      <w:rPr>
+        <w:rFonts w:ascii="Courier New" w:hAnsi="Courier New" w:cs="Courier New" w:hint="default"/>
+      </w:rPr>
+    </w:lvl>
+    <w:lvl w:ilvl="2" w:tplc="240A0005" w:tentative="1">
+      <w:start w:val="1"/>
+      <w:numFmt w:val="bullet"/>
+      <w:lvlText w:val=""/>
+      <w:lvlJc w:val="left"/>
+      <w:pPr>
+        <w:ind w:left="2160" w:hanging="360"/>
+      </w:pPr>
+      <w:rPr>
+        <w:rFonts w:ascii="Wingdings" w:hAnsi="Wingdings" w:hint="default"/>
+      </w:rPr>
+    </w:lvl>
+    <w:lvl w:ilvl="3" w:tplc="240A0001" w:tentative="1">
+      <w:start w:val="1"/>
+      <w:numFmt w:val="bullet"/>
+      <w:lvlText w:val=""/>
+      <w:lvlJc w:val="left"/>
+      <w:pPr>
+        <w:ind w:left="2880" w:hanging="360"/>
+      </w:pPr>
+      <w:rPr>
+        <w:rFonts w:ascii="Symbol" w:hAnsi="Symbol" w:hint="default"/>
+      </w:rPr>
+    </w:lvl>
+    <w:lvl w:ilvl="4" w:tplc="240A0003" w:tentative="1">
+      <w:start w:val="1"/>
+      <w:numFmt w:val="bullet"/>
+      <w:lvlText w:val="o"/>
+      <w:lvlJc w:val="left"/>
+      <w:pPr>
+        <w:ind w:left="3600" w:hanging="360"/>
+      </w:pPr>
+      <w:rPr>
+        <w:rFonts w:ascii="Courier New" w:hAnsi="Courier New" w:cs="Courier New" w:hint="default"/>
+      </w:rPr>
+    </w:lvl>
+    <w:lvl w:ilvl="5" w:tplc="240A0005" w:tentative="1">
+      <w:start w:val="1"/>
+      <w:numFmt w:val="bullet"/>
+      <w:lvlText w:val=""/>
+      <w:lvlJc w:val="left"/>
+      <w:pPr>
+        <w:ind w:left="4320" w:hanging="360"/>
+      </w:pPr>
+      <w:rPr>
+        <w:rFonts w:ascii="Wingdings" w:hAnsi="Wingdings" w:hint="default"/>
+      </w:rPr>
+    </w:lvl>
+    <w:lvl w:ilvl="6" w:tplc="240A0001" w:tentative="1">
+      <w:start w:val="1"/>
+      <w:numFmt w:val="bullet"/>
+      <w:lvlText w:val=""/>
+      <w:lvlJc w:val="left"/>
+      <w:pPr>
+        <w:ind w:left="5040" w:hanging="360"/>
+      </w:pPr>
+      <w:rPr>
+        <w:rFonts w:ascii="Symbol" w:hAnsi="Symbol" w:hint="default"/>
+      </w:rPr>
+    </w:lvl>
+    <w:lvl w:ilvl="7" w:tplc="240A0003" w:tentative="1">
+      <w:start w:val="1"/>
+      <w:numFmt w:val="bullet"/>
+      <w:lvlText w:val="o"/>
+      <w:lvlJc w:val="left"/>
+      <w:pPr>
+        <w:ind w:left="5760" w:hanging="360"/>
+      </w:pPr>
+      <w:rPr>
+        <w:rFonts w:ascii="Courier New" w:hAnsi="Courier New" w:cs="Courier New" w:hint="default"/>
+      </w:rPr>
+    </w:lvl>
+    <w:lvl w:ilvl="8" w:tplc="240A0005" w:tentative="1">
+      <w:start w:val="1"/>
+      <w:numFmt w:val="bullet"/>
+      <w:lvlText w:val=""/>
+      <w:lvlJc w:val="left"/>
+      <w:pPr>
+        <w:ind w:left="6480" w:hanging="360"/>
+      </w:pPr>
+      <w:rPr>
+        <w:rFonts w:ascii="Wingdings" w:hAnsi="Wingdings" w:hint="default"/>
+      </w:rPr>
+    </w:lvl>
+  </w:abstractNum>
+  <w:abstractNum w:abstractNumId="8" w15:restartNumberingAfterBreak="0">
     <w:nsid w:val="2FCD7803"/>
     <w:multiLevelType w:val="hybridMultilevel"/>
     <w:tmpl w:val="71BCDC54"/>
@@ -7190,7 +7348,7 @@
       </w:rPr>
     </w:lvl>
   </w:abstractNum>
-  <w:abstractNum w:abstractNumId="8" w15:restartNumberingAfterBreak="0">
+  <w:abstractNum w:abstractNumId="9" w15:restartNumberingAfterBreak="0">
     <w:nsid w:val="35042665"/>
     <w:multiLevelType w:val="multilevel"/>
     <w:tmpl w:val="75A245E0"/>
@@ -7303,7 +7461,7 @@
       </w:rPr>
     </w:lvl>
   </w:abstractNum>
-  <w:abstractNum w:abstractNumId="9" w15:restartNumberingAfterBreak="0">
+  <w:abstractNum w:abstractNumId="10" w15:restartNumberingAfterBreak="0">
     <w:nsid w:val="386E11A4"/>
     <w:multiLevelType w:val="hybridMultilevel"/>
     <w:tmpl w:val="D94E26B8"/>
@@ -7416,7 +7574,7 @@
       </w:rPr>
     </w:lvl>
   </w:abstractNum>
-  <w:abstractNum w:abstractNumId="10" w15:restartNumberingAfterBreak="0">
+  <w:abstractNum w:abstractNumId="11" w15:restartNumberingAfterBreak="0">
     <w:nsid w:val="3D536075"/>
     <w:multiLevelType w:val="hybridMultilevel"/>
     <w:tmpl w:val="69FE8C28"/>
@@ -7529,7 +7687,7 @@
       </w:rPr>
     </w:lvl>
   </w:abstractNum>
-  <w:abstractNum w:abstractNumId="11" w15:restartNumberingAfterBreak="0">
+  <w:abstractNum w:abstractNumId="12" w15:restartNumberingAfterBreak="0">
     <w:nsid w:val="4B856262"/>
     <w:multiLevelType w:val="multilevel"/>
     <w:tmpl w:val="0DF6E498"/>
@@ -7642,7 +7800,7 @@
       </w:rPr>
     </w:lvl>
   </w:abstractNum>
-  <w:abstractNum w:abstractNumId="12" w15:restartNumberingAfterBreak="0">
+  <w:abstractNum w:abstractNumId="13" w15:restartNumberingAfterBreak="0">
     <w:nsid w:val="4D341AFF"/>
     <w:multiLevelType w:val="hybridMultilevel"/>
     <w:tmpl w:val="550C105E"/>
@@ -7754,7 +7912,7 @@
       </w:rPr>
     </w:lvl>
   </w:abstractNum>
-  <w:abstractNum w:abstractNumId="13" w15:restartNumberingAfterBreak="0">
+  <w:abstractNum w:abstractNumId="14" w15:restartNumberingAfterBreak="0">
     <w:nsid w:val="524742EE"/>
     <w:multiLevelType w:val="multilevel"/>
     <w:tmpl w:val="B0B45E64"/>
@@ -7867,7 +8025,7 @@
       </w:rPr>
     </w:lvl>
   </w:abstractNum>
-  <w:abstractNum w:abstractNumId="14" w15:restartNumberingAfterBreak="0">
+  <w:abstractNum w:abstractNumId="15" w15:restartNumberingAfterBreak="0">
     <w:nsid w:val="6ED22F1C"/>
     <w:multiLevelType w:val="multilevel"/>
     <w:tmpl w:val="E89C39C4"/>
@@ -7980,7 +8138,7 @@
       </w:rPr>
     </w:lvl>
   </w:abstractNum>
-  <w:abstractNum w:abstractNumId="15" w15:restartNumberingAfterBreak="0">
+  <w:abstractNum w:abstractNumId="16" w15:restartNumberingAfterBreak="0">
     <w:nsid w:val="6F7F1B57"/>
     <w:multiLevelType w:val="multilevel"/>
     <w:tmpl w:val="FE5CB12A"/>
@@ -8093,7 +8251,7 @@
       </w:rPr>
     </w:lvl>
   </w:abstractNum>
-  <w:abstractNum w:abstractNumId="16" w15:restartNumberingAfterBreak="0">
+  <w:abstractNum w:abstractNumId="17" w15:restartNumberingAfterBreak="0">
     <w:nsid w:val="77D91212"/>
     <w:multiLevelType w:val="hybridMultilevel"/>
     <w:tmpl w:val="D9E2429A"/>
@@ -8207,13 +8365,13 @@
     </w:lvl>
   </w:abstractNum>
   <w:num w:numId="1" w16cid:durableId="1461075191">
-    <w:abstractNumId w:val="14"/>
+    <w:abstractNumId w:val="15"/>
   </w:num>
   <w:num w:numId="2" w16cid:durableId="837117968">
     <w:abstractNumId w:val="5"/>
   </w:num>
   <w:num w:numId="3" w16cid:durableId="1625118386">
-    <w:abstractNumId w:val="11"/>
+    <w:abstractNumId w:val="12"/>
   </w:num>
   <w:num w:numId="4" w16cid:durableId="1358891726">
     <w:abstractNumId w:val="0"/>
@@ -8222,31 +8380,31 @@
     <w:abstractNumId w:val="1"/>
   </w:num>
   <w:num w:numId="6" w16cid:durableId="1132165866">
-    <w:abstractNumId w:val="8"/>
+    <w:abstractNumId w:val="9"/>
   </w:num>
   <w:num w:numId="7" w16cid:durableId="763887884">
-    <w:abstractNumId w:val="15"/>
+    <w:abstractNumId w:val="16"/>
   </w:num>
   <w:num w:numId="8" w16cid:durableId="1202211940">
-    <w:abstractNumId w:val="13"/>
+    <w:abstractNumId w:val="14"/>
   </w:num>
   <w:num w:numId="9" w16cid:durableId="519661504">
-    <w:abstractNumId w:val="16"/>
+    <w:abstractNumId w:val="17"/>
   </w:num>
   <w:num w:numId="10" w16cid:durableId="722288798">
     <w:abstractNumId w:val="4"/>
   </w:num>
   <w:num w:numId="11" w16cid:durableId="864518103">
-    <w:abstractNumId w:val="9"/>
+    <w:abstractNumId w:val="10"/>
   </w:num>
   <w:num w:numId="12" w16cid:durableId="1845898285">
     <w:abstractNumId w:val="3"/>
   </w:num>
   <w:num w:numId="13" w16cid:durableId="668336789">
-    <w:abstractNumId w:val="10"/>
+    <w:abstractNumId w:val="11"/>
   </w:num>
   <w:num w:numId="14" w16cid:durableId="859052257">
-    <w:abstractNumId w:val="12"/>
+    <w:abstractNumId w:val="13"/>
   </w:num>
   <w:num w:numId="15" w16cid:durableId="899366279">
     <w:abstractNumId w:val="2"/>
@@ -8255,6 +8413,9 @@
     <w:abstractNumId w:val="6"/>
   </w:num>
   <w:num w:numId="17" w16cid:durableId="1993294702">
+    <w:abstractNumId w:val="8"/>
+  </w:num>
+  <w:num w:numId="18" w16cid:durableId="1046565347">
     <w:abstractNumId w:val="7"/>
   </w:num>
 </w:numbering>
@@ -8804,6 +8965,7 @@
   <w:style w:type="character" w:default="1" w:styleId="DefaultParagraphFont">
     <w:name w:val="Default Paragraph Font"/>
     <w:uiPriority w:val="1"/>
+    <w:semiHidden/>
     <w:unhideWhenUsed/>
   </w:style>
   <w:style w:type="table" w:default="1" w:styleId="TableNormal">
@@ -9705,28 +9867,28 @@
 </file>
 
 <file path=customXml/item1.xml><?xml version="1.0" encoding="utf-8"?>
-<b:Sources xmlns:b="http://schemas.openxmlformats.org/officeDocument/2006/bibliography" xmlns="http://schemas.openxmlformats.org/officeDocument/2006/bibliography" SelectedStyle="\APASixthEditionOfficeOnline.xsl" StyleName="APA" Version="6"/>
-</file>
-
-<file path=customXml/item2.xml><?xml version="1.0" encoding="utf-8"?>
 <go:gDocsCustomXmlDataStorage xmlns:go="http://customooxmlschemas.google.com/" xmlns:r="http://schemas.openxmlformats.org/officeDocument/2006/relationships" uri="GoogleDocsCustomDataVersion2">
   <go:docsCustomData xmlns:go="http://customooxmlschemas.google.com/" roundtripDataSignature="AMtx7mgFdzHPyxXtxmZUNNUK93anoGuC9w==">CgMxLjAyCGguZ2pkZ3hzOAByITFVZ3RsMHFMS3EyZnVNSUp0X1FVd2w5elRodE5VT2JpWQ==</go:docsCustomData>
 </go:gDocsCustomXmlDataStorage>
 </file>
 
-<file path=customXml/itemProps1.xml><?xml version="1.0" encoding="utf-8"?>
-<ds:datastoreItem xmlns:ds="http://schemas.openxmlformats.org/officeDocument/2006/customXml" ds:itemID="{E25B706B-1933-4F29-B849-C73D50939F9A}">
-  <ds:schemaRefs>
-    <ds:schemaRef ds:uri="http://schemas.openxmlformats.org/officeDocument/2006/bibliography"/>
-  </ds:schemaRefs>
-</ds:datastoreItem>
+<file path=customXml/item2.xml><?xml version="1.0" encoding="utf-8"?>
+<b:Sources xmlns:b="http://schemas.openxmlformats.org/officeDocument/2006/bibliography" xmlns="http://schemas.openxmlformats.org/officeDocument/2006/bibliography" SelectedStyle="\APASixthEditionOfficeOnline.xsl" StyleName="APA" Version="6"/>
 </file>
 
-<file path=customXml/itemProps2.xml><?xml version="1.0" encoding="utf-8"?>
+<file path=customXml/itemProps1.xml><?xml version="1.0" encoding="utf-8"?>
 <ds:datastoreItem xmlns:ds="http://schemas.openxmlformats.org/officeDocument/2006/customXml" ds:itemID="{11111111-1234-1234-1234-123412341234}">
   <ds:schemaRefs>
     <ds:schemaRef ds:uri="http://customooxmlschemas.google.com/"/>
     <ds:schemaRef ds:uri="http://schemas.openxmlformats.org/officeDocument/2006/relationships"/>
   </ds:schemaRefs>
 </ds:datastoreItem>
+</file>
+
+<file path=customXml/itemProps2.xml><?xml version="1.0" encoding="utf-8"?>
+<ds:datastoreItem xmlns:ds="http://schemas.openxmlformats.org/officeDocument/2006/customXml" ds:itemID="{E25B706B-1933-4F29-B849-C73D50939F9A}">
+  <ds:schemaRefs>
+    <ds:schemaRef ds:uri="http://schemas.openxmlformats.org/officeDocument/2006/bibliography"/>
+  </ds:schemaRefs>
+</ds:datastoreItem>
 </file>